--- a/详细设计文档/详细设计文档.docx
+++ b/详细设计文档/详细设计文档.docx
@@ -63,7 +63,15 @@
           <w:b w:val="0"/>
           <w:lang w:eastAsia="zh-CN"/>
         </w:rPr>
-        <w:t>体系结构设计</w:t>
+        <w:t>详细</w:t>
+      </w:r>
+      <w:r>
+        <w:rPr>
+          <w:rFonts w:ascii="微软雅黑" w:hAnsi="微软雅黑" w:hint="eastAsia"/>
+          <w:b w:val="0"/>
+          <w:lang w:eastAsia="zh-CN"/>
+        </w:rPr>
+        <w:t>设计</w:t>
       </w:r>
       <w:r>
         <w:rPr>
@@ -242,11 +250,10 @@
           <w:r>
             <w:fldChar w:fldCharType="separate"/>
           </w:r>
-          <w:hyperlink w:anchor="_Toc465309581" w:history="1">
+          <w:hyperlink w:anchor="_Toc465880500" w:history="1">
             <w:r>
               <w:rPr>
                 <w:rStyle w:val="ab"/>
-                <w:rFonts w:hint="eastAsia"/>
                 <w:noProof/>
               </w:rPr>
               <w:t>更新历史</w:t>
@@ -270,7 +277,7 @@
                 <w:noProof/>
                 <w:webHidden/>
               </w:rPr>
-              <w:instrText xml:space="preserve"> PAGEREF _Toc465309581 \h </w:instrText>
+              <w:instrText xml:space="preserve"> PAGEREF _Toc465880500 \h </w:instrText>
             </w:r>
             <w:r>
               <w:rPr>
@@ -290,7 +297,7 @@
                 <w:noProof/>
                 <w:webHidden/>
               </w:rPr>
-              <w:t>4</w:t>
+              <w:t>5</w:t>
             </w:r>
             <w:r>
               <w:rPr>
@@ -314,11 +321,10 @@
               <w:sz w:val="21"/>
             </w:rPr>
           </w:pPr>
-          <w:hyperlink w:anchor="_Toc465309582" w:history="1">
+          <w:hyperlink w:anchor="_Toc465880501" w:history="1">
             <w:r>
               <w:rPr>
                 <w:rStyle w:val="ab"/>
-                <w:rFonts w:hint="eastAsia"/>
                 <w:noProof/>
               </w:rPr>
               <w:t>一、</w:t>
@@ -334,7 +340,6 @@
             <w:r>
               <w:rPr>
                 <w:rStyle w:val="ab"/>
-                <w:rFonts w:hint="eastAsia"/>
                 <w:noProof/>
               </w:rPr>
               <w:t>引言</w:t>
@@ -358,7 +363,7 @@
                 <w:noProof/>
                 <w:webHidden/>
               </w:rPr>
-              <w:instrText xml:space="preserve"> PAGEREF _Toc465309582 \h </w:instrText>
+              <w:instrText xml:space="preserve"> PAGEREF _Toc465880501 \h </w:instrText>
             </w:r>
             <w:r>
               <w:rPr>
@@ -378,7 +383,7 @@
                 <w:noProof/>
                 <w:webHidden/>
               </w:rPr>
-              <w:t>5</w:t>
+              <w:t>6</w:t>
             </w:r>
             <w:r>
               <w:rPr>
@@ -402,7 +407,7 @@
               <w:sz w:val="21"/>
             </w:rPr>
           </w:pPr>
-          <w:hyperlink w:anchor="_Toc465309583" w:history="1">
+          <w:hyperlink w:anchor="_Toc465880502" w:history="1">
             <w:r>
               <w:rPr>
                 <w:rStyle w:val="ab"/>
@@ -413,7 +418,6 @@
             <w:r>
               <w:rPr>
                 <w:rStyle w:val="ab"/>
-                <w:rFonts w:hint="eastAsia"/>
                 <w:noProof/>
               </w:rPr>
               <w:t>编制目的</w:t>
@@ -437,7 +441,7 @@
                 <w:noProof/>
                 <w:webHidden/>
               </w:rPr>
-              <w:instrText xml:space="preserve"> PAGEREF _Toc465309583 \h </w:instrText>
+              <w:instrText xml:space="preserve"> PAGEREF _Toc465880502 \h </w:instrText>
             </w:r>
             <w:r>
               <w:rPr>
@@ -457,7 +461,7 @@
                 <w:noProof/>
                 <w:webHidden/>
               </w:rPr>
-              <w:t>5</w:t>
+              <w:t>6</w:t>
             </w:r>
             <w:r>
               <w:rPr>
@@ -481,7 +485,7 @@
               <w:sz w:val="21"/>
             </w:rPr>
           </w:pPr>
-          <w:hyperlink w:anchor="_Toc465309584" w:history="1">
+          <w:hyperlink w:anchor="_Toc465880503" w:history="1">
             <w:r>
               <w:rPr>
                 <w:rStyle w:val="ab"/>
@@ -492,7 +496,6 @@
             <w:r>
               <w:rPr>
                 <w:rStyle w:val="ab"/>
-                <w:rFonts w:hint="eastAsia"/>
                 <w:noProof/>
               </w:rPr>
               <w:t>词汇表</w:t>
@@ -516,7 +519,7 @@
                 <w:noProof/>
                 <w:webHidden/>
               </w:rPr>
-              <w:instrText xml:space="preserve"> PAGEREF _Toc465309584 \h </w:instrText>
+              <w:instrText xml:space="preserve"> PAGEREF _Toc465880503 \h </w:instrText>
             </w:r>
             <w:r>
               <w:rPr>
@@ -536,7 +539,7 @@
                 <w:noProof/>
                 <w:webHidden/>
               </w:rPr>
-              <w:t>5</w:t>
+              <w:t>6</w:t>
             </w:r>
             <w:r>
               <w:rPr>
@@ -559,11 +562,10 @@
               <w:sz w:val="21"/>
             </w:rPr>
           </w:pPr>
-          <w:hyperlink w:anchor="_Toc465309585" w:history="1">
+          <w:hyperlink w:anchor="_Toc465880504" w:history="1">
             <w:r>
               <w:rPr>
                 <w:rStyle w:val="ab"/>
-                <w:rFonts w:hint="eastAsia"/>
                 <w:noProof/>
               </w:rPr>
               <w:t>二，产品概述</w:t>
@@ -587,7 +589,7 @@
                 <w:noProof/>
                 <w:webHidden/>
               </w:rPr>
-              <w:instrText xml:space="preserve"> PAGEREF _Toc465309585 \h </w:instrText>
+              <w:instrText xml:space="preserve"> PAGEREF _Toc465880504 \h </w:instrText>
             </w:r>
             <w:r>
               <w:rPr>
@@ -607,7 +609,7 @@
                 <w:noProof/>
                 <w:webHidden/>
               </w:rPr>
-              <w:t>5</w:t>
+              <w:t>6</w:t>
             </w:r>
             <w:r>
               <w:rPr>
@@ -630,11 +632,10 @@
               <w:sz w:val="21"/>
             </w:rPr>
           </w:pPr>
-          <w:hyperlink w:anchor="_Toc465309586" w:history="1">
+          <w:hyperlink w:anchor="_Toc465880505" w:history="1">
             <w:r>
               <w:rPr>
                 <w:rStyle w:val="ab"/>
-                <w:rFonts w:hint="eastAsia"/>
                 <w:noProof/>
               </w:rPr>
               <w:t>三，逻辑视角</w:t>
@@ -658,7 +659,7 @@
                 <w:noProof/>
                 <w:webHidden/>
               </w:rPr>
-              <w:instrText xml:space="preserve"> PAGEREF _Toc465309586 \h </w:instrText>
+              <w:instrText xml:space="preserve"> PAGEREF _Toc465880505 \h </w:instrText>
             </w:r>
             <w:r>
               <w:rPr>
@@ -678,7 +679,7 @@
                 <w:noProof/>
                 <w:webHidden/>
               </w:rPr>
-              <w:t>6</w:t>
+              <w:t>7</w:t>
             </w:r>
             <w:r>
               <w:rPr>
@@ -701,14 +702,13 @@
               <w:sz w:val="21"/>
             </w:rPr>
           </w:pPr>
-          <w:hyperlink w:anchor="_Toc465309587" w:history="1">
+          <w:hyperlink w:anchor="_Toc465880506" w:history="1">
             <w:r>
               <w:rPr>
                 <w:rStyle w:val="ab"/>
-                <w:rFonts w:hint="eastAsia"/>
                 <w:noProof/>
               </w:rPr>
-              <w:t>四，组合视角</w:t>
+              <w:t>四，结构视角</w:t>
             </w:r>
             <w:r>
               <w:rPr>
@@ -717,6 +717,8 @@
               </w:rPr>
               <w:tab/>
             </w:r>
+            <w:bookmarkStart w:id="0" w:name="_GoBack"/>
+            <w:bookmarkEnd w:id="0"/>
             <w:r>
               <w:rPr>
                 <w:noProof/>
@@ -729,7 +731,7 @@
                 <w:noProof/>
                 <w:webHidden/>
               </w:rPr>
-              <w:instrText xml:space="preserve"> PAGEREF _Toc465309587 \h </w:instrText>
+              <w:instrText xml:space="preserve"> PAGEREF _Toc465880506 \h </w:instrText>
             </w:r>
             <w:r>
               <w:rPr>
@@ -749,7 +751,7 @@
                 <w:noProof/>
                 <w:webHidden/>
               </w:rPr>
-              <w:t>7</w:t>
+              <w:t>8</w:t>
             </w:r>
             <w:r>
               <w:rPr>
@@ -773,21 +775,20 @@
               <w:sz w:val="21"/>
             </w:rPr>
           </w:pPr>
-          <w:hyperlink w:anchor="_Toc465309588" w:history="1">
+          <w:hyperlink w:anchor="_Toc465880507" w:history="1">
             <w:r>
               <w:rPr>
                 <w:rStyle w:val="ab"/>
                 <w:noProof/>
               </w:rPr>
-              <w:t>4.1</w:t>
+              <w:t xml:space="preserve">4.1 </w:t>
             </w:r>
             <w:r>
               <w:rPr>
                 <w:rStyle w:val="ab"/>
-                <w:rFonts w:hint="eastAsia"/>
                 <w:noProof/>
               </w:rPr>
-              <w:t>开发包图</w:t>
+              <w:t>业务逻辑层的分解</w:t>
             </w:r>
             <w:r>
               <w:rPr>
@@ -808,7 +809,7 @@
                 <w:noProof/>
                 <w:webHidden/>
               </w:rPr>
-              <w:instrText xml:space="preserve"> PAGEREF _Toc465309588 \h </w:instrText>
+              <w:instrText xml:space="preserve"> PAGEREF _Toc465880507 \h </w:instrText>
             </w:r>
             <w:r>
               <w:rPr>
@@ -828,7 +829,7 @@
                 <w:noProof/>
                 <w:webHidden/>
               </w:rPr>
-              <w:t>7</w:t>
+              <w:t>8</w:t>
             </w:r>
             <w:r>
               <w:rPr>
@@ -852,21 +853,14 @@
               <w:sz w:val="21"/>
             </w:rPr>
           </w:pPr>
-          <w:hyperlink w:anchor="_Toc465309589" w:history="1">
+          <w:hyperlink w:anchor="_Toc465880508" w:history="1">
             <w:r>
               <w:rPr>
                 <w:rStyle w:val="ab"/>
+                <w:rFonts w:ascii="微软雅黑" w:hAnsi="微软雅黑"/>
                 <w:noProof/>
               </w:rPr>
-              <w:t xml:space="preserve">4.2 </w:t>
-            </w:r>
-            <w:r>
-              <w:rPr>
-                <w:rStyle w:val="ab"/>
-                <w:rFonts w:hint="eastAsia"/>
-                <w:noProof/>
-              </w:rPr>
-              <w:t>运行时进程</w:t>
+              <w:t>4.1 usesrmainbl模块的静态结构和动态行为</w:t>
             </w:r>
             <w:r>
               <w:rPr>
@@ -887,7 +881,223 @@
                 <w:noProof/>
                 <w:webHidden/>
               </w:rPr>
-              <w:instrText xml:space="preserve"> PAGEREF _Toc465309589 \h </w:instrText>
+              <w:instrText xml:space="preserve"> PAGEREF _Toc465880508 \h </w:instrText>
+            </w:r>
+            <w:r>
+              <w:rPr>
+                <w:noProof/>
+                <w:webHidden/>
+              </w:rPr>
+            </w:r>
+            <w:r>
+              <w:rPr>
+                <w:noProof/>
+                <w:webHidden/>
+              </w:rPr>
+              <w:fldChar w:fldCharType="separate"/>
+            </w:r>
+            <w:r>
+              <w:rPr>
+                <w:noProof/>
+                <w:webHidden/>
+              </w:rPr>
+              <w:t>9</w:t>
+            </w:r>
+            <w:r>
+              <w:rPr>
+                <w:noProof/>
+                <w:webHidden/>
+              </w:rPr>
+              <w:fldChar w:fldCharType="end"/>
+            </w:r>
+          </w:hyperlink>
+        </w:p>
+        <w:p>
+          <w:pPr>
+            <w:pStyle w:val="31"/>
+            <w:tabs>
+              <w:tab w:val="right" w:leader="dot" w:pos="8296"/>
+            </w:tabs>
+            <w:ind w:left="960"/>
+            <w:rPr>
+              <w:rFonts w:asciiTheme="minorHAnsi" w:eastAsiaTheme="minorEastAsia" w:hAnsiTheme="minorHAnsi"/>
+              <w:noProof/>
+              <w:sz w:val="21"/>
+            </w:rPr>
+          </w:pPr>
+          <w:hyperlink w:anchor="_Toc465880509" w:history="1">
+            <w:r>
+              <w:rPr>
+                <w:rStyle w:val="ab"/>
+                <w:rFonts w:ascii="微软雅黑" w:hAnsi="微软雅黑"/>
+                <w:noProof/>
+              </w:rPr>
+              <w:t>4.1.1 usermainbl模块局部模块的职责</w:t>
+            </w:r>
+            <w:r>
+              <w:rPr>
+                <w:noProof/>
+                <w:webHidden/>
+              </w:rPr>
+              <w:tab/>
+            </w:r>
+            <w:r>
+              <w:rPr>
+                <w:noProof/>
+                <w:webHidden/>
+              </w:rPr>
+              <w:fldChar w:fldCharType="begin"/>
+            </w:r>
+            <w:r>
+              <w:rPr>
+                <w:noProof/>
+                <w:webHidden/>
+              </w:rPr>
+              <w:instrText xml:space="preserve"> PAGEREF _Toc465880509 \h </w:instrText>
+            </w:r>
+            <w:r>
+              <w:rPr>
+                <w:noProof/>
+                <w:webHidden/>
+              </w:rPr>
+            </w:r>
+            <w:r>
+              <w:rPr>
+                <w:noProof/>
+                <w:webHidden/>
+              </w:rPr>
+              <w:fldChar w:fldCharType="separate"/>
+            </w:r>
+            <w:r>
+              <w:rPr>
+                <w:noProof/>
+                <w:webHidden/>
+              </w:rPr>
+              <w:t>9</w:t>
+            </w:r>
+            <w:r>
+              <w:rPr>
+                <w:noProof/>
+                <w:webHidden/>
+              </w:rPr>
+              <w:fldChar w:fldCharType="end"/>
+            </w:r>
+          </w:hyperlink>
+        </w:p>
+        <w:p>
+          <w:pPr>
+            <w:pStyle w:val="31"/>
+            <w:tabs>
+              <w:tab w:val="right" w:leader="dot" w:pos="8296"/>
+            </w:tabs>
+            <w:ind w:left="960"/>
+            <w:rPr>
+              <w:rFonts w:asciiTheme="minorHAnsi" w:eastAsiaTheme="minorEastAsia" w:hAnsiTheme="minorHAnsi"/>
+              <w:noProof/>
+              <w:sz w:val="21"/>
+            </w:rPr>
+          </w:pPr>
+          <w:hyperlink w:anchor="_Toc465880510" w:history="1">
+            <w:r>
+              <w:rPr>
+                <w:rStyle w:val="ab"/>
+                <w:rFonts w:ascii="微软雅黑" w:hAnsi="微软雅黑"/>
+                <w:noProof/>
+              </w:rPr>
+              <w:t>4.1.2 usermainbl模块局部模块的接口规范</w:t>
+            </w:r>
+            <w:r>
+              <w:rPr>
+                <w:noProof/>
+                <w:webHidden/>
+              </w:rPr>
+              <w:tab/>
+            </w:r>
+            <w:r>
+              <w:rPr>
+                <w:noProof/>
+                <w:webHidden/>
+              </w:rPr>
+              <w:fldChar w:fldCharType="begin"/>
+            </w:r>
+            <w:r>
+              <w:rPr>
+                <w:noProof/>
+                <w:webHidden/>
+              </w:rPr>
+              <w:instrText xml:space="preserve"> PAGEREF _Toc465880510 \h </w:instrText>
+            </w:r>
+            <w:r>
+              <w:rPr>
+                <w:noProof/>
+                <w:webHidden/>
+              </w:rPr>
+            </w:r>
+            <w:r>
+              <w:rPr>
+                <w:noProof/>
+                <w:webHidden/>
+              </w:rPr>
+              <w:fldChar w:fldCharType="separate"/>
+            </w:r>
+            <w:r>
+              <w:rPr>
+                <w:noProof/>
+                <w:webHidden/>
+              </w:rPr>
+              <w:t>10</w:t>
+            </w:r>
+            <w:r>
+              <w:rPr>
+                <w:noProof/>
+                <w:webHidden/>
+              </w:rPr>
+              <w:fldChar w:fldCharType="end"/>
+            </w:r>
+          </w:hyperlink>
+        </w:p>
+        <w:p>
+          <w:pPr>
+            <w:pStyle w:val="31"/>
+            <w:tabs>
+              <w:tab w:val="right" w:leader="dot" w:pos="8296"/>
+            </w:tabs>
+            <w:ind w:left="960"/>
+            <w:rPr>
+              <w:rFonts w:asciiTheme="minorHAnsi" w:eastAsiaTheme="minorEastAsia" w:hAnsiTheme="minorHAnsi"/>
+              <w:noProof/>
+              <w:sz w:val="21"/>
+            </w:rPr>
+          </w:pPr>
+          <w:hyperlink w:anchor="_Toc465880511" w:history="1">
+            <w:r>
+              <w:rPr>
+                <w:rStyle w:val="ab"/>
+                <w:rFonts w:ascii="微软雅黑" w:hAnsi="微软雅黑"/>
+                <w:noProof/>
+              </w:rPr>
+              <w:t>4.1.3 usermainbl模块的行为</w:t>
+            </w:r>
+            <w:r>
+              <w:rPr>
+                <w:noProof/>
+                <w:webHidden/>
+              </w:rPr>
+              <w:tab/>
+            </w:r>
+            <w:r>
+              <w:rPr>
+                <w:noProof/>
+                <w:webHidden/>
+              </w:rPr>
+              <w:fldChar w:fldCharType="begin"/>
+            </w:r>
+            <w:r>
+              <w:rPr>
+                <w:noProof/>
+                <w:webHidden/>
+              </w:rPr>
+              <w:instrText xml:space="preserve"> PAGEREF _Toc465880511 \h </w:instrText>
             </w:r>
             <w:r>
               <w:rPr>
@@ -931,21 +1141,14 @@
               <w:sz w:val="21"/>
             </w:rPr>
           </w:pPr>
-          <w:hyperlink w:anchor="_Toc465309590" w:history="1">
+          <w:hyperlink w:anchor="_Toc465880512" w:history="1">
             <w:r>
               <w:rPr>
                 <w:rStyle w:val="ab"/>
+                <w:rFonts w:ascii="微软雅黑" w:hAnsi="微软雅黑"/>
                 <w:noProof/>
               </w:rPr>
-              <w:t xml:space="preserve">4.3 </w:t>
-            </w:r>
-            <w:r>
-              <w:rPr>
-                <w:rStyle w:val="ab"/>
-                <w:rFonts w:hint="eastAsia"/>
-                <w:noProof/>
-              </w:rPr>
-              <w:t>物理部署</w:t>
+              <w:t>4.2 Personalbl模块的静态结构和动态行为</w:t>
             </w:r>
             <w:r>
               <w:rPr>
@@ -966,7 +1169,7 @@
                 <w:noProof/>
                 <w:webHidden/>
               </w:rPr>
-              <w:instrText xml:space="preserve"> PAGEREF _Toc465309590 \h </w:instrText>
+              <w:instrText xml:space="preserve"> PAGEREF _Toc465880512 \h </w:instrText>
             </w:r>
             <w:r>
               <w:rPr>
@@ -986,7 +1189,7 @@
                 <w:noProof/>
                 <w:webHidden/>
               </w:rPr>
-              <w:t>13</w:t>
+              <w:t>14</w:t>
             </w:r>
             <w:r>
               <w:rPr>
@@ -999,24 +1202,25 @@
         </w:p>
         <w:p>
           <w:pPr>
-            <w:pStyle w:val="11"/>
+            <w:pStyle w:val="31"/>
             <w:tabs>
               <w:tab w:val="right" w:leader="dot" w:pos="8296"/>
             </w:tabs>
+            <w:ind w:left="960"/>
             <w:rPr>
               <w:rFonts w:asciiTheme="minorHAnsi" w:eastAsiaTheme="minorEastAsia" w:hAnsiTheme="minorHAnsi"/>
               <w:noProof/>
               <w:sz w:val="21"/>
             </w:rPr>
           </w:pPr>
-          <w:hyperlink w:anchor="_Toc465309591" w:history="1">
+          <w:hyperlink w:anchor="_Toc465880513" w:history="1">
             <w:r>
               <w:rPr>
                 <w:rStyle w:val="ab"/>
-                <w:rFonts w:hint="eastAsia"/>
+                <w:rFonts w:ascii="微软雅黑" w:hAnsi="微软雅黑"/>
                 <w:noProof/>
               </w:rPr>
-              <w:t>五、接口模块</w:t>
+              <w:t>4.2.1 Personalbl模块局部模块的职责</w:t>
             </w:r>
             <w:r>
               <w:rPr>
@@ -1037,7 +1241,7 @@
                 <w:noProof/>
                 <w:webHidden/>
               </w:rPr>
-              <w:instrText xml:space="preserve"> PAGEREF _Toc465309591 \h </w:instrText>
+              <w:instrText xml:space="preserve"> PAGEREF _Toc465880513 \h </w:instrText>
             </w:r>
             <w:r>
               <w:rPr>
@@ -1057,7 +1261,151 @@
                 <w:noProof/>
                 <w:webHidden/>
               </w:rPr>
-              <w:t>13</w:t>
+              <w:t>14</w:t>
+            </w:r>
+            <w:r>
+              <w:rPr>
+                <w:noProof/>
+                <w:webHidden/>
+              </w:rPr>
+              <w:fldChar w:fldCharType="end"/>
+            </w:r>
+          </w:hyperlink>
+        </w:p>
+        <w:p>
+          <w:pPr>
+            <w:pStyle w:val="31"/>
+            <w:tabs>
+              <w:tab w:val="right" w:leader="dot" w:pos="8296"/>
+            </w:tabs>
+            <w:ind w:left="960"/>
+            <w:rPr>
+              <w:rFonts w:asciiTheme="minorHAnsi" w:eastAsiaTheme="minorEastAsia" w:hAnsiTheme="minorHAnsi"/>
+              <w:noProof/>
+              <w:sz w:val="21"/>
+            </w:rPr>
+          </w:pPr>
+          <w:hyperlink w:anchor="_Toc465880514" w:history="1">
+            <w:r>
+              <w:rPr>
+                <w:rStyle w:val="ab"/>
+                <w:rFonts w:ascii="微软雅黑" w:hAnsi="微软雅黑"/>
+                <w:noProof/>
+              </w:rPr>
+              <w:t>4.2.2 Personalbl模块局部模块的接口规范</w:t>
+            </w:r>
+            <w:r>
+              <w:rPr>
+                <w:noProof/>
+                <w:webHidden/>
+              </w:rPr>
+              <w:tab/>
+            </w:r>
+            <w:r>
+              <w:rPr>
+                <w:noProof/>
+                <w:webHidden/>
+              </w:rPr>
+              <w:fldChar w:fldCharType="begin"/>
+            </w:r>
+            <w:r>
+              <w:rPr>
+                <w:noProof/>
+                <w:webHidden/>
+              </w:rPr>
+              <w:instrText xml:space="preserve"> PAGEREF _Toc465880514 \h </w:instrText>
+            </w:r>
+            <w:r>
+              <w:rPr>
+                <w:noProof/>
+                <w:webHidden/>
+              </w:rPr>
+            </w:r>
+            <w:r>
+              <w:rPr>
+                <w:noProof/>
+                <w:webHidden/>
+              </w:rPr>
+              <w:fldChar w:fldCharType="separate"/>
+            </w:r>
+            <w:r>
+              <w:rPr>
+                <w:noProof/>
+                <w:webHidden/>
+              </w:rPr>
+              <w:t>15</w:t>
+            </w:r>
+            <w:r>
+              <w:rPr>
+                <w:noProof/>
+                <w:webHidden/>
+              </w:rPr>
+              <w:fldChar w:fldCharType="end"/>
+            </w:r>
+          </w:hyperlink>
+        </w:p>
+        <w:p>
+          <w:pPr>
+            <w:pStyle w:val="31"/>
+            <w:tabs>
+              <w:tab w:val="right" w:leader="dot" w:pos="8296"/>
+            </w:tabs>
+            <w:ind w:left="960"/>
+            <w:rPr>
+              <w:rFonts w:asciiTheme="minorHAnsi" w:eastAsiaTheme="minorEastAsia" w:hAnsiTheme="minorHAnsi"/>
+              <w:noProof/>
+              <w:sz w:val="21"/>
+            </w:rPr>
+          </w:pPr>
+          <w:hyperlink w:anchor="_Toc465880515" w:history="1">
+            <w:r>
+              <w:rPr>
+                <w:rStyle w:val="ab"/>
+                <w:rFonts w:ascii="微软雅黑" w:hAnsi="微软雅黑"/>
+                <w:noProof/>
+              </w:rPr>
+              <w:t>4.2.3 Personalbl模块的行为</w:t>
+            </w:r>
+            <w:r>
+              <w:rPr>
+                <w:noProof/>
+                <w:webHidden/>
+              </w:rPr>
+              <w:tab/>
+            </w:r>
+            <w:r>
+              <w:rPr>
+                <w:noProof/>
+                <w:webHidden/>
+              </w:rPr>
+              <w:fldChar w:fldCharType="begin"/>
+            </w:r>
+            <w:r>
+              <w:rPr>
+                <w:noProof/>
+                <w:webHidden/>
+              </w:rPr>
+              <w:instrText xml:space="preserve"> PAGEREF _Toc465880515 \h </w:instrText>
+            </w:r>
+            <w:r>
+              <w:rPr>
+                <w:noProof/>
+                <w:webHidden/>
+              </w:rPr>
+            </w:r>
+            <w:r>
+              <w:rPr>
+                <w:noProof/>
+                <w:webHidden/>
+              </w:rPr>
+              <w:fldChar w:fldCharType="separate"/>
+            </w:r>
+            <w:r>
+              <w:rPr>
+                <w:noProof/>
+                <w:webHidden/>
+              </w:rPr>
+              <w:t>20</w:t>
             </w:r>
             <w:r>
               <w:rPr>
@@ -1081,21 +1429,14 @@
               <w:sz w:val="21"/>
             </w:rPr>
           </w:pPr>
-          <w:hyperlink w:anchor="_Toc465309592" w:history="1">
+          <w:hyperlink w:anchor="_Toc465880516" w:history="1">
             <w:r>
               <w:rPr>
                 <w:rStyle w:val="ab"/>
+                <w:rFonts w:ascii="微软雅黑" w:hAnsi="微软雅黑"/>
                 <w:noProof/>
               </w:rPr>
-              <w:t xml:space="preserve">5.1 </w:t>
-            </w:r>
-            <w:r>
-              <w:rPr>
-                <w:rStyle w:val="ab"/>
-                <w:rFonts w:hint="eastAsia"/>
-                <w:noProof/>
-              </w:rPr>
-              <w:t>模块的职责</w:t>
+              <w:t>4.3 createorderbl模块的静态结构和动态行为</w:t>
             </w:r>
             <w:r>
               <w:rPr>
@@ -1116,7 +1457,7 @@
                 <w:noProof/>
                 <w:webHidden/>
               </w:rPr>
-              <w:instrText xml:space="preserve"> PAGEREF _Toc465309592 \h </w:instrText>
+              <w:instrText xml:space="preserve"> PAGEREF _Toc465880516 \h </w:instrText>
             </w:r>
             <w:r>
               <w:rPr>
@@ -1136,7 +1477,223 @@
                 <w:noProof/>
                 <w:webHidden/>
               </w:rPr>
-              <w:t>13</w:t>
+              <w:t>22</w:t>
+            </w:r>
+            <w:r>
+              <w:rPr>
+                <w:noProof/>
+                <w:webHidden/>
+              </w:rPr>
+              <w:fldChar w:fldCharType="end"/>
+            </w:r>
+          </w:hyperlink>
+        </w:p>
+        <w:p>
+          <w:pPr>
+            <w:pStyle w:val="31"/>
+            <w:tabs>
+              <w:tab w:val="right" w:leader="dot" w:pos="8296"/>
+            </w:tabs>
+            <w:ind w:left="960"/>
+            <w:rPr>
+              <w:rFonts w:asciiTheme="minorHAnsi" w:eastAsiaTheme="minorEastAsia" w:hAnsiTheme="minorHAnsi"/>
+              <w:noProof/>
+              <w:sz w:val="21"/>
+            </w:rPr>
+          </w:pPr>
+          <w:hyperlink w:anchor="_Toc465880517" w:history="1">
+            <w:r>
+              <w:rPr>
+                <w:rStyle w:val="ab"/>
+                <w:rFonts w:ascii="微软雅黑" w:hAnsi="微软雅黑"/>
+                <w:noProof/>
+              </w:rPr>
+              <w:t>4.3.1 createorderbl模块局部模块的职责</w:t>
+            </w:r>
+            <w:r>
+              <w:rPr>
+                <w:noProof/>
+                <w:webHidden/>
+              </w:rPr>
+              <w:tab/>
+            </w:r>
+            <w:r>
+              <w:rPr>
+                <w:noProof/>
+                <w:webHidden/>
+              </w:rPr>
+              <w:fldChar w:fldCharType="begin"/>
+            </w:r>
+            <w:r>
+              <w:rPr>
+                <w:noProof/>
+                <w:webHidden/>
+              </w:rPr>
+              <w:instrText xml:space="preserve"> PAGEREF _Toc465880517 \h </w:instrText>
+            </w:r>
+            <w:r>
+              <w:rPr>
+                <w:noProof/>
+                <w:webHidden/>
+              </w:rPr>
+            </w:r>
+            <w:r>
+              <w:rPr>
+                <w:noProof/>
+                <w:webHidden/>
+              </w:rPr>
+              <w:fldChar w:fldCharType="separate"/>
+            </w:r>
+            <w:r>
+              <w:rPr>
+                <w:noProof/>
+                <w:webHidden/>
+              </w:rPr>
+              <w:t>22</w:t>
+            </w:r>
+            <w:r>
+              <w:rPr>
+                <w:noProof/>
+                <w:webHidden/>
+              </w:rPr>
+              <w:fldChar w:fldCharType="end"/>
+            </w:r>
+          </w:hyperlink>
+        </w:p>
+        <w:p>
+          <w:pPr>
+            <w:pStyle w:val="31"/>
+            <w:tabs>
+              <w:tab w:val="right" w:leader="dot" w:pos="8296"/>
+            </w:tabs>
+            <w:ind w:left="960"/>
+            <w:rPr>
+              <w:rFonts w:asciiTheme="minorHAnsi" w:eastAsiaTheme="minorEastAsia" w:hAnsiTheme="minorHAnsi"/>
+              <w:noProof/>
+              <w:sz w:val="21"/>
+            </w:rPr>
+          </w:pPr>
+          <w:hyperlink w:anchor="_Toc465880518" w:history="1">
+            <w:r>
+              <w:rPr>
+                <w:rStyle w:val="ab"/>
+                <w:rFonts w:ascii="微软雅黑" w:hAnsi="微软雅黑"/>
+                <w:noProof/>
+              </w:rPr>
+              <w:t>4.3.2 createorderbl模块局部模块的接口规范</w:t>
+            </w:r>
+            <w:r>
+              <w:rPr>
+                <w:noProof/>
+                <w:webHidden/>
+              </w:rPr>
+              <w:tab/>
+            </w:r>
+            <w:r>
+              <w:rPr>
+                <w:noProof/>
+                <w:webHidden/>
+              </w:rPr>
+              <w:fldChar w:fldCharType="begin"/>
+            </w:r>
+            <w:r>
+              <w:rPr>
+                <w:noProof/>
+                <w:webHidden/>
+              </w:rPr>
+              <w:instrText xml:space="preserve"> PAGEREF _Toc465880518 \h </w:instrText>
+            </w:r>
+            <w:r>
+              <w:rPr>
+                <w:noProof/>
+                <w:webHidden/>
+              </w:rPr>
+            </w:r>
+            <w:r>
+              <w:rPr>
+                <w:noProof/>
+                <w:webHidden/>
+              </w:rPr>
+              <w:fldChar w:fldCharType="separate"/>
+            </w:r>
+            <w:r>
+              <w:rPr>
+                <w:noProof/>
+                <w:webHidden/>
+              </w:rPr>
+              <w:t>23</w:t>
+            </w:r>
+            <w:r>
+              <w:rPr>
+                <w:noProof/>
+                <w:webHidden/>
+              </w:rPr>
+              <w:fldChar w:fldCharType="end"/>
+            </w:r>
+          </w:hyperlink>
+        </w:p>
+        <w:p>
+          <w:pPr>
+            <w:pStyle w:val="31"/>
+            <w:tabs>
+              <w:tab w:val="right" w:leader="dot" w:pos="8296"/>
+            </w:tabs>
+            <w:ind w:left="960"/>
+            <w:rPr>
+              <w:rFonts w:asciiTheme="minorHAnsi" w:eastAsiaTheme="minorEastAsia" w:hAnsiTheme="minorHAnsi"/>
+              <w:noProof/>
+              <w:sz w:val="21"/>
+            </w:rPr>
+          </w:pPr>
+          <w:hyperlink w:anchor="_Toc465880519" w:history="1">
+            <w:r>
+              <w:rPr>
+                <w:rStyle w:val="ab"/>
+                <w:rFonts w:ascii="微软雅黑" w:hAnsi="微软雅黑"/>
+                <w:noProof/>
+              </w:rPr>
+              <w:t>4.3.3 createorderbl模块的行为</w:t>
+            </w:r>
+            <w:r>
+              <w:rPr>
+                <w:noProof/>
+                <w:webHidden/>
+              </w:rPr>
+              <w:tab/>
+            </w:r>
+            <w:r>
+              <w:rPr>
+                <w:noProof/>
+                <w:webHidden/>
+              </w:rPr>
+              <w:fldChar w:fldCharType="begin"/>
+            </w:r>
+            <w:r>
+              <w:rPr>
+                <w:noProof/>
+                <w:webHidden/>
+              </w:rPr>
+              <w:instrText xml:space="preserve"> PAGEREF _Toc465880519 \h </w:instrText>
+            </w:r>
+            <w:r>
+              <w:rPr>
+                <w:noProof/>
+                <w:webHidden/>
+              </w:rPr>
+            </w:r>
+            <w:r>
+              <w:rPr>
+                <w:noProof/>
+                <w:webHidden/>
+              </w:rPr>
+              <w:fldChar w:fldCharType="separate"/>
+            </w:r>
+            <w:r>
+              <w:rPr>
+                <w:noProof/>
+                <w:webHidden/>
+              </w:rPr>
+              <w:t>28</w:t>
             </w:r>
             <w:r>
               <w:rPr>
@@ -1160,21 +1717,14 @@
               <w:sz w:val="21"/>
             </w:rPr>
           </w:pPr>
-          <w:hyperlink w:anchor="_Toc465309593" w:history="1">
+          <w:hyperlink w:anchor="_Toc465880520" w:history="1">
             <w:r>
               <w:rPr>
                 <w:rStyle w:val="ab"/>
+                <w:rFonts w:ascii="微软雅黑" w:hAnsi="微软雅黑"/>
                 <w:noProof/>
               </w:rPr>
-              <w:t xml:space="preserve">5.2 </w:t>
-            </w:r>
-            <w:r>
-              <w:rPr>
-                <w:rStyle w:val="ab"/>
-                <w:rFonts w:hint="eastAsia"/>
-                <w:noProof/>
-              </w:rPr>
-              <w:t>用户界面层的分解</w:t>
+              <w:t>4.4 hotelInfobl模块的静态结构和动态行为</w:t>
             </w:r>
             <w:r>
               <w:rPr>
@@ -1195,7 +1745,7 @@
                 <w:noProof/>
                 <w:webHidden/>
               </w:rPr>
-              <w:instrText xml:space="preserve"> PAGEREF _Toc465309593 \h </w:instrText>
+              <w:instrText xml:space="preserve"> PAGEREF _Toc465880520 \h </w:instrText>
             </w:r>
             <w:r>
               <w:rPr>
@@ -1215,7 +1765,7 @@
                 <w:noProof/>
                 <w:webHidden/>
               </w:rPr>
-              <w:t>16</w:t>
+              <w:t>28</w:t>
             </w:r>
             <w:r>
               <w:rPr>
@@ -1239,21 +1789,14 @@
               <w:sz w:val="21"/>
             </w:rPr>
           </w:pPr>
-          <w:hyperlink w:anchor="_Toc465309594" w:history="1">
+          <w:hyperlink w:anchor="_Toc465880521" w:history="1">
             <w:r>
               <w:rPr>
                 <w:rStyle w:val="ab"/>
+                <w:rFonts w:ascii="微软雅黑" w:hAnsi="微软雅黑"/>
                 <w:noProof/>
               </w:rPr>
-              <w:t xml:space="preserve">5.2.1 </w:t>
-            </w:r>
-            <w:r>
-              <w:rPr>
-                <w:rStyle w:val="ab"/>
-                <w:rFonts w:hint="eastAsia"/>
-                <w:noProof/>
-              </w:rPr>
-              <w:t>用户界面层模块的职责</w:t>
+              <w:t>4.4.1 hotelInfobl模块局部模块的职责</w:t>
             </w:r>
             <w:r>
               <w:rPr>
@@ -1274,7 +1817,7 @@
                 <w:noProof/>
                 <w:webHidden/>
               </w:rPr>
-              <w:instrText xml:space="preserve"> PAGEREF _Toc465309594 \h </w:instrText>
+              <w:instrText xml:space="preserve"> PAGEREF _Toc465880521 \h </w:instrText>
             </w:r>
             <w:r>
               <w:rPr>
@@ -1294,7 +1837,7 @@
                 <w:noProof/>
                 <w:webHidden/>
               </w:rPr>
-              <w:t>19</w:t>
+              <w:t>28</w:t>
             </w:r>
             <w:r>
               <w:rPr>
@@ -1318,21 +1861,14 @@
               <w:sz w:val="21"/>
             </w:rPr>
           </w:pPr>
-          <w:hyperlink w:anchor="_Toc465309595" w:history="1">
+          <w:hyperlink w:anchor="_Toc465880522" w:history="1">
             <w:r>
               <w:rPr>
                 <w:rStyle w:val="ab"/>
+                <w:rFonts w:ascii="微软雅黑" w:hAnsi="微软雅黑"/>
                 <w:noProof/>
               </w:rPr>
-              <w:t xml:space="preserve">5.2.2 </w:t>
-            </w:r>
-            <w:r>
-              <w:rPr>
-                <w:rStyle w:val="ab"/>
-                <w:rFonts w:hint="eastAsia"/>
-                <w:noProof/>
-              </w:rPr>
-              <w:t>用户界面层的接口规范</w:t>
+              <w:t>4.4.2 hotelInfobl模块局部模块的接口规范</w:t>
             </w:r>
             <w:r>
               <w:rPr>
@@ -1353,7 +1889,7 @@
                 <w:noProof/>
                 <w:webHidden/>
               </w:rPr>
-              <w:instrText xml:space="preserve"> PAGEREF _Toc465309595 \h </w:instrText>
+              <w:instrText xml:space="preserve"> PAGEREF _Toc465880522 \h </w:instrText>
             </w:r>
             <w:r>
               <w:rPr>
@@ -1373,7 +1909,7 @@
                 <w:noProof/>
                 <w:webHidden/>
               </w:rPr>
-              <w:t>19</w:t>
+              <w:t>30</w:t>
             </w:r>
             <w:r>
               <w:rPr>
@@ -1397,21 +1933,14 @@
               <w:sz w:val="21"/>
             </w:rPr>
           </w:pPr>
-          <w:hyperlink w:anchor="_Toc465309596" w:history="1">
+          <w:hyperlink w:anchor="_Toc465880523" w:history="1">
             <w:r>
               <w:rPr>
                 <w:rStyle w:val="ab"/>
+                <w:rFonts w:ascii="微软雅黑" w:hAnsi="微软雅黑"/>
                 <w:noProof/>
               </w:rPr>
-              <w:t xml:space="preserve">5.2.3 </w:t>
-            </w:r>
-            <w:r>
-              <w:rPr>
-                <w:rStyle w:val="ab"/>
-                <w:rFonts w:hint="eastAsia"/>
-                <w:noProof/>
-              </w:rPr>
-              <w:t>用户界面模块设计原理</w:t>
+              <w:t>4.4.3 hotelInfobl模块的行为</w:t>
             </w:r>
             <w:r>
               <w:rPr>
@@ -1432,7 +1961,7 @@
                 <w:noProof/>
                 <w:webHidden/>
               </w:rPr>
-              <w:instrText xml:space="preserve"> PAGEREF _Toc465309596 \h </w:instrText>
+              <w:instrText xml:space="preserve"> PAGEREF _Toc465880523 \h </w:instrText>
             </w:r>
             <w:r>
               <w:rPr>
@@ -1452,7 +1981,7 @@
                 <w:noProof/>
                 <w:webHidden/>
               </w:rPr>
-              <w:t>22</w:t>
+              <w:t>32</w:t>
             </w:r>
             <w:r>
               <w:rPr>
@@ -1476,21 +2005,14 @@
               <w:sz w:val="21"/>
             </w:rPr>
           </w:pPr>
-          <w:hyperlink w:anchor="_Toc465309597" w:history="1">
+          <w:hyperlink w:anchor="_Toc465880524" w:history="1">
             <w:r>
               <w:rPr>
                 <w:rStyle w:val="ab"/>
+                <w:rFonts w:ascii="微软雅黑" w:hAnsi="微软雅黑"/>
                 <w:noProof/>
               </w:rPr>
-              <w:t>5.3</w:t>
-            </w:r>
-            <w:r>
-              <w:rPr>
-                <w:rStyle w:val="ab"/>
-                <w:rFonts w:hint="eastAsia"/>
-                <w:noProof/>
-              </w:rPr>
-              <w:t>业务逻辑层的分解</w:t>
+              <w:t>4.5 searchhotelbl模块的静态结构和动态行为</w:t>
             </w:r>
             <w:r>
               <w:rPr>
@@ -1511,7 +2033,7 @@
                 <w:noProof/>
                 <w:webHidden/>
               </w:rPr>
-              <w:instrText xml:space="preserve"> PAGEREF _Toc465309597 \h </w:instrText>
+              <w:instrText xml:space="preserve"> PAGEREF _Toc465880524 \h </w:instrText>
             </w:r>
             <w:r>
               <w:rPr>
@@ -1531,7 +2053,7 @@
                 <w:noProof/>
                 <w:webHidden/>
               </w:rPr>
-              <w:t>22</w:t>
+              <w:t>34</w:t>
             </w:r>
             <w:r>
               <w:rPr>
@@ -1555,21 +2077,14 @@
               <w:sz w:val="21"/>
             </w:rPr>
           </w:pPr>
-          <w:hyperlink w:anchor="_Toc465309598" w:history="1">
+          <w:hyperlink w:anchor="_Toc465880525" w:history="1">
             <w:r>
               <w:rPr>
                 <w:rStyle w:val="ab"/>
+                <w:rFonts w:ascii="微软雅黑" w:hAnsi="微软雅黑"/>
                 <w:noProof/>
               </w:rPr>
-              <w:t xml:space="preserve">5.3.1 </w:t>
-            </w:r>
-            <w:r>
-              <w:rPr>
-                <w:rStyle w:val="ab"/>
-                <w:rFonts w:hint="eastAsia"/>
-                <w:noProof/>
-              </w:rPr>
-              <w:t>业务逻辑层的职责</w:t>
+              <w:t>4.5.1 searchhotelbl模块局部模块的职责</w:t>
             </w:r>
             <w:r>
               <w:rPr>
@@ -1590,7 +2105,7 @@
                 <w:noProof/>
                 <w:webHidden/>
               </w:rPr>
-              <w:instrText xml:space="preserve"> PAGEREF _Toc465309598 \h </w:instrText>
+              <w:instrText xml:space="preserve"> PAGEREF _Toc465880525 \h </w:instrText>
             </w:r>
             <w:r>
               <w:rPr>
@@ -1610,7 +2125,7 @@
                 <w:noProof/>
                 <w:webHidden/>
               </w:rPr>
-              <w:t>22</w:t>
+              <w:t>34</w:t>
             </w:r>
             <w:r>
               <w:rPr>
@@ -1634,21 +2149,14 @@
               <w:sz w:val="21"/>
             </w:rPr>
           </w:pPr>
-          <w:hyperlink w:anchor="_Toc465309599" w:history="1">
+          <w:hyperlink w:anchor="_Toc465880526" w:history="1">
             <w:r>
               <w:rPr>
                 <w:rStyle w:val="ab"/>
+                <w:rFonts w:ascii="微软雅黑" w:hAnsi="微软雅黑"/>
                 <w:noProof/>
               </w:rPr>
-              <w:t>5.3.2</w:t>
-            </w:r>
-            <w:r>
-              <w:rPr>
-                <w:rStyle w:val="ab"/>
-                <w:rFonts w:hint="eastAsia"/>
-                <w:noProof/>
-              </w:rPr>
-              <w:t>业务逻辑层的接口规范</w:t>
+              <w:t>4.5.2 searchhotelbl模块局部模块的接口规范</w:t>
             </w:r>
             <w:r>
               <w:rPr>
@@ -1669,7 +2177,7 @@
                 <w:noProof/>
                 <w:webHidden/>
               </w:rPr>
-              <w:instrText xml:space="preserve"> PAGEREF _Toc465309599 \h </w:instrText>
+              <w:instrText xml:space="preserve"> PAGEREF _Toc465880526 \h </w:instrText>
             </w:r>
             <w:r>
               <w:rPr>
@@ -1689,7 +2197,79 @@
                 <w:noProof/>
                 <w:webHidden/>
               </w:rPr>
-              <w:t>23</w:t>
+              <w:t>35</w:t>
+            </w:r>
+            <w:r>
+              <w:rPr>
+                <w:noProof/>
+                <w:webHidden/>
+              </w:rPr>
+              <w:fldChar w:fldCharType="end"/>
+            </w:r>
+          </w:hyperlink>
+        </w:p>
+        <w:p>
+          <w:pPr>
+            <w:pStyle w:val="31"/>
+            <w:tabs>
+              <w:tab w:val="right" w:leader="dot" w:pos="8296"/>
+            </w:tabs>
+            <w:ind w:left="960"/>
+            <w:rPr>
+              <w:rFonts w:asciiTheme="minorHAnsi" w:eastAsiaTheme="minorEastAsia" w:hAnsiTheme="minorHAnsi"/>
+              <w:noProof/>
+              <w:sz w:val="21"/>
+            </w:rPr>
+          </w:pPr>
+          <w:hyperlink w:anchor="_Toc465880527" w:history="1">
+            <w:r>
+              <w:rPr>
+                <w:rStyle w:val="ab"/>
+                <w:rFonts w:ascii="微软雅黑" w:hAnsi="微软雅黑"/>
+                <w:noProof/>
+              </w:rPr>
+              <w:t>4.5.3 searchhotelbl模块的行为</w:t>
+            </w:r>
+            <w:r>
+              <w:rPr>
+                <w:noProof/>
+                <w:webHidden/>
+              </w:rPr>
+              <w:tab/>
+            </w:r>
+            <w:r>
+              <w:rPr>
+                <w:noProof/>
+                <w:webHidden/>
+              </w:rPr>
+              <w:fldChar w:fldCharType="begin"/>
+            </w:r>
+            <w:r>
+              <w:rPr>
+                <w:noProof/>
+                <w:webHidden/>
+              </w:rPr>
+              <w:instrText xml:space="preserve"> PAGEREF _Toc465880527 \h </w:instrText>
+            </w:r>
+            <w:r>
+              <w:rPr>
+                <w:noProof/>
+                <w:webHidden/>
+              </w:rPr>
+            </w:r>
+            <w:r>
+              <w:rPr>
+                <w:noProof/>
+                <w:webHidden/>
+              </w:rPr>
+              <w:fldChar w:fldCharType="separate"/>
+            </w:r>
+            <w:r>
+              <w:rPr>
+                <w:noProof/>
+                <w:webHidden/>
+              </w:rPr>
+              <w:t>37</w:t>
             </w:r>
             <w:r>
               <w:rPr>
@@ -1713,21 +2293,14 @@
               <w:sz w:val="21"/>
             </w:rPr>
           </w:pPr>
-          <w:hyperlink w:anchor="_Toc465309600" w:history="1">
+          <w:hyperlink w:anchor="_Toc465880528" w:history="1">
             <w:r>
               <w:rPr>
                 <w:rStyle w:val="ab"/>
+                <w:rFonts w:ascii="微软雅黑" w:hAnsi="微软雅黑"/>
                 <w:noProof/>
               </w:rPr>
-              <w:t>5.4</w:t>
-            </w:r>
-            <w:r>
-              <w:rPr>
-                <w:rStyle w:val="ab"/>
-                <w:rFonts w:hint="eastAsia"/>
-                <w:noProof/>
-              </w:rPr>
-              <w:t>数据层的分解</w:t>
+              <w:t>4.6 manageorderbl模块的静态结构和动态行为</w:t>
             </w:r>
             <w:r>
               <w:rPr>
@@ -1748,7 +2321,7 @@
                 <w:noProof/>
                 <w:webHidden/>
               </w:rPr>
-              <w:instrText xml:space="preserve"> PAGEREF _Toc465309600 \h </w:instrText>
+              <w:instrText xml:space="preserve"> PAGEREF _Toc465880528 \h </w:instrText>
             </w:r>
             <w:r>
               <w:rPr>
@@ -1768,7 +2341,7 @@
                 <w:noProof/>
                 <w:webHidden/>
               </w:rPr>
-              <w:t>40</w:t>
+              <w:t>38</w:t>
             </w:r>
             <w:r>
               <w:rPr>
@@ -1792,22 +2365,14 @@
               <w:sz w:val="21"/>
             </w:rPr>
           </w:pPr>
-          <w:hyperlink w:anchor="_Toc465309601" w:history="1">
+          <w:hyperlink w:anchor="_Toc465880529" w:history="1">
             <w:r>
               <w:rPr>
                 <w:rStyle w:val="ab"/>
                 <w:rFonts w:ascii="微软雅黑" w:hAnsi="微软雅黑"/>
                 <w:noProof/>
               </w:rPr>
-              <w:t xml:space="preserve">5.4.1 </w:t>
-            </w:r>
-            <w:r>
-              <w:rPr>
-                <w:rStyle w:val="ab"/>
-                <w:rFonts w:ascii="微软雅黑" w:hAnsi="微软雅黑" w:hint="eastAsia"/>
-                <w:noProof/>
-              </w:rPr>
-              <w:t>数据层模块的职责</w:t>
+              <w:t>4.6.1 manageorderbl模块局部模块的职责</w:t>
             </w:r>
             <w:r>
               <w:rPr>
@@ -1828,7 +2393,7 @@
                 <w:noProof/>
                 <w:webHidden/>
               </w:rPr>
-              <w:instrText xml:space="preserve"> PAGEREF _Toc465309601 \h </w:instrText>
+              <w:instrText xml:space="preserve"> PAGEREF _Toc465880529 \h </w:instrText>
             </w:r>
             <w:r>
               <w:rPr>
@@ -1848,7 +2413,7 @@
                 <w:noProof/>
                 <w:webHidden/>
               </w:rPr>
-              <w:t>40</w:t>
+              <w:t>38</w:t>
             </w:r>
             <w:r>
               <w:rPr>
@@ -1872,21 +2437,14 @@
               <w:sz w:val="21"/>
             </w:rPr>
           </w:pPr>
-          <w:hyperlink w:anchor="_Toc465309602" w:history="1">
+          <w:hyperlink w:anchor="_Toc465880530" w:history="1">
             <w:r>
               <w:rPr>
                 <w:rStyle w:val="ab"/>
+                <w:rFonts w:ascii="微软雅黑" w:hAnsi="微软雅黑"/>
                 <w:noProof/>
               </w:rPr>
-              <w:t xml:space="preserve">5.4.2 </w:t>
-            </w:r>
-            <w:r>
-              <w:rPr>
-                <w:rStyle w:val="ab"/>
-                <w:rFonts w:hint="eastAsia"/>
-                <w:noProof/>
-              </w:rPr>
-              <w:t>数据层模块的接口规范</w:t>
+              <w:t>4.6.2 managorderbl模块局部模块的接口规范</w:t>
             </w:r>
             <w:r>
               <w:rPr>
@@ -1907,7 +2465,7 @@
                 <w:noProof/>
                 <w:webHidden/>
               </w:rPr>
-              <w:instrText xml:space="preserve"> PAGEREF _Toc465309602 \h </w:instrText>
+              <w:instrText xml:space="preserve"> PAGEREF _Toc465880530 \h </w:instrText>
             </w:r>
             <w:r>
               <w:rPr>
@@ -1927,7 +2485,7 @@
                 <w:noProof/>
                 <w:webHidden/>
               </w:rPr>
-              <w:t>41</w:t>
+              <w:t>39</w:t>
             </w:r>
             <w:r>
               <w:rPr>
@@ -1940,31 +2498,25 @@
         </w:p>
         <w:p>
           <w:pPr>
-            <w:pStyle w:val="11"/>
+            <w:pStyle w:val="31"/>
             <w:tabs>
               <w:tab w:val="right" w:leader="dot" w:pos="8296"/>
             </w:tabs>
+            <w:ind w:left="960"/>
             <w:rPr>
               <w:rFonts w:asciiTheme="minorHAnsi" w:eastAsiaTheme="minorEastAsia" w:hAnsiTheme="minorHAnsi"/>
               <w:noProof/>
               <w:sz w:val="21"/>
             </w:rPr>
           </w:pPr>
-          <w:hyperlink w:anchor="_Toc465309603" w:history="1">
+          <w:hyperlink w:anchor="_Toc465880531" w:history="1">
             <w:r>
               <w:rPr>
                 <w:rStyle w:val="ab"/>
+                <w:rFonts w:ascii="微软雅黑" w:hAnsi="微软雅黑"/>
                 <w:noProof/>
               </w:rPr>
-              <w:t>6</w:t>
-            </w:r>
-            <w:r>
-              <w:rPr>
-                <w:rStyle w:val="ab"/>
-                <w:rFonts w:hint="eastAsia"/>
-                <w:noProof/>
-              </w:rPr>
-              <w:t>、信息视角</w:t>
+              <w:t>4.6.3 manageorderbl模块的行为</w:t>
             </w:r>
             <w:r>
               <w:rPr>
@@ -1985,7 +2537,7 @@
                 <w:noProof/>
                 <w:webHidden/>
               </w:rPr>
-              <w:instrText xml:space="preserve"> PAGEREF _Toc465309603 \h </w:instrText>
+              <w:instrText xml:space="preserve"> PAGEREF _Toc465880531 \h </w:instrText>
             </w:r>
             <w:r>
               <w:rPr>
@@ -2005,7 +2557,7 @@
                 <w:noProof/>
                 <w:webHidden/>
               </w:rPr>
-              <w:t>49</w:t>
+              <w:t>44</w:t>
             </w:r>
             <w:r>
               <w:rPr>
@@ -2029,21 +2581,14 @@
               <w:sz w:val="21"/>
             </w:rPr>
           </w:pPr>
-          <w:hyperlink w:anchor="_Toc465309604" w:history="1">
+          <w:hyperlink w:anchor="_Toc465880532" w:history="1">
             <w:r>
               <w:rPr>
                 <w:rStyle w:val="ab"/>
+                <w:rFonts w:ascii="微软雅黑" w:hAnsi="微软雅黑"/>
                 <w:noProof/>
               </w:rPr>
-              <w:t xml:space="preserve">6.1 </w:t>
-            </w:r>
-            <w:r>
-              <w:rPr>
-                <w:rStyle w:val="ab"/>
-                <w:rFonts w:hint="eastAsia"/>
-                <w:noProof/>
-              </w:rPr>
-              <w:t>数据持久化对象</w:t>
+              <w:t>4.7 manageroombl模块的静态结构和动态行为</w:t>
             </w:r>
             <w:r>
               <w:rPr>
@@ -2064,7 +2609,7 @@
                 <w:noProof/>
                 <w:webHidden/>
               </w:rPr>
-              <w:instrText xml:space="preserve"> PAGEREF _Toc465309604 \h </w:instrText>
+              <w:instrText xml:space="preserve"> PAGEREF _Toc465880532 \h </w:instrText>
             </w:r>
             <w:r>
               <w:rPr>
@@ -2084,7 +2629,223 @@
                 <w:noProof/>
                 <w:webHidden/>
               </w:rPr>
-              <w:t>49</w:t>
+              <w:t>45</w:t>
+            </w:r>
+            <w:r>
+              <w:rPr>
+                <w:noProof/>
+                <w:webHidden/>
+              </w:rPr>
+              <w:fldChar w:fldCharType="end"/>
+            </w:r>
+          </w:hyperlink>
+        </w:p>
+        <w:p>
+          <w:pPr>
+            <w:pStyle w:val="31"/>
+            <w:tabs>
+              <w:tab w:val="right" w:leader="dot" w:pos="8296"/>
+            </w:tabs>
+            <w:ind w:left="960"/>
+            <w:rPr>
+              <w:rFonts w:asciiTheme="minorHAnsi" w:eastAsiaTheme="minorEastAsia" w:hAnsiTheme="minorHAnsi"/>
+              <w:noProof/>
+              <w:sz w:val="21"/>
+            </w:rPr>
+          </w:pPr>
+          <w:hyperlink w:anchor="_Toc465880533" w:history="1">
+            <w:r>
+              <w:rPr>
+                <w:rStyle w:val="ab"/>
+                <w:rFonts w:ascii="微软雅黑" w:hAnsi="微软雅黑"/>
+                <w:noProof/>
+              </w:rPr>
+              <w:t>4.7.1 manageroombl模块局部模块的职责</w:t>
+            </w:r>
+            <w:r>
+              <w:rPr>
+                <w:noProof/>
+                <w:webHidden/>
+              </w:rPr>
+              <w:tab/>
+            </w:r>
+            <w:r>
+              <w:rPr>
+                <w:noProof/>
+                <w:webHidden/>
+              </w:rPr>
+              <w:fldChar w:fldCharType="begin"/>
+            </w:r>
+            <w:r>
+              <w:rPr>
+                <w:noProof/>
+                <w:webHidden/>
+              </w:rPr>
+              <w:instrText xml:space="preserve"> PAGEREF _Toc465880533 \h </w:instrText>
+            </w:r>
+            <w:r>
+              <w:rPr>
+                <w:noProof/>
+                <w:webHidden/>
+              </w:rPr>
+            </w:r>
+            <w:r>
+              <w:rPr>
+                <w:noProof/>
+                <w:webHidden/>
+              </w:rPr>
+              <w:fldChar w:fldCharType="separate"/>
+            </w:r>
+            <w:r>
+              <w:rPr>
+                <w:noProof/>
+                <w:webHidden/>
+              </w:rPr>
+              <w:t>45</w:t>
+            </w:r>
+            <w:r>
+              <w:rPr>
+                <w:noProof/>
+                <w:webHidden/>
+              </w:rPr>
+              <w:fldChar w:fldCharType="end"/>
+            </w:r>
+          </w:hyperlink>
+        </w:p>
+        <w:p>
+          <w:pPr>
+            <w:pStyle w:val="31"/>
+            <w:tabs>
+              <w:tab w:val="right" w:leader="dot" w:pos="8296"/>
+            </w:tabs>
+            <w:ind w:left="960"/>
+            <w:rPr>
+              <w:rFonts w:asciiTheme="minorHAnsi" w:eastAsiaTheme="minorEastAsia" w:hAnsiTheme="minorHAnsi"/>
+              <w:noProof/>
+              <w:sz w:val="21"/>
+            </w:rPr>
+          </w:pPr>
+          <w:hyperlink w:anchor="_Toc465880534" w:history="1">
+            <w:r>
+              <w:rPr>
+                <w:rStyle w:val="ab"/>
+                <w:rFonts w:ascii="微软雅黑" w:hAnsi="微软雅黑"/>
+                <w:noProof/>
+              </w:rPr>
+              <w:t>4.7.2 manageroombl模块局部模块的接口规范</w:t>
+            </w:r>
+            <w:r>
+              <w:rPr>
+                <w:noProof/>
+                <w:webHidden/>
+              </w:rPr>
+              <w:tab/>
+            </w:r>
+            <w:r>
+              <w:rPr>
+                <w:noProof/>
+                <w:webHidden/>
+              </w:rPr>
+              <w:fldChar w:fldCharType="begin"/>
+            </w:r>
+            <w:r>
+              <w:rPr>
+                <w:noProof/>
+                <w:webHidden/>
+              </w:rPr>
+              <w:instrText xml:space="preserve"> PAGEREF _Toc465880534 \h </w:instrText>
+            </w:r>
+            <w:r>
+              <w:rPr>
+                <w:noProof/>
+                <w:webHidden/>
+              </w:rPr>
+            </w:r>
+            <w:r>
+              <w:rPr>
+                <w:noProof/>
+                <w:webHidden/>
+              </w:rPr>
+              <w:fldChar w:fldCharType="separate"/>
+            </w:r>
+            <w:r>
+              <w:rPr>
+                <w:noProof/>
+                <w:webHidden/>
+              </w:rPr>
+              <w:t>46</w:t>
+            </w:r>
+            <w:r>
+              <w:rPr>
+                <w:noProof/>
+                <w:webHidden/>
+              </w:rPr>
+              <w:fldChar w:fldCharType="end"/>
+            </w:r>
+          </w:hyperlink>
+        </w:p>
+        <w:p>
+          <w:pPr>
+            <w:pStyle w:val="31"/>
+            <w:tabs>
+              <w:tab w:val="right" w:leader="dot" w:pos="8296"/>
+            </w:tabs>
+            <w:ind w:left="960"/>
+            <w:rPr>
+              <w:rFonts w:asciiTheme="minorHAnsi" w:eastAsiaTheme="minorEastAsia" w:hAnsiTheme="minorHAnsi"/>
+              <w:noProof/>
+              <w:sz w:val="21"/>
+            </w:rPr>
+          </w:pPr>
+          <w:hyperlink w:anchor="_Toc465880535" w:history="1">
+            <w:r>
+              <w:rPr>
+                <w:rStyle w:val="ab"/>
+                <w:rFonts w:ascii="微软雅黑" w:hAnsi="微软雅黑"/>
+                <w:noProof/>
+              </w:rPr>
+              <w:t>4.7.3 manageroombl模块的行为</w:t>
+            </w:r>
+            <w:r>
+              <w:rPr>
+                <w:noProof/>
+                <w:webHidden/>
+              </w:rPr>
+              <w:tab/>
+            </w:r>
+            <w:r>
+              <w:rPr>
+                <w:noProof/>
+                <w:webHidden/>
+              </w:rPr>
+              <w:fldChar w:fldCharType="begin"/>
+            </w:r>
+            <w:r>
+              <w:rPr>
+                <w:noProof/>
+                <w:webHidden/>
+              </w:rPr>
+              <w:instrText xml:space="preserve"> PAGEREF _Toc465880535 \h </w:instrText>
+            </w:r>
+            <w:r>
+              <w:rPr>
+                <w:noProof/>
+                <w:webHidden/>
+              </w:rPr>
+            </w:r>
+            <w:r>
+              <w:rPr>
+                <w:noProof/>
+                <w:webHidden/>
+              </w:rPr>
+              <w:fldChar w:fldCharType="separate"/>
+            </w:r>
+            <w:r>
+              <w:rPr>
+                <w:noProof/>
+                <w:webHidden/>
+              </w:rPr>
+              <w:t>51</w:t>
             </w:r>
             <w:r>
               <w:rPr>
@@ -2108,21 +2869,907 @@
               <w:sz w:val="21"/>
             </w:rPr>
           </w:pPr>
-          <w:hyperlink w:anchor="_Toc465309605" w:history="1">
+          <w:hyperlink w:anchor="_Toc465880536" w:history="1">
+            <w:r>
+              <w:rPr>
+                <w:rStyle w:val="ab"/>
+                <w:rFonts w:ascii="微软雅黑" w:hAnsi="微软雅黑"/>
+                <w:noProof/>
+              </w:rPr>
+              <w:t>4.8 strategybl模块的静态结构和动态行为</w:t>
+            </w:r>
+            <w:r>
+              <w:rPr>
+                <w:noProof/>
+                <w:webHidden/>
+              </w:rPr>
+              <w:tab/>
+            </w:r>
+            <w:r>
+              <w:rPr>
+                <w:noProof/>
+                <w:webHidden/>
+              </w:rPr>
+              <w:fldChar w:fldCharType="begin"/>
+            </w:r>
+            <w:r>
+              <w:rPr>
+                <w:noProof/>
+                <w:webHidden/>
+              </w:rPr>
+              <w:instrText xml:space="preserve"> PAGEREF _Toc465880536 \h </w:instrText>
+            </w:r>
+            <w:r>
+              <w:rPr>
+                <w:noProof/>
+                <w:webHidden/>
+              </w:rPr>
+            </w:r>
+            <w:r>
+              <w:rPr>
+                <w:noProof/>
+                <w:webHidden/>
+              </w:rPr>
+              <w:fldChar w:fldCharType="separate"/>
+            </w:r>
+            <w:r>
+              <w:rPr>
+                <w:noProof/>
+                <w:webHidden/>
+              </w:rPr>
+              <w:t>52</w:t>
+            </w:r>
+            <w:r>
+              <w:rPr>
+                <w:noProof/>
+                <w:webHidden/>
+              </w:rPr>
+              <w:fldChar w:fldCharType="end"/>
+            </w:r>
+          </w:hyperlink>
+        </w:p>
+        <w:p>
+          <w:pPr>
+            <w:pStyle w:val="31"/>
+            <w:tabs>
+              <w:tab w:val="right" w:leader="dot" w:pos="8296"/>
+            </w:tabs>
+            <w:ind w:left="960"/>
+            <w:rPr>
+              <w:rFonts w:asciiTheme="minorHAnsi" w:eastAsiaTheme="minorEastAsia" w:hAnsiTheme="minorHAnsi"/>
+              <w:noProof/>
+              <w:sz w:val="21"/>
+            </w:rPr>
+          </w:pPr>
+          <w:hyperlink w:anchor="_Toc465880537" w:history="1">
+            <w:r>
+              <w:rPr>
+                <w:rStyle w:val="ab"/>
+                <w:rFonts w:ascii="微软雅黑" w:hAnsi="微软雅黑"/>
+                <w:noProof/>
+              </w:rPr>
+              <w:t>4.8.1 strategybl模块局部模块的职责</w:t>
+            </w:r>
+            <w:r>
+              <w:rPr>
+                <w:noProof/>
+                <w:webHidden/>
+              </w:rPr>
+              <w:tab/>
+            </w:r>
+            <w:r>
+              <w:rPr>
+                <w:noProof/>
+                <w:webHidden/>
+              </w:rPr>
+              <w:fldChar w:fldCharType="begin"/>
+            </w:r>
+            <w:r>
+              <w:rPr>
+                <w:noProof/>
+                <w:webHidden/>
+              </w:rPr>
+              <w:instrText xml:space="preserve"> PAGEREF _Toc465880537 \h </w:instrText>
+            </w:r>
+            <w:r>
+              <w:rPr>
+                <w:noProof/>
+                <w:webHidden/>
+              </w:rPr>
+            </w:r>
+            <w:r>
+              <w:rPr>
+                <w:noProof/>
+                <w:webHidden/>
+              </w:rPr>
+              <w:fldChar w:fldCharType="separate"/>
+            </w:r>
+            <w:r>
+              <w:rPr>
+                <w:noProof/>
+                <w:webHidden/>
+              </w:rPr>
+              <w:t>52</w:t>
+            </w:r>
+            <w:r>
+              <w:rPr>
+                <w:noProof/>
+                <w:webHidden/>
+              </w:rPr>
+              <w:fldChar w:fldCharType="end"/>
+            </w:r>
+          </w:hyperlink>
+        </w:p>
+        <w:p>
+          <w:pPr>
+            <w:pStyle w:val="31"/>
+            <w:tabs>
+              <w:tab w:val="right" w:leader="dot" w:pos="8296"/>
+            </w:tabs>
+            <w:ind w:left="960"/>
+            <w:rPr>
+              <w:rFonts w:asciiTheme="minorHAnsi" w:eastAsiaTheme="minorEastAsia" w:hAnsiTheme="minorHAnsi"/>
+              <w:noProof/>
+              <w:sz w:val="21"/>
+            </w:rPr>
+          </w:pPr>
+          <w:hyperlink w:anchor="_Toc465880538" w:history="1">
+            <w:r>
+              <w:rPr>
+                <w:rStyle w:val="ab"/>
+                <w:rFonts w:ascii="微软雅黑" w:hAnsi="微软雅黑"/>
+                <w:noProof/>
+              </w:rPr>
+              <w:t>4.8.2 strategybl模块局部模块的接口规范</w:t>
+            </w:r>
+            <w:r>
+              <w:rPr>
+                <w:noProof/>
+                <w:webHidden/>
+              </w:rPr>
+              <w:tab/>
+            </w:r>
+            <w:r>
+              <w:rPr>
+                <w:noProof/>
+                <w:webHidden/>
+              </w:rPr>
+              <w:fldChar w:fldCharType="begin"/>
+            </w:r>
+            <w:r>
+              <w:rPr>
+                <w:noProof/>
+                <w:webHidden/>
+              </w:rPr>
+              <w:instrText xml:space="preserve"> PAGEREF _Toc465880538 \h </w:instrText>
+            </w:r>
+            <w:r>
+              <w:rPr>
+                <w:noProof/>
+                <w:webHidden/>
+              </w:rPr>
+            </w:r>
+            <w:r>
+              <w:rPr>
+                <w:noProof/>
+                <w:webHidden/>
+              </w:rPr>
+              <w:fldChar w:fldCharType="separate"/>
+            </w:r>
+            <w:r>
+              <w:rPr>
+                <w:noProof/>
+                <w:webHidden/>
+              </w:rPr>
+              <w:t>53</w:t>
+            </w:r>
+            <w:r>
+              <w:rPr>
+                <w:noProof/>
+                <w:webHidden/>
+              </w:rPr>
+              <w:fldChar w:fldCharType="end"/>
+            </w:r>
+          </w:hyperlink>
+        </w:p>
+        <w:p>
+          <w:pPr>
+            <w:pStyle w:val="31"/>
+            <w:tabs>
+              <w:tab w:val="right" w:leader="dot" w:pos="8296"/>
+            </w:tabs>
+            <w:ind w:left="960"/>
+            <w:rPr>
+              <w:rFonts w:asciiTheme="minorHAnsi" w:eastAsiaTheme="minorEastAsia" w:hAnsiTheme="minorHAnsi"/>
+              <w:noProof/>
+              <w:sz w:val="21"/>
+            </w:rPr>
+          </w:pPr>
+          <w:hyperlink w:anchor="_Toc465880539" w:history="1">
+            <w:r>
+              <w:rPr>
+                <w:rStyle w:val="ab"/>
+                <w:rFonts w:ascii="微软雅黑" w:hAnsi="微软雅黑"/>
+                <w:noProof/>
+              </w:rPr>
+              <w:t>4.8.3 strategybl模块的行为</w:t>
+            </w:r>
+            <w:r>
+              <w:rPr>
+                <w:noProof/>
+                <w:webHidden/>
+              </w:rPr>
+              <w:tab/>
+            </w:r>
+            <w:r>
+              <w:rPr>
+                <w:noProof/>
+                <w:webHidden/>
+              </w:rPr>
+              <w:fldChar w:fldCharType="begin"/>
+            </w:r>
+            <w:r>
+              <w:rPr>
+                <w:noProof/>
+                <w:webHidden/>
+              </w:rPr>
+              <w:instrText xml:space="preserve"> PAGEREF _Toc465880539 \h </w:instrText>
+            </w:r>
+            <w:r>
+              <w:rPr>
+                <w:noProof/>
+                <w:webHidden/>
+              </w:rPr>
+            </w:r>
+            <w:r>
+              <w:rPr>
+                <w:noProof/>
+                <w:webHidden/>
+              </w:rPr>
+              <w:fldChar w:fldCharType="separate"/>
+            </w:r>
+            <w:r>
+              <w:rPr>
+                <w:noProof/>
+                <w:webHidden/>
+              </w:rPr>
+              <w:t>57</w:t>
+            </w:r>
+            <w:r>
+              <w:rPr>
+                <w:noProof/>
+                <w:webHidden/>
+              </w:rPr>
+              <w:fldChar w:fldCharType="end"/>
+            </w:r>
+          </w:hyperlink>
+        </w:p>
+        <w:p>
+          <w:pPr>
+            <w:pStyle w:val="21"/>
+            <w:tabs>
+              <w:tab w:val="right" w:leader="dot" w:pos="8296"/>
+            </w:tabs>
+            <w:ind w:left="480"/>
+            <w:rPr>
+              <w:rFonts w:asciiTheme="minorHAnsi" w:eastAsiaTheme="minorEastAsia" w:hAnsiTheme="minorHAnsi"/>
+              <w:noProof/>
+              <w:sz w:val="21"/>
+            </w:rPr>
+          </w:pPr>
+          <w:hyperlink w:anchor="_Toc465880540" w:history="1">
+            <w:r>
+              <w:rPr>
+                <w:rStyle w:val="ab"/>
+                <w:rFonts w:ascii="微软雅黑" w:hAnsi="微软雅黑"/>
+                <w:noProof/>
+              </w:rPr>
+              <w:t>4.9 managehotelbl模块的静态结构和动态行为</w:t>
+            </w:r>
+            <w:r>
+              <w:rPr>
+                <w:noProof/>
+                <w:webHidden/>
+              </w:rPr>
+              <w:tab/>
+            </w:r>
+            <w:r>
+              <w:rPr>
+                <w:noProof/>
+                <w:webHidden/>
+              </w:rPr>
+              <w:fldChar w:fldCharType="begin"/>
+            </w:r>
+            <w:r>
+              <w:rPr>
+                <w:noProof/>
+                <w:webHidden/>
+              </w:rPr>
+              <w:instrText xml:space="preserve"> PAGEREF _Toc465880540 \h </w:instrText>
+            </w:r>
+            <w:r>
+              <w:rPr>
+                <w:noProof/>
+                <w:webHidden/>
+              </w:rPr>
+            </w:r>
+            <w:r>
+              <w:rPr>
+                <w:noProof/>
+                <w:webHidden/>
+              </w:rPr>
+              <w:fldChar w:fldCharType="separate"/>
+            </w:r>
+            <w:r>
+              <w:rPr>
+                <w:noProof/>
+                <w:webHidden/>
+              </w:rPr>
+              <w:t>58</w:t>
+            </w:r>
+            <w:r>
+              <w:rPr>
+                <w:noProof/>
+                <w:webHidden/>
+              </w:rPr>
+              <w:fldChar w:fldCharType="end"/>
+            </w:r>
+          </w:hyperlink>
+        </w:p>
+        <w:p>
+          <w:pPr>
+            <w:pStyle w:val="31"/>
+            <w:tabs>
+              <w:tab w:val="right" w:leader="dot" w:pos="8296"/>
+            </w:tabs>
+            <w:ind w:left="960"/>
+            <w:rPr>
+              <w:rFonts w:asciiTheme="minorHAnsi" w:eastAsiaTheme="minorEastAsia" w:hAnsiTheme="minorHAnsi"/>
+              <w:noProof/>
+              <w:sz w:val="21"/>
+            </w:rPr>
+          </w:pPr>
+          <w:hyperlink w:anchor="_Toc465880541" w:history="1">
+            <w:r>
+              <w:rPr>
+                <w:rStyle w:val="ab"/>
+                <w:rFonts w:ascii="微软雅黑" w:hAnsi="微软雅黑"/>
+                <w:noProof/>
+              </w:rPr>
+              <w:t>4.9.1 managehotelbl模块局部模块的职责</w:t>
+            </w:r>
+            <w:r>
+              <w:rPr>
+                <w:noProof/>
+                <w:webHidden/>
+              </w:rPr>
+              <w:tab/>
+            </w:r>
+            <w:r>
+              <w:rPr>
+                <w:noProof/>
+                <w:webHidden/>
+              </w:rPr>
+              <w:fldChar w:fldCharType="begin"/>
+            </w:r>
+            <w:r>
+              <w:rPr>
+                <w:noProof/>
+                <w:webHidden/>
+              </w:rPr>
+              <w:instrText xml:space="preserve"> PAGEREF _Toc465880541 \h </w:instrText>
+            </w:r>
+            <w:r>
+              <w:rPr>
+                <w:noProof/>
+                <w:webHidden/>
+              </w:rPr>
+            </w:r>
+            <w:r>
+              <w:rPr>
+                <w:noProof/>
+                <w:webHidden/>
+              </w:rPr>
+              <w:fldChar w:fldCharType="separate"/>
+            </w:r>
+            <w:r>
+              <w:rPr>
+                <w:noProof/>
+                <w:webHidden/>
+              </w:rPr>
+              <w:t>58</w:t>
+            </w:r>
+            <w:r>
+              <w:rPr>
+                <w:noProof/>
+                <w:webHidden/>
+              </w:rPr>
+              <w:fldChar w:fldCharType="end"/>
+            </w:r>
+          </w:hyperlink>
+        </w:p>
+        <w:p>
+          <w:pPr>
+            <w:pStyle w:val="31"/>
+            <w:tabs>
+              <w:tab w:val="right" w:leader="dot" w:pos="8296"/>
+            </w:tabs>
+            <w:ind w:left="960"/>
+            <w:rPr>
+              <w:rFonts w:asciiTheme="minorHAnsi" w:eastAsiaTheme="minorEastAsia" w:hAnsiTheme="minorHAnsi"/>
+              <w:noProof/>
+              <w:sz w:val="21"/>
+            </w:rPr>
+          </w:pPr>
+          <w:hyperlink w:anchor="_Toc465880542" w:history="1">
+            <w:r>
+              <w:rPr>
+                <w:rStyle w:val="ab"/>
+                <w:rFonts w:ascii="微软雅黑" w:hAnsi="微软雅黑"/>
+                <w:noProof/>
+              </w:rPr>
+              <w:t>4.9.2 managehotelbl模块局部模块的接口规范</w:t>
+            </w:r>
+            <w:r>
+              <w:rPr>
+                <w:noProof/>
+                <w:webHidden/>
+              </w:rPr>
+              <w:tab/>
+            </w:r>
+            <w:r>
+              <w:rPr>
+                <w:noProof/>
+                <w:webHidden/>
+              </w:rPr>
+              <w:fldChar w:fldCharType="begin"/>
+            </w:r>
+            <w:r>
+              <w:rPr>
+                <w:noProof/>
+                <w:webHidden/>
+              </w:rPr>
+              <w:instrText xml:space="preserve"> PAGEREF _Toc465880542 \h </w:instrText>
+            </w:r>
+            <w:r>
+              <w:rPr>
+                <w:noProof/>
+                <w:webHidden/>
+              </w:rPr>
+            </w:r>
+            <w:r>
+              <w:rPr>
+                <w:noProof/>
+                <w:webHidden/>
+              </w:rPr>
+              <w:fldChar w:fldCharType="separate"/>
+            </w:r>
+            <w:r>
+              <w:rPr>
+                <w:noProof/>
+                <w:webHidden/>
+              </w:rPr>
+              <w:t>59</w:t>
+            </w:r>
+            <w:r>
+              <w:rPr>
+                <w:noProof/>
+                <w:webHidden/>
+              </w:rPr>
+              <w:fldChar w:fldCharType="end"/>
+            </w:r>
+          </w:hyperlink>
+        </w:p>
+        <w:p>
+          <w:pPr>
+            <w:pStyle w:val="31"/>
+            <w:tabs>
+              <w:tab w:val="right" w:leader="dot" w:pos="8296"/>
+            </w:tabs>
+            <w:ind w:left="960"/>
+            <w:rPr>
+              <w:rFonts w:asciiTheme="minorHAnsi" w:eastAsiaTheme="minorEastAsia" w:hAnsiTheme="minorHAnsi"/>
+              <w:noProof/>
+              <w:sz w:val="21"/>
+            </w:rPr>
+          </w:pPr>
+          <w:hyperlink w:anchor="_Toc465880543" w:history="1">
+            <w:r>
+              <w:rPr>
+                <w:rStyle w:val="ab"/>
+                <w:rFonts w:ascii="微软雅黑" w:hAnsi="微软雅黑"/>
+                <w:noProof/>
+              </w:rPr>
+              <w:t>4.9.3 managehotelbl模块的行为</w:t>
+            </w:r>
+            <w:r>
+              <w:rPr>
+                <w:noProof/>
+                <w:webHidden/>
+              </w:rPr>
+              <w:tab/>
+            </w:r>
+            <w:r>
+              <w:rPr>
+                <w:noProof/>
+                <w:webHidden/>
+              </w:rPr>
+              <w:fldChar w:fldCharType="begin"/>
+            </w:r>
+            <w:r>
+              <w:rPr>
+                <w:noProof/>
+                <w:webHidden/>
+              </w:rPr>
+              <w:instrText xml:space="preserve"> PAGEREF _Toc465880543 \h </w:instrText>
+            </w:r>
+            <w:r>
+              <w:rPr>
+                <w:noProof/>
+                <w:webHidden/>
+              </w:rPr>
+            </w:r>
+            <w:r>
+              <w:rPr>
+                <w:noProof/>
+                <w:webHidden/>
+              </w:rPr>
+              <w:fldChar w:fldCharType="separate"/>
+            </w:r>
+            <w:r>
+              <w:rPr>
+                <w:noProof/>
+                <w:webHidden/>
+              </w:rPr>
+              <w:t>62</w:t>
+            </w:r>
+            <w:r>
+              <w:rPr>
+                <w:noProof/>
+                <w:webHidden/>
+              </w:rPr>
+              <w:fldChar w:fldCharType="end"/>
+            </w:r>
+          </w:hyperlink>
+        </w:p>
+        <w:p>
+          <w:pPr>
+            <w:pStyle w:val="21"/>
+            <w:tabs>
+              <w:tab w:val="right" w:leader="dot" w:pos="8296"/>
+            </w:tabs>
+            <w:ind w:left="480"/>
+            <w:rPr>
+              <w:rFonts w:asciiTheme="minorHAnsi" w:eastAsiaTheme="minorEastAsia" w:hAnsiTheme="minorHAnsi"/>
+              <w:noProof/>
+              <w:sz w:val="21"/>
+            </w:rPr>
+          </w:pPr>
+          <w:hyperlink w:anchor="_Toc465880544" w:history="1">
+            <w:r>
+              <w:rPr>
+                <w:rStyle w:val="ab"/>
+                <w:rFonts w:ascii="微软雅黑" w:hAnsi="微软雅黑"/>
+                <w:noProof/>
+              </w:rPr>
+              <w:t>4.10 manageuserbl模块的静态结构和动态行为</w:t>
+            </w:r>
+            <w:r>
+              <w:rPr>
+                <w:noProof/>
+                <w:webHidden/>
+              </w:rPr>
+              <w:tab/>
+            </w:r>
+            <w:r>
+              <w:rPr>
+                <w:noProof/>
+                <w:webHidden/>
+              </w:rPr>
+              <w:fldChar w:fldCharType="begin"/>
+            </w:r>
+            <w:r>
+              <w:rPr>
+                <w:noProof/>
+                <w:webHidden/>
+              </w:rPr>
+              <w:instrText xml:space="preserve"> PAGEREF _Toc465880544 \h </w:instrText>
+            </w:r>
+            <w:r>
+              <w:rPr>
+                <w:noProof/>
+                <w:webHidden/>
+              </w:rPr>
+            </w:r>
+            <w:r>
+              <w:rPr>
+                <w:noProof/>
+                <w:webHidden/>
+              </w:rPr>
+              <w:fldChar w:fldCharType="separate"/>
+            </w:r>
+            <w:r>
+              <w:rPr>
+                <w:noProof/>
+                <w:webHidden/>
+              </w:rPr>
+              <w:t>63</w:t>
+            </w:r>
+            <w:r>
+              <w:rPr>
+                <w:noProof/>
+                <w:webHidden/>
+              </w:rPr>
+              <w:fldChar w:fldCharType="end"/>
+            </w:r>
+          </w:hyperlink>
+        </w:p>
+        <w:p>
+          <w:pPr>
+            <w:pStyle w:val="31"/>
+            <w:tabs>
+              <w:tab w:val="right" w:leader="dot" w:pos="8296"/>
+            </w:tabs>
+            <w:ind w:left="960"/>
+            <w:rPr>
+              <w:rFonts w:asciiTheme="minorHAnsi" w:eastAsiaTheme="minorEastAsia" w:hAnsiTheme="minorHAnsi"/>
+              <w:noProof/>
+              <w:sz w:val="21"/>
+            </w:rPr>
+          </w:pPr>
+          <w:hyperlink w:anchor="_Toc465880545" w:history="1">
+            <w:r>
+              <w:rPr>
+                <w:rFonts w:ascii="微软雅黑" w:hAnsi="微软雅黑"/>
+                <w:noProof/>
+                <w:szCs w:val="28"/>
+              </w:rPr>
+              <w:pict>
+                <v:shapetype id="_x0000_t75" coordsize="21600,21600" o:spt="75" o:preferrelative="t" path="m@4@5l@4@11@9@11@9@5xe" filled="f" stroked="f">
+                  <v:stroke joinstyle="miter"/>
+                  <v:formulas>
+                    <v:f eqn="if lineDrawn pixelLineWidth 0"/>
+                    <v:f eqn="sum @0 1 0"/>
+                    <v:f eqn="sum 0 0 @1"/>
+                    <v:f eqn="prod @2 1 2"/>
+                    <v:f eqn="prod @3 21600 pixelWidth"/>
+                    <v:f eqn="prod @3 21600 pixelHeight"/>
+                    <v:f eqn="sum @0 0 1"/>
+                    <v:f eqn="prod @6 1 2"/>
+                    <v:f eqn="prod @7 21600 pixelWidth"/>
+                    <v:f eqn="sum @8 21600 0"/>
+                    <v:f eqn="prod @7 21600 pixelHeight"/>
+                    <v:f eqn="sum @10 21600 0"/>
+                  </v:formulas>
+                  <v:path o:extrusionok="f" gradientshapeok="t" o:connecttype="rect"/>
+                  <o:lock v:ext="edit" aspectratio="t"/>
+                </v:shapetype>
+                <v:shape id="_x0000_i1132" type="#_x0000_t75" style="width:414.6pt;height:296.4pt">
+                  <v:imagedata r:id="rId8" o:title="ManageUser类图"/>
+                </v:shape>
+              </w:pict>
+            </w:r>
+            <w:r>
+              <w:rPr>
+                <w:rStyle w:val="ab"/>
+                <w:rFonts w:ascii="微软雅黑" w:hAnsi="微软雅黑"/>
+                <w:noProof/>
+              </w:rPr>
+              <w:t>4.10.1 manageuserbl模块局部模块的职责</w:t>
+            </w:r>
+            <w:r>
+              <w:rPr>
+                <w:noProof/>
+                <w:webHidden/>
+              </w:rPr>
+              <w:tab/>
+            </w:r>
+            <w:r>
+              <w:rPr>
+                <w:noProof/>
+                <w:webHidden/>
+              </w:rPr>
+              <w:fldChar w:fldCharType="begin"/>
+            </w:r>
+            <w:r>
+              <w:rPr>
+                <w:noProof/>
+                <w:webHidden/>
+              </w:rPr>
+              <w:instrText xml:space="preserve"> PAGEREF _Toc465880545 \h </w:instrText>
+            </w:r>
+            <w:r>
+              <w:rPr>
+                <w:noProof/>
+                <w:webHidden/>
+              </w:rPr>
+            </w:r>
+            <w:r>
+              <w:rPr>
+                <w:noProof/>
+                <w:webHidden/>
+              </w:rPr>
+              <w:fldChar w:fldCharType="separate"/>
+            </w:r>
+            <w:r>
+              <w:rPr>
+                <w:noProof/>
+                <w:webHidden/>
+              </w:rPr>
+              <w:t>63</w:t>
+            </w:r>
+            <w:r>
+              <w:rPr>
+                <w:noProof/>
+                <w:webHidden/>
+              </w:rPr>
+              <w:fldChar w:fldCharType="end"/>
+            </w:r>
+          </w:hyperlink>
+        </w:p>
+        <w:p>
+          <w:pPr>
+            <w:pStyle w:val="31"/>
+            <w:tabs>
+              <w:tab w:val="right" w:leader="dot" w:pos="8296"/>
+            </w:tabs>
+            <w:ind w:left="960"/>
+            <w:rPr>
+              <w:rFonts w:asciiTheme="minorHAnsi" w:eastAsiaTheme="minorEastAsia" w:hAnsiTheme="minorHAnsi"/>
+              <w:noProof/>
+              <w:sz w:val="21"/>
+            </w:rPr>
+          </w:pPr>
+          <w:hyperlink w:anchor="_Toc465880546" w:history="1">
+            <w:r>
+              <w:rPr>
+                <w:rStyle w:val="ab"/>
+                <w:rFonts w:ascii="微软雅黑" w:hAnsi="微软雅黑"/>
+                <w:noProof/>
+              </w:rPr>
+              <w:t>4.10.2 manageuserbl模块局部模块的接口规范</w:t>
+            </w:r>
+            <w:r>
+              <w:rPr>
+                <w:noProof/>
+                <w:webHidden/>
+              </w:rPr>
+              <w:tab/>
+            </w:r>
+            <w:r>
+              <w:rPr>
+                <w:noProof/>
+                <w:webHidden/>
+              </w:rPr>
+              <w:fldChar w:fldCharType="begin"/>
+            </w:r>
+            <w:r>
+              <w:rPr>
+                <w:noProof/>
+                <w:webHidden/>
+              </w:rPr>
+              <w:instrText xml:space="preserve"> PAGEREF _Toc465880546 \h </w:instrText>
+            </w:r>
+            <w:r>
+              <w:rPr>
+                <w:noProof/>
+                <w:webHidden/>
+              </w:rPr>
+            </w:r>
+            <w:r>
+              <w:rPr>
+                <w:noProof/>
+                <w:webHidden/>
+              </w:rPr>
+              <w:fldChar w:fldCharType="separate"/>
+            </w:r>
+            <w:r>
+              <w:rPr>
+                <w:noProof/>
+                <w:webHidden/>
+              </w:rPr>
+              <w:t>64</w:t>
+            </w:r>
+            <w:r>
+              <w:rPr>
+                <w:noProof/>
+                <w:webHidden/>
+              </w:rPr>
+              <w:fldChar w:fldCharType="end"/>
+            </w:r>
+          </w:hyperlink>
+        </w:p>
+        <w:p>
+          <w:pPr>
+            <w:pStyle w:val="31"/>
+            <w:tabs>
+              <w:tab w:val="right" w:leader="dot" w:pos="8296"/>
+            </w:tabs>
+            <w:ind w:left="960"/>
+            <w:rPr>
+              <w:rFonts w:asciiTheme="minorHAnsi" w:eastAsiaTheme="minorEastAsia" w:hAnsiTheme="minorHAnsi"/>
+              <w:noProof/>
+              <w:sz w:val="21"/>
+            </w:rPr>
+          </w:pPr>
+          <w:hyperlink w:anchor="_Toc465880547" w:history="1">
+            <w:r>
+              <w:rPr>
+                <w:rStyle w:val="ab"/>
+                <w:rFonts w:ascii="微软雅黑" w:hAnsi="微软雅黑"/>
+                <w:noProof/>
+              </w:rPr>
+              <w:t>4.10.3 manageuserbl模块的行为</w:t>
+            </w:r>
+            <w:r>
+              <w:rPr>
+                <w:noProof/>
+                <w:webHidden/>
+              </w:rPr>
+              <w:tab/>
+            </w:r>
+            <w:r>
+              <w:rPr>
+                <w:noProof/>
+                <w:webHidden/>
+              </w:rPr>
+              <w:fldChar w:fldCharType="begin"/>
+            </w:r>
+            <w:r>
+              <w:rPr>
+                <w:noProof/>
+                <w:webHidden/>
+              </w:rPr>
+              <w:instrText xml:space="preserve"> PAGEREF _Toc465880547 \h </w:instrText>
+            </w:r>
+            <w:r>
+              <w:rPr>
+                <w:noProof/>
+                <w:webHidden/>
+              </w:rPr>
+            </w:r>
+            <w:r>
+              <w:rPr>
+                <w:noProof/>
+                <w:webHidden/>
+              </w:rPr>
+              <w:fldChar w:fldCharType="separate"/>
+            </w:r>
+            <w:r>
+              <w:rPr>
+                <w:noProof/>
+                <w:webHidden/>
+              </w:rPr>
+              <w:t>69</w:t>
+            </w:r>
+            <w:r>
+              <w:rPr>
+                <w:noProof/>
+                <w:webHidden/>
+              </w:rPr>
+              <w:fldChar w:fldCharType="end"/>
+            </w:r>
+          </w:hyperlink>
+        </w:p>
+        <w:p>
+          <w:pPr>
+            <w:pStyle w:val="11"/>
+            <w:tabs>
+              <w:tab w:val="right" w:leader="dot" w:pos="8296"/>
+            </w:tabs>
+            <w:rPr>
+              <w:rFonts w:asciiTheme="minorHAnsi" w:eastAsiaTheme="minorEastAsia" w:hAnsiTheme="minorHAnsi"/>
+              <w:noProof/>
+              <w:sz w:val="21"/>
+            </w:rPr>
+          </w:pPr>
+          <w:hyperlink w:anchor="_Toc465880548" w:history="1">
             <w:r>
               <w:rPr>
                 <w:rStyle w:val="ab"/>
                 <w:noProof/>
               </w:rPr>
-              <w:t xml:space="preserve">6.2 </w:t>
-            </w:r>
-            <w:r>
-              <w:rPr>
-                <w:rStyle w:val="ab"/>
-                <w:rFonts w:hint="eastAsia"/>
-                <w:noProof/>
-              </w:rPr>
-              <w:t>数据库表</w:t>
+              <w:t>五，依赖视角</w:t>
             </w:r>
             <w:r>
               <w:rPr>
@@ -2143,7 +3790,7 @@
                 <w:noProof/>
                 <w:webHidden/>
               </w:rPr>
-              <w:instrText xml:space="preserve"> PAGEREF _Toc465309605 \h </w:instrText>
+              <w:instrText xml:space="preserve"> PAGEREF _Toc465880548 \h </w:instrText>
             </w:r>
             <w:r>
               <w:rPr>
@@ -2163,7 +3810,7 @@
                 <w:noProof/>
                 <w:webHidden/>
               </w:rPr>
-              <w:t>52</w:t>
+              <w:t>70</w:t>
             </w:r>
             <w:r>
               <w:rPr>
@@ -2205,7 +3852,7 @@
       <w:pPr>
         <w:pStyle w:val="1"/>
       </w:pPr>
-      <w:bookmarkStart w:id="0" w:name="_Toc465309581"/>
+      <w:bookmarkStart w:id="1" w:name="_Toc465880500"/>
       <w:r>
         <w:rPr>
           <w:rFonts w:hint="eastAsia"/>
@@ -2213,7 +3860,7 @@
         <w:lastRenderedPageBreak/>
         <w:t>更新历史</w:t>
       </w:r>
-      <w:bookmarkEnd w:id="0"/>
+      <w:bookmarkEnd w:id="1"/>
     </w:p>
     <w:tbl>
       <w:tblPr>
@@ -3431,7 +5078,7 @@
           <w:numId w:val="1"/>
         </w:numPr>
       </w:pPr>
-      <w:bookmarkStart w:id="1" w:name="_Toc465309582"/>
+      <w:bookmarkStart w:id="2" w:name="_Toc465880501"/>
       <w:r>
         <w:rPr>
           <w:rFonts w:hint="eastAsia"/>
@@ -3439,13 +5086,13 @@
         <w:lastRenderedPageBreak/>
         <w:t>引言</w:t>
       </w:r>
-      <w:bookmarkEnd w:id="1"/>
+      <w:bookmarkEnd w:id="2"/>
     </w:p>
     <w:p>
       <w:pPr>
         <w:pStyle w:val="2"/>
       </w:pPr>
-      <w:bookmarkStart w:id="2" w:name="_Toc465309583"/>
+      <w:bookmarkStart w:id="3" w:name="_Toc465880502"/>
       <w:r>
         <w:rPr>
           <w:rFonts w:hint="eastAsia"/>
@@ -3458,7 +5105,7 @@
         </w:rPr>
         <w:t>编制目的</w:t>
       </w:r>
-      <w:bookmarkEnd w:id="2"/>
+      <w:bookmarkEnd w:id="3"/>
     </w:p>
     <w:p>
       <w:pPr>
@@ -3496,7 +5143,7 @@
       <w:pPr>
         <w:pStyle w:val="2"/>
       </w:pPr>
-      <w:bookmarkStart w:id="3" w:name="_Toc465309584"/>
+      <w:bookmarkStart w:id="4" w:name="_Toc465880503"/>
       <w:r>
         <w:rPr>
           <w:rFonts w:hint="eastAsia"/>
@@ -3509,7 +5156,7 @@
         </w:rPr>
         <w:t>词汇表</w:t>
       </w:r>
-      <w:bookmarkEnd w:id="3"/>
+      <w:bookmarkEnd w:id="4"/>
     </w:p>
     <w:tbl>
       <w:tblPr>
@@ -3806,14 +5453,14 @@
       <w:pPr>
         <w:pStyle w:val="1"/>
       </w:pPr>
-      <w:bookmarkStart w:id="4" w:name="_Toc465309585"/>
+      <w:bookmarkStart w:id="5" w:name="_Toc465880504"/>
       <w:r>
         <w:rPr>
           <w:rFonts w:hint="eastAsia"/>
         </w:rPr>
         <w:t>二，产品概述</w:t>
       </w:r>
-      <w:bookmarkEnd w:id="4"/>
+      <w:bookmarkEnd w:id="5"/>
     </w:p>
     <w:p>
       <w:r>
@@ -3827,7 +5474,7 @@
       <w:pPr>
         <w:pStyle w:val="1"/>
       </w:pPr>
-      <w:bookmarkStart w:id="5" w:name="_Toc465309586"/>
+      <w:bookmarkStart w:id="6" w:name="_Toc465880505"/>
       <w:r>
         <w:rPr>
           <w:rFonts w:hint="eastAsia"/>
@@ -3847,7 +5494,7 @@
         </w:rPr>
         <w:t>逻辑视角</w:t>
       </w:r>
-      <w:bookmarkEnd w:id="5"/>
+      <w:bookmarkEnd w:id="6"/>
     </w:p>
     <w:p>
       <w:pPr>
@@ -3904,7 +5551,7 @@
           <w:szCs w:val="24"/>
         </w:rPr>
         <w:drawing>
-          <wp:inline distT="0" distB="0" distL="0" distR="0" wp14:anchorId="56A11EEC" wp14:editId="7E2C15C7">
+          <wp:inline distT="0" distB="0" distL="0" distR="0" wp14:anchorId="1286332D" wp14:editId="4165F7C6">
             <wp:extent cx="3238500" cy="5000625"/>
             <wp:effectExtent l="0" t="0" r="0" b="9525"/>
             <wp:docPr id="2" name="图片 2" descr="3_1"/>
@@ -3921,7 +5568,7 @@
                     </pic:cNvPicPr>
                   </pic:nvPicPr>
                   <pic:blipFill>
-                    <a:blip r:embed="rId8">
+                    <a:blip r:embed="rId9">
                       <a:extLst>
                         <a:ext uri="{28A0092B-C50C-407E-A947-70E740481C1C}">
                           <a14:useLocalDpi xmlns:a14="http://schemas.microsoft.com/office/drawing/2010/main" val="0"/>
@@ -4008,27 +5655,8 @@
           <w:noProof/>
         </w:rPr>
         <w:pict>
-          <v:shapetype id="_x0000_t75" coordsize="21600,21600" o:spt="75" o:preferrelative="t" path="m@4@5l@4@11@9@11@9@5xe" filled="f" stroked="f">
-            <v:stroke joinstyle="miter"/>
-            <v:formulas>
-              <v:f eqn="if lineDrawn pixelLineWidth 0"/>
-              <v:f eqn="sum @0 1 0"/>
-              <v:f eqn="sum 0 0 @1"/>
-              <v:f eqn="prod @2 1 2"/>
-              <v:f eqn="prod @3 21600 pixelWidth"/>
-              <v:f eqn="prod @3 21600 pixelHeight"/>
-              <v:f eqn="sum @0 0 1"/>
-              <v:f eqn="prod @6 1 2"/>
-              <v:f eqn="prod @7 21600 pixelWidth"/>
-              <v:f eqn="sum @8 21600 0"/>
-              <v:f eqn="prod @7 21600 pixelHeight"/>
-              <v:f eqn="sum @10 21600 0"/>
-            </v:formulas>
-            <v:path o:extrusionok="f" gradientshapeok="t" o:connecttype="rect"/>
-            <o:lock v:ext="edit" aspectratio="t"/>
-          </v:shapetype>
           <v:shape id="_x0000_s1026" type="#_x0000_t75" style="position:absolute;left:0;text-align:left;margin-left:-9.6pt;margin-top:9.6pt;width:469.65pt;height:303.1pt;z-index:-251658752;mso-position-horizontal-relative:text;mso-position-vertical-relative:text">
-            <v:imagedata r:id="rId9" o:title="逻辑模型"/>
+            <v:imagedata r:id="rId10" o:title="逻辑模型"/>
           </v:shape>
         </w:pict>
       </w:r>
@@ -4104,12 +5732,14 @@
       <w:pPr>
         <w:pStyle w:val="1"/>
       </w:pPr>
+      <w:bookmarkStart w:id="7" w:name="_Toc465880506"/>
       <w:r>
         <w:rPr>
           <w:rFonts w:hint="eastAsia"/>
         </w:rPr>
         <w:t>四，结构视角</w:t>
       </w:r>
+      <w:bookmarkEnd w:id="7"/>
     </w:p>
     <w:p>
       <w:pPr>
@@ -4119,17 +5749,25 @@
         <w:rPr>
           <w:rFonts w:hint="eastAsia"/>
         </w:rPr>
-        <w:t xml:space="preserve"> 4.1</w:t>
-      </w:r>
-      <w:r>
         <w:t xml:space="preserve"> </w:t>
       </w:r>
+      <w:bookmarkStart w:id="8" w:name="_Toc465880507"/>
       <w:r>
         <w:rPr>
           <w:rFonts w:hint="eastAsia"/>
         </w:rPr>
+        <w:t>4.1</w:t>
+      </w:r>
+      <w:r>
+        <w:t xml:space="preserve"> </w:t>
+      </w:r>
+      <w:r>
+        <w:rPr>
+          <w:rFonts w:hint="eastAsia"/>
+        </w:rPr>
         <w:t>业务逻辑层的分解</w:t>
       </w:r>
+      <w:bookmarkEnd w:id="8"/>
     </w:p>
     <w:p>
       <w:pPr>
@@ -4187,7 +5825,7 @@
       <w:r>
         <w:pict>
           <v:shape id="_x0000_i1025" type="#_x0000_t75" style="width:415.2pt;height:114.6pt">
-            <v:imagedata r:id="rId10" o:title="逻辑模型"/>
+            <v:imagedata r:id="rId11" o:title="逻辑模型"/>
           </v:shape>
         </w:pict>
       </w:r>
@@ -4235,7 +5873,8 @@
           <w:b w:val="0"/>
         </w:rPr>
       </w:pPr>
-      <w:bookmarkStart w:id="6" w:name="_Toc434703100"/>
+      <w:bookmarkStart w:id="9" w:name="_Toc434703100"/>
+      <w:bookmarkStart w:id="10" w:name="_Toc465880508"/>
       <w:r>
         <w:rPr>
           <w:rFonts w:ascii="微软雅黑" w:eastAsia="微软雅黑" w:hAnsi="微软雅黑"/>
@@ -4264,7 +5903,8 @@
         </w:rPr>
         <w:t>bl模块的静态结构和动态行为</w:t>
       </w:r>
-      <w:bookmarkEnd w:id="6"/>
+      <w:bookmarkEnd w:id="9"/>
+      <w:bookmarkEnd w:id="10"/>
     </w:p>
     <w:p>
       <w:pPr>
@@ -4275,7 +5915,8 @@
           <w:szCs w:val="28"/>
         </w:rPr>
       </w:pPr>
-      <w:bookmarkStart w:id="7" w:name="_Toc434703101"/>
+      <w:bookmarkStart w:id="11" w:name="_Toc434703101"/>
+      <w:bookmarkStart w:id="12" w:name="_Toc465880509"/>
       <w:r>
         <w:rPr>
           <w:rFonts w:ascii="微软雅黑" w:hAnsi="微软雅黑" w:hint="eastAsia"/>
@@ -4304,7 +5945,8 @@
         </w:rPr>
         <w:t>bl模块局部模块的职责</w:t>
       </w:r>
-      <w:bookmarkEnd w:id="7"/>
+      <w:bookmarkEnd w:id="11"/>
+      <w:bookmarkEnd w:id="12"/>
     </w:p>
     <w:p>
       <w:pPr>
@@ -4451,7 +6093,7 @@
         <w:lastRenderedPageBreak/>
         <w:pict>
           <v:shape id="_x0000_i1026" type="#_x0000_t75" style="width:382.8pt;height:405pt">
-            <v:imagedata r:id="rId11" o:title="usermainbl"/>
+            <v:imagedata r:id="rId12" o:title="usermainbl"/>
           </v:shape>
         </w:pict>
       </w:r>
@@ -4472,7 +6114,8 @@
           <w:szCs w:val="28"/>
         </w:rPr>
       </w:pPr>
-      <w:bookmarkStart w:id="8" w:name="_Toc434703102"/>
+      <w:bookmarkStart w:id="13" w:name="_Toc434703102"/>
+      <w:bookmarkStart w:id="14" w:name="_Toc465880510"/>
       <w:r>
         <w:rPr>
           <w:rFonts w:ascii="微软雅黑" w:hAnsi="微软雅黑" w:hint="eastAsia"/>
@@ -4501,7 +6144,8 @@
         </w:rPr>
         <w:t>bl模块局部模块的接口规范</w:t>
       </w:r>
-      <w:bookmarkEnd w:id="8"/>
+      <w:bookmarkEnd w:id="13"/>
+      <w:bookmarkEnd w:id="14"/>
     </w:p>
     <w:p>
       <w:pPr>
@@ -6538,7 +8182,8 @@
           <w:szCs w:val="28"/>
         </w:rPr>
       </w:pPr>
-      <w:bookmarkStart w:id="9" w:name="_Toc434703103"/>
+      <w:bookmarkStart w:id="15" w:name="_Toc434703103"/>
+      <w:bookmarkStart w:id="16" w:name="_Toc465880511"/>
       <w:r>
         <w:rPr>
           <w:rFonts w:ascii="微软雅黑" w:hAnsi="微软雅黑" w:hint="eastAsia"/>
@@ -6567,7 +8212,8 @@
         </w:rPr>
         <w:t>bl模块的行为</w:t>
       </w:r>
-      <w:bookmarkEnd w:id="9"/>
+      <w:bookmarkEnd w:id="15"/>
+      <w:bookmarkEnd w:id="16"/>
     </w:p>
     <w:p>
       <w:pPr>
@@ -6589,7 +8235,7 @@
         <w:lastRenderedPageBreak/>
         <w:pict>
           <v:shape id="_x0000_i1027" type="#_x0000_t75" style="width:415.2pt;height:407.4pt">
-            <v:imagedata r:id="rId12" o:title="usermainsequence"/>
+            <v:imagedata r:id="rId13" o:title="usermainsequence"/>
           </v:shape>
         </w:pict>
       </w:r>
@@ -6631,7 +8277,7 @@
         </w:rPr>
         <w:pict>
           <v:shape id="_x0000_i1028" type="#_x0000_t75" style="width:285pt;height:187.8pt">
-            <v:imagedata r:id="rId13" o:title="usermainstate"/>
+            <v:imagedata r:id="rId14" o:title="usermainstate"/>
           </v:shape>
         </w:pict>
       </w:r>
@@ -6664,6 +8310,7 @@
           <w:b w:val="0"/>
         </w:rPr>
       </w:pPr>
+      <w:bookmarkStart w:id="17" w:name="_Toc465880512"/>
       <w:r>
         <w:rPr>
           <w:rFonts w:ascii="微软雅黑" w:eastAsia="微软雅黑" w:hAnsi="微软雅黑" w:hint="eastAsia"/>
@@ -6700,6 +8347,7 @@
         </w:rPr>
         <w:t>bl模块的静态结构和动态行为</w:t>
       </w:r>
+      <w:bookmarkEnd w:id="17"/>
     </w:p>
     <w:p>
       <w:pPr>
@@ -6709,6 +8357,7 @@
           <w:szCs w:val="28"/>
         </w:rPr>
       </w:pPr>
+      <w:bookmarkStart w:id="18" w:name="_Toc465880513"/>
       <w:r>
         <w:rPr>
           <w:rFonts w:ascii="微软雅黑" w:hAnsi="微软雅黑" w:hint="eastAsia"/>
@@ -6737,6 +8386,7 @@
         </w:rPr>
         <w:t>bl模块局部模块的职责</w:t>
       </w:r>
+      <w:bookmarkEnd w:id="18"/>
     </w:p>
     <w:p>
       <w:pPr>
@@ -6919,7 +8569,7 @@
         </w:rPr>
         <w:pict>
           <v:shape id="_x0000_i1029" type="#_x0000_t75" style="width:415.2pt;height:255pt">
-            <v:imagedata r:id="rId14" o:title="personal类图"/>
+            <v:imagedata r:id="rId15" o:title="personal类图"/>
           </v:shape>
         </w:pict>
       </w:r>
@@ -6932,6 +8582,7 @@
           <w:szCs w:val="28"/>
         </w:rPr>
       </w:pPr>
+      <w:bookmarkStart w:id="19" w:name="_Toc465880514"/>
       <w:r>
         <w:rPr>
           <w:rFonts w:ascii="微软雅黑" w:hAnsi="微软雅黑" w:hint="eastAsia"/>
@@ -6968,6 +8619,7 @@
         </w:rPr>
         <w:t>bl模块局部模块的接口规范</w:t>
       </w:r>
+      <w:bookmarkEnd w:id="19"/>
     </w:p>
     <w:p>
       <w:pPr>
@@ -9704,6 +11356,2542 @@
     <w:p/>
     <w:p>
       <w:pPr>
+        <w:jc w:val="center"/>
+        <w:rPr>
+          <w:rFonts w:ascii="微软雅黑" w:hAnsi="微软雅黑"/>
+          <w:szCs w:val="21"/>
+        </w:rPr>
+      </w:pPr>
+      <w:r>
+        <w:rPr>
+          <w:rFonts w:ascii="微软雅黑" w:hAnsi="微软雅黑" w:hint="eastAsia"/>
+          <w:szCs w:val="21"/>
+        </w:rPr>
+        <w:t>表</w:t>
+      </w:r>
+      <w:r>
+        <w:rPr>
+          <w:rFonts w:ascii="微软雅黑" w:hAnsi="微软雅黑" w:hint="eastAsia"/>
+          <w:szCs w:val="21"/>
+        </w:rPr>
+        <w:t>10</w:t>
+      </w:r>
+      <w:r>
+        <w:rPr>
+          <w:rFonts w:ascii="微软雅黑" w:hAnsi="微软雅黑" w:hint="eastAsia"/>
+          <w:szCs w:val="21"/>
+        </w:rPr>
+        <w:t xml:space="preserve"> </w:t>
+      </w:r>
+      <w:r>
+        <w:rPr>
+          <w:rFonts w:ascii="微软雅黑" w:hAnsi="微软雅黑"/>
+          <w:szCs w:val="21"/>
+        </w:rPr>
+        <w:t>personalbl模块的接口规范</w:t>
+      </w:r>
+    </w:p>
+    <w:tbl>
+      <w:tblPr>
+        <w:tblW w:w="9322" w:type="dxa"/>
+        <w:tblBorders>
+          <w:top w:val="single" w:sz="4" w:space="0" w:color="auto"/>
+          <w:left w:val="single" w:sz="4" w:space="0" w:color="auto"/>
+          <w:bottom w:val="single" w:sz="4" w:space="0" w:color="auto"/>
+          <w:right w:val="single" w:sz="4" w:space="0" w:color="auto"/>
+          <w:insideH w:val="single" w:sz="4" w:space="0" w:color="auto"/>
+          <w:insideV w:val="single" w:sz="4" w:space="0" w:color="auto"/>
+        </w:tblBorders>
+        <w:tblLayout w:type="fixed"/>
+        <w:tblLook w:val="0000" w:firstRow="0" w:lastRow="0" w:firstColumn="0" w:lastColumn="0" w:noHBand="0" w:noVBand="0"/>
+      </w:tblPr>
+      <w:tblGrid>
+        <w:gridCol w:w="2954"/>
+        <w:gridCol w:w="1313"/>
+        <w:gridCol w:w="1682"/>
+        <w:gridCol w:w="3373"/>
+      </w:tblGrid>
+      <w:tr>
+        <w:tc>
+          <w:tcPr>
+            <w:tcW w:w="9322" w:type="dxa"/>
+            <w:gridSpan w:val="4"/>
+            <w:tcBorders>
+              <w:bottom w:val="single" w:sz="4" w:space="0" w:color="auto"/>
+            </w:tcBorders>
+            <w:shd w:val="clear" w:color="auto" w:fill="DEEAF6" w:themeFill="accent1" w:themeFillTint="33"/>
+          </w:tcPr>
+          <w:p>
+            <w:pPr>
+              <w:jc w:val="center"/>
+              <w:rPr>
+                <w:rFonts w:ascii="微软雅黑" w:hAnsi="微软雅黑"/>
+                <w:szCs w:val="24"/>
+              </w:rPr>
+            </w:pPr>
+            <w:r>
+              <w:rPr>
+                <w:rFonts w:ascii="微软雅黑" w:hAnsi="微软雅黑" w:hint="eastAsia"/>
+                <w:szCs w:val="24"/>
+              </w:rPr>
+              <w:t>提供的服务（供接口）</w:t>
+            </w:r>
+          </w:p>
+        </w:tc>
+      </w:tr>
+      <w:tr>
+        <w:trPr>
+          <w:trHeight w:val="645"/>
+        </w:trPr>
+        <w:tc>
+          <w:tcPr>
+            <w:tcW w:w="2954" w:type="dxa"/>
+            <w:vMerge w:val="restart"/>
+            <w:shd w:val="clear" w:color="auto" w:fill="E2EFD9" w:themeFill="accent6" w:themeFillTint="33"/>
+          </w:tcPr>
+          <w:p>
+            <w:pPr>
+              <w:jc w:val="left"/>
+              <w:rPr>
+                <w:rFonts w:ascii="微软雅黑" w:hAnsi="微软雅黑"/>
+                <w:szCs w:val="24"/>
+              </w:rPr>
+            </w:pPr>
+            <w:r>
+              <w:rPr>
+                <w:rFonts w:ascii="微软雅黑" w:hAnsi="微软雅黑"/>
+                <w:szCs w:val="24"/>
+              </w:rPr>
+              <w:t>Personal.getCredit</w:t>
+            </w:r>
+            <w:r>
+              <w:rPr>
+                <w:rFonts w:ascii="微软雅黑" w:hAnsi="微软雅黑" w:hint="eastAsia"/>
+                <w:szCs w:val="24"/>
+              </w:rPr>
+              <w:t>Record</w:t>
+            </w:r>
+          </w:p>
+        </w:tc>
+        <w:tc>
+          <w:tcPr>
+            <w:tcW w:w="1313" w:type="dxa"/>
+            <w:shd w:val="clear" w:color="auto" w:fill="E2EFD9" w:themeFill="accent6" w:themeFillTint="33"/>
+          </w:tcPr>
+          <w:p>
+            <w:pPr>
+              <w:jc w:val="left"/>
+              <w:rPr>
+                <w:rFonts w:ascii="微软雅黑" w:hAnsi="微软雅黑"/>
+                <w:szCs w:val="24"/>
+              </w:rPr>
+            </w:pPr>
+            <w:r>
+              <w:rPr>
+                <w:rFonts w:ascii="微软雅黑" w:hAnsi="微软雅黑" w:hint="eastAsia"/>
+                <w:szCs w:val="24"/>
+              </w:rPr>
+              <w:t>语法</w:t>
+            </w:r>
+          </w:p>
+        </w:tc>
+        <w:tc>
+          <w:tcPr>
+            <w:tcW w:w="5055" w:type="dxa"/>
+            <w:gridSpan w:val="2"/>
+            <w:shd w:val="clear" w:color="auto" w:fill="E2EFD9" w:themeFill="accent6" w:themeFillTint="33"/>
+          </w:tcPr>
+          <w:p>
+            <w:pPr>
+              <w:jc w:val="left"/>
+              <w:rPr>
+                <w:rFonts w:ascii="微软雅黑" w:hAnsi="微软雅黑"/>
+                <w:szCs w:val="24"/>
+              </w:rPr>
+            </w:pPr>
+            <w:r>
+              <w:rPr>
+                <w:rFonts w:ascii="微软雅黑" w:hAnsi="微软雅黑"/>
+                <w:szCs w:val="24"/>
+              </w:rPr>
+              <w:t>public</w:t>
+            </w:r>
+            <w:r>
+              <w:rPr>
+                <w:rFonts w:ascii="微软雅黑" w:hAnsi="微软雅黑" w:hint="eastAsia"/>
+                <w:szCs w:val="24"/>
+              </w:rPr>
+              <w:t xml:space="preserve"> </w:t>
+            </w:r>
+            <w:r>
+              <w:rPr>
+                <w:rFonts w:ascii="微软雅黑" w:hAnsi="微软雅黑"/>
+                <w:szCs w:val="24"/>
+              </w:rPr>
+              <w:t xml:space="preserve"> List&lt;Credit</w:t>
+            </w:r>
+            <w:r>
+              <w:rPr>
+                <w:rFonts w:ascii="微软雅黑" w:hAnsi="微软雅黑" w:hint="eastAsia"/>
+                <w:szCs w:val="24"/>
+              </w:rPr>
+              <w:t>V</w:t>
+            </w:r>
+            <w:r>
+              <w:rPr>
+                <w:rFonts w:ascii="微软雅黑" w:hAnsi="微软雅黑"/>
+                <w:szCs w:val="24"/>
+              </w:rPr>
+              <w:t>O&gt; getCredit</w:t>
+            </w:r>
+            <w:r>
+              <w:rPr>
+                <w:rFonts w:ascii="微软雅黑" w:hAnsi="微软雅黑" w:hint="eastAsia"/>
+                <w:szCs w:val="24"/>
+              </w:rPr>
+              <w:t>Record</w:t>
+            </w:r>
+            <w:r>
+              <w:rPr>
+                <w:rFonts w:ascii="微软雅黑" w:hAnsi="微软雅黑"/>
+                <w:szCs w:val="24"/>
+              </w:rPr>
+              <w:t xml:space="preserve"> (long userID)</w:t>
+            </w:r>
+          </w:p>
+        </w:tc>
+      </w:tr>
+      <w:tr>
+        <w:trPr>
+          <w:trHeight w:val="618"/>
+        </w:trPr>
+        <w:tc>
+          <w:tcPr>
+            <w:tcW w:w="2954" w:type="dxa"/>
+            <w:vMerge/>
+            <w:shd w:val="clear" w:color="auto" w:fill="E2EFD9" w:themeFill="accent6" w:themeFillTint="33"/>
+          </w:tcPr>
+          <w:p>
+            <w:pPr>
+              <w:jc w:val="left"/>
+              <w:rPr>
+                <w:rFonts w:ascii="微软雅黑" w:hAnsi="微软雅黑"/>
+                <w:szCs w:val="24"/>
+              </w:rPr>
+            </w:pPr>
+          </w:p>
+        </w:tc>
+        <w:tc>
+          <w:tcPr>
+            <w:tcW w:w="1313" w:type="dxa"/>
+            <w:shd w:val="clear" w:color="auto" w:fill="E2EFD9" w:themeFill="accent6" w:themeFillTint="33"/>
+          </w:tcPr>
+          <w:p>
+            <w:pPr>
+              <w:jc w:val="left"/>
+              <w:rPr>
+                <w:rFonts w:ascii="微软雅黑" w:hAnsi="微软雅黑"/>
+                <w:szCs w:val="24"/>
+              </w:rPr>
+            </w:pPr>
+            <w:r>
+              <w:rPr>
+                <w:rFonts w:ascii="微软雅黑" w:hAnsi="微软雅黑" w:hint="eastAsia"/>
+                <w:szCs w:val="24"/>
+              </w:rPr>
+              <w:t>前置条件</w:t>
+            </w:r>
+          </w:p>
+        </w:tc>
+        <w:tc>
+          <w:tcPr>
+            <w:tcW w:w="5055" w:type="dxa"/>
+            <w:gridSpan w:val="2"/>
+            <w:shd w:val="clear" w:color="auto" w:fill="E2EFD9" w:themeFill="accent6" w:themeFillTint="33"/>
+          </w:tcPr>
+          <w:p>
+            <w:pPr>
+              <w:jc w:val="left"/>
+              <w:rPr>
+                <w:rFonts w:ascii="微软雅黑" w:hAnsi="微软雅黑"/>
+                <w:szCs w:val="24"/>
+              </w:rPr>
+            </w:pPr>
+            <w:r>
+              <w:rPr>
+                <w:rFonts w:ascii="微软雅黑" w:hAnsi="微软雅黑" w:hint="eastAsia"/>
+                <w:szCs w:val="24"/>
+              </w:rPr>
+              <w:t>已经登录为客户</w:t>
+            </w:r>
+          </w:p>
+        </w:tc>
+      </w:tr>
+      <w:tr>
+        <w:trPr>
+          <w:trHeight w:val="615"/>
+        </w:trPr>
+        <w:tc>
+          <w:tcPr>
+            <w:tcW w:w="2954" w:type="dxa"/>
+            <w:vMerge/>
+            <w:tcBorders>
+              <w:bottom w:val="single" w:sz="4" w:space="0" w:color="auto"/>
+            </w:tcBorders>
+            <w:shd w:val="clear" w:color="auto" w:fill="E2EFD9" w:themeFill="accent6" w:themeFillTint="33"/>
+          </w:tcPr>
+          <w:p>
+            <w:pPr>
+              <w:jc w:val="left"/>
+              <w:rPr>
+                <w:rFonts w:ascii="微软雅黑" w:hAnsi="微软雅黑"/>
+                <w:szCs w:val="24"/>
+              </w:rPr>
+            </w:pPr>
+          </w:p>
+        </w:tc>
+        <w:tc>
+          <w:tcPr>
+            <w:tcW w:w="1313" w:type="dxa"/>
+            <w:tcBorders>
+              <w:bottom w:val="single" w:sz="4" w:space="0" w:color="auto"/>
+            </w:tcBorders>
+            <w:shd w:val="clear" w:color="auto" w:fill="E2EFD9" w:themeFill="accent6" w:themeFillTint="33"/>
+          </w:tcPr>
+          <w:p>
+            <w:pPr>
+              <w:jc w:val="left"/>
+              <w:rPr>
+                <w:rFonts w:ascii="微软雅黑" w:hAnsi="微软雅黑"/>
+                <w:szCs w:val="24"/>
+              </w:rPr>
+            </w:pPr>
+            <w:r>
+              <w:rPr>
+                <w:rFonts w:ascii="微软雅黑" w:hAnsi="微软雅黑" w:hint="eastAsia"/>
+                <w:szCs w:val="24"/>
+              </w:rPr>
+              <w:t>后置条件</w:t>
+            </w:r>
+          </w:p>
+        </w:tc>
+        <w:tc>
+          <w:tcPr>
+            <w:tcW w:w="5055" w:type="dxa"/>
+            <w:gridSpan w:val="2"/>
+            <w:tcBorders>
+              <w:bottom w:val="single" w:sz="4" w:space="0" w:color="auto"/>
+            </w:tcBorders>
+            <w:shd w:val="clear" w:color="auto" w:fill="E2EFD9" w:themeFill="accent6" w:themeFillTint="33"/>
+          </w:tcPr>
+          <w:p>
+            <w:pPr>
+              <w:jc w:val="left"/>
+              <w:rPr>
+                <w:rFonts w:ascii="微软雅黑" w:hAnsi="微软雅黑"/>
+                <w:szCs w:val="24"/>
+              </w:rPr>
+            </w:pPr>
+            <w:r>
+              <w:rPr>
+                <w:rFonts w:ascii="微软雅黑" w:hAnsi="微软雅黑"/>
+                <w:szCs w:val="24"/>
+              </w:rPr>
+              <w:t>返回当前</w:t>
+            </w:r>
+            <w:r>
+              <w:rPr>
+                <w:rFonts w:ascii="微软雅黑" w:hAnsi="微软雅黑" w:hint="eastAsia"/>
+                <w:szCs w:val="24"/>
+              </w:rPr>
+              <w:t>客户的</w:t>
+            </w:r>
+            <w:r>
+              <w:rPr>
+                <w:rFonts w:ascii="微软雅黑" w:hAnsi="微软雅黑"/>
+                <w:szCs w:val="24"/>
+              </w:rPr>
+              <w:t>信用记录</w:t>
+            </w:r>
+            <w:r>
+              <w:rPr>
+                <w:rFonts w:ascii="微软雅黑" w:hAnsi="微软雅黑" w:hint="eastAsia"/>
+                <w:szCs w:val="24"/>
+              </w:rPr>
+              <w:t>列表</w:t>
+            </w:r>
+          </w:p>
+        </w:tc>
+      </w:tr>
+      <w:tr>
+        <w:trPr>
+          <w:trHeight w:val="208"/>
+        </w:trPr>
+        <w:tc>
+          <w:tcPr>
+            <w:tcW w:w="2954" w:type="dxa"/>
+            <w:vMerge w:val="restart"/>
+            <w:shd w:val="clear" w:color="auto" w:fill="E2EFD9" w:themeFill="accent6" w:themeFillTint="33"/>
+          </w:tcPr>
+          <w:p>
+            <w:pPr>
+              <w:jc w:val="left"/>
+              <w:rPr>
+                <w:rFonts w:ascii="微软雅黑" w:hAnsi="微软雅黑"/>
+                <w:szCs w:val="24"/>
+              </w:rPr>
+            </w:pPr>
+            <w:r>
+              <w:rPr>
+                <w:rFonts w:ascii="微软雅黑" w:hAnsi="微软雅黑"/>
+                <w:szCs w:val="24"/>
+              </w:rPr>
+              <w:t>P</w:t>
+            </w:r>
+            <w:r>
+              <w:rPr>
+                <w:rFonts w:ascii="微软雅黑" w:hAnsi="微软雅黑" w:hint="eastAsia"/>
+                <w:szCs w:val="24"/>
+              </w:rPr>
+              <w:t>ersonal.</w:t>
+            </w:r>
+            <w:r>
+              <w:rPr>
+                <w:rFonts w:ascii="微软雅黑" w:hAnsi="微软雅黑"/>
+                <w:szCs w:val="24"/>
+              </w:rPr>
+              <w:t>member</w:t>
+            </w:r>
+            <w:r>
+              <w:rPr>
+                <w:rFonts w:ascii="微软雅黑" w:hAnsi="微软雅黑" w:hint="eastAsia"/>
+                <w:szCs w:val="24"/>
+              </w:rPr>
+              <w:t>Sign</w:t>
+            </w:r>
+            <w:r>
+              <w:rPr>
+                <w:rFonts w:ascii="微软雅黑" w:hAnsi="微软雅黑"/>
+                <w:szCs w:val="24"/>
+              </w:rPr>
+              <w:t>In</w:t>
+            </w:r>
+          </w:p>
+        </w:tc>
+        <w:tc>
+          <w:tcPr>
+            <w:tcW w:w="1313" w:type="dxa"/>
+            <w:tcBorders>
+              <w:bottom w:val="single" w:sz="4" w:space="0" w:color="auto"/>
+            </w:tcBorders>
+            <w:shd w:val="clear" w:color="auto" w:fill="E2EFD9" w:themeFill="accent6" w:themeFillTint="33"/>
+          </w:tcPr>
+          <w:p>
+            <w:pPr>
+              <w:jc w:val="left"/>
+              <w:rPr>
+                <w:rFonts w:ascii="微软雅黑" w:hAnsi="微软雅黑"/>
+                <w:szCs w:val="24"/>
+              </w:rPr>
+            </w:pPr>
+            <w:r>
+              <w:rPr>
+                <w:rFonts w:ascii="微软雅黑" w:hAnsi="微软雅黑" w:hint="eastAsia"/>
+                <w:szCs w:val="24"/>
+              </w:rPr>
+              <w:t>语法</w:t>
+            </w:r>
+          </w:p>
+        </w:tc>
+        <w:tc>
+          <w:tcPr>
+            <w:tcW w:w="5055" w:type="dxa"/>
+            <w:gridSpan w:val="2"/>
+            <w:shd w:val="clear" w:color="auto" w:fill="E2EFD9" w:themeFill="accent6" w:themeFillTint="33"/>
+          </w:tcPr>
+          <w:p>
+            <w:pPr>
+              <w:jc w:val="left"/>
+              <w:rPr>
+                <w:rFonts w:ascii="微软雅黑" w:hAnsi="微软雅黑"/>
+                <w:szCs w:val="24"/>
+              </w:rPr>
+            </w:pPr>
+            <w:r>
+              <w:rPr>
+                <w:rFonts w:ascii="微软雅黑" w:hAnsi="微软雅黑"/>
+                <w:szCs w:val="24"/>
+              </w:rPr>
+              <w:t>public ResultMessage memberSignIn(PersonalVO personal)</w:t>
+            </w:r>
+          </w:p>
+        </w:tc>
+      </w:tr>
+      <w:tr>
+        <w:trPr>
+          <w:trHeight w:val="208"/>
+        </w:trPr>
+        <w:tc>
+          <w:tcPr>
+            <w:tcW w:w="2954" w:type="dxa"/>
+            <w:vMerge/>
+            <w:shd w:val="clear" w:color="auto" w:fill="E2EFD9" w:themeFill="accent6" w:themeFillTint="33"/>
+          </w:tcPr>
+          <w:p>
+            <w:pPr>
+              <w:jc w:val="left"/>
+              <w:rPr>
+                <w:rFonts w:ascii="微软雅黑" w:hAnsi="微软雅黑"/>
+                <w:szCs w:val="24"/>
+              </w:rPr>
+            </w:pPr>
+          </w:p>
+        </w:tc>
+        <w:tc>
+          <w:tcPr>
+            <w:tcW w:w="1313" w:type="dxa"/>
+            <w:tcBorders>
+              <w:bottom w:val="single" w:sz="4" w:space="0" w:color="auto"/>
+            </w:tcBorders>
+            <w:shd w:val="clear" w:color="auto" w:fill="E2EFD9" w:themeFill="accent6" w:themeFillTint="33"/>
+          </w:tcPr>
+          <w:p>
+            <w:pPr>
+              <w:jc w:val="left"/>
+              <w:rPr>
+                <w:rFonts w:ascii="微软雅黑" w:hAnsi="微软雅黑"/>
+                <w:szCs w:val="24"/>
+              </w:rPr>
+            </w:pPr>
+            <w:r>
+              <w:rPr>
+                <w:rFonts w:ascii="微软雅黑" w:hAnsi="微软雅黑" w:hint="eastAsia"/>
+                <w:szCs w:val="24"/>
+              </w:rPr>
+              <w:t>前置条件</w:t>
+            </w:r>
+          </w:p>
+        </w:tc>
+        <w:tc>
+          <w:tcPr>
+            <w:tcW w:w="5055" w:type="dxa"/>
+            <w:gridSpan w:val="2"/>
+            <w:shd w:val="clear" w:color="auto" w:fill="E2EFD9" w:themeFill="accent6" w:themeFillTint="33"/>
+          </w:tcPr>
+          <w:p>
+            <w:pPr>
+              <w:jc w:val="left"/>
+              <w:rPr>
+                <w:rFonts w:ascii="微软雅黑" w:hAnsi="微软雅黑"/>
+                <w:szCs w:val="24"/>
+              </w:rPr>
+            </w:pPr>
+            <w:r>
+              <w:rPr>
+                <w:rFonts w:ascii="微软雅黑" w:hAnsi="微软雅黑" w:hint="eastAsia"/>
+                <w:szCs w:val="24"/>
+              </w:rPr>
+              <w:t>已经登录为客户</w:t>
+            </w:r>
+          </w:p>
+        </w:tc>
+      </w:tr>
+      <w:tr>
+        <w:trPr>
+          <w:trHeight w:val="208"/>
+        </w:trPr>
+        <w:tc>
+          <w:tcPr>
+            <w:tcW w:w="2954" w:type="dxa"/>
+            <w:vMerge/>
+            <w:shd w:val="clear" w:color="auto" w:fill="E2EFD9" w:themeFill="accent6" w:themeFillTint="33"/>
+          </w:tcPr>
+          <w:p>
+            <w:pPr>
+              <w:jc w:val="left"/>
+              <w:rPr>
+                <w:rFonts w:ascii="微软雅黑" w:hAnsi="微软雅黑"/>
+                <w:szCs w:val="24"/>
+              </w:rPr>
+            </w:pPr>
+          </w:p>
+        </w:tc>
+        <w:tc>
+          <w:tcPr>
+            <w:tcW w:w="1313" w:type="dxa"/>
+            <w:tcBorders>
+              <w:bottom w:val="single" w:sz="4" w:space="0" w:color="auto"/>
+            </w:tcBorders>
+            <w:shd w:val="clear" w:color="auto" w:fill="E2EFD9" w:themeFill="accent6" w:themeFillTint="33"/>
+          </w:tcPr>
+          <w:p>
+            <w:pPr>
+              <w:jc w:val="left"/>
+              <w:rPr>
+                <w:rFonts w:ascii="微软雅黑" w:hAnsi="微软雅黑"/>
+                <w:szCs w:val="24"/>
+              </w:rPr>
+            </w:pPr>
+            <w:r>
+              <w:rPr>
+                <w:rFonts w:ascii="微软雅黑" w:hAnsi="微软雅黑" w:hint="eastAsia"/>
+                <w:szCs w:val="24"/>
+              </w:rPr>
+              <w:t>后置条件</w:t>
+            </w:r>
+          </w:p>
+        </w:tc>
+        <w:tc>
+          <w:tcPr>
+            <w:tcW w:w="5055" w:type="dxa"/>
+            <w:gridSpan w:val="2"/>
+            <w:shd w:val="clear" w:color="auto" w:fill="E2EFD9" w:themeFill="accent6" w:themeFillTint="33"/>
+          </w:tcPr>
+          <w:p>
+            <w:pPr>
+              <w:jc w:val="left"/>
+              <w:rPr>
+                <w:rFonts w:ascii="微软雅黑" w:hAnsi="微软雅黑"/>
+                <w:szCs w:val="24"/>
+              </w:rPr>
+            </w:pPr>
+            <w:r>
+              <w:rPr>
+                <w:rFonts w:ascii="微软雅黑" w:hAnsi="微软雅黑" w:hint="eastAsia"/>
+                <w:szCs w:val="24"/>
+              </w:rPr>
+              <w:t>返回操作结果，保存会员信息</w:t>
+            </w:r>
+          </w:p>
+        </w:tc>
+      </w:tr>
+      <w:tr>
+        <w:trPr>
+          <w:trHeight w:val="208"/>
+        </w:trPr>
+        <w:tc>
+          <w:tcPr>
+            <w:tcW w:w="2954" w:type="dxa"/>
+            <w:vMerge w:val="restart"/>
+            <w:shd w:val="clear" w:color="auto" w:fill="E2EFD9" w:themeFill="accent6" w:themeFillTint="33"/>
+          </w:tcPr>
+          <w:p>
+            <w:pPr>
+              <w:jc w:val="left"/>
+              <w:rPr>
+                <w:rFonts w:ascii="微软雅黑" w:hAnsi="微软雅黑"/>
+                <w:szCs w:val="24"/>
+              </w:rPr>
+            </w:pPr>
+            <w:r>
+              <w:rPr>
+                <w:rFonts w:ascii="微软雅黑" w:hAnsi="微软雅黑"/>
+                <w:szCs w:val="24"/>
+              </w:rPr>
+              <w:t>P</w:t>
+            </w:r>
+            <w:r>
+              <w:rPr>
+                <w:rFonts w:ascii="微软雅黑" w:hAnsi="微软雅黑" w:hint="eastAsia"/>
+                <w:szCs w:val="24"/>
+              </w:rPr>
+              <w:t>ersonal.manage</w:t>
+            </w:r>
+            <w:r>
+              <w:rPr>
+                <w:rFonts w:ascii="微软雅黑" w:hAnsi="微软雅黑"/>
+                <w:szCs w:val="24"/>
+              </w:rPr>
+              <w:t>Info</w:t>
+            </w:r>
+          </w:p>
+        </w:tc>
+        <w:tc>
+          <w:tcPr>
+            <w:tcW w:w="1313" w:type="dxa"/>
+            <w:tcBorders>
+              <w:bottom w:val="single" w:sz="4" w:space="0" w:color="auto"/>
+            </w:tcBorders>
+            <w:shd w:val="clear" w:color="auto" w:fill="E2EFD9" w:themeFill="accent6" w:themeFillTint="33"/>
+          </w:tcPr>
+          <w:p>
+            <w:pPr>
+              <w:jc w:val="left"/>
+              <w:rPr>
+                <w:rFonts w:ascii="微软雅黑" w:hAnsi="微软雅黑"/>
+                <w:szCs w:val="24"/>
+              </w:rPr>
+            </w:pPr>
+            <w:r>
+              <w:rPr>
+                <w:rFonts w:ascii="微软雅黑" w:hAnsi="微软雅黑" w:hint="eastAsia"/>
+                <w:szCs w:val="24"/>
+              </w:rPr>
+              <w:t>语法</w:t>
+            </w:r>
+          </w:p>
+        </w:tc>
+        <w:tc>
+          <w:tcPr>
+            <w:tcW w:w="5055" w:type="dxa"/>
+            <w:gridSpan w:val="2"/>
+            <w:shd w:val="clear" w:color="auto" w:fill="E2EFD9" w:themeFill="accent6" w:themeFillTint="33"/>
+          </w:tcPr>
+          <w:p>
+            <w:pPr>
+              <w:jc w:val="left"/>
+              <w:rPr>
+                <w:rFonts w:ascii="微软雅黑" w:hAnsi="微软雅黑"/>
+                <w:szCs w:val="24"/>
+              </w:rPr>
+            </w:pPr>
+            <w:r>
+              <w:rPr>
+                <w:rFonts w:ascii="微软雅黑" w:hAnsi="微软雅黑"/>
+                <w:szCs w:val="24"/>
+              </w:rPr>
+              <w:t>p</w:t>
+            </w:r>
+            <w:r>
+              <w:rPr>
+                <w:rFonts w:ascii="微软雅黑" w:hAnsi="微软雅黑" w:hint="eastAsia"/>
+                <w:szCs w:val="24"/>
+              </w:rPr>
+              <w:t xml:space="preserve">ublic </w:t>
+            </w:r>
+            <w:r>
+              <w:rPr>
+                <w:rFonts w:ascii="微软雅黑" w:hAnsi="微软雅黑"/>
+                <w:szCs w:val="24"/>
+              </w:rPr>
+              <w:t xml:space="preserve">ResultMessage </w:t>
+            </w:r>
+            <w:r>
+              <w:rPr>
+                <w:rFonts w:ascii="微软雅黑" w:hAnsi="微软雅黑" w:hint="eastAsia"/>
+                <w:szCs w:val="24"/>
+              </w:rPr>
+              <w:t>manage</w:t>
+            </w:r>
+            <w:r>
+              <w:rPr>
+                <w:rFonts w:ascii="微软雅黑" w:hAnsi="微软雅黑"/>
+                <w:szCs w:val="24"/>
+              </w:rPr>
+              <w:t>Info</w:t>
+            </w:r>
+            <w:r>
+              <w:rPr>
+                <w:rFonts w:ascii="微软雅黑" w:hAnsi="微软雅黑" w:hint="eastAsia"/>
+                <w:szCs w:val="24"/>
+              </w:rPr>
+              <w:t xml:space="preserve"> (</w:t>
+            </w:r>
+            <w:r>
+              <w:rPr>
+                <w:rFonts w:ascii="微软雅黑" w:hAnsi="微软雅黑"/>
+                <w:szCs w:val="24"/>
+              </w:rPr>
+              <w:t>PersonalV</w:t>
+            </w:r>
+            <w:r>
+              <w:rPr>
+                <w:rFonts w:ascii="微软雅黑" w:hAnsi="微软雅黑" w:hint="eastAsia"/>
+                <w:szCs w:val="24"/>
+              </w:rPr>
+              <w:t>O</w:t>
+            </w:r>
+            <w:r>
+              <w:rPr>
+                <w:rFonts w:ascii="微软雅黑" w:hAnsi="微软雅黑"/>
+                <w:szCs w:val="24"/>
+              </w:rPr>
+              <w:t xml:space="preserve"> personal)</w:t>
+            </w:r>
+          </w:p>
+        </w:tc>
+      </w:tr>
+      <w:tr>
+        <w:trPr>
+          <w:trHeight w:val="208"/>
+        </w:trPr>
+        <w:tc>
+          <w:tcPr>
+            <w:tcW w:w="2954" w:type="dxa"/>
+            <w:vMerge/>
+            <w:shd w:val="clear" w:color="auto" w:fill="E2EFD9" w:themeFill="accent6" w:themeFillTint="33"/>
+          </w:tcPr>
+          <w:p>
+            <w:pPr>
+              <w:jc w:val="left"/>
+              <w:rPr>
+                <w:rFonts w:ascii="微软雅黑" w:hAnsi="微软雅黑"/>
+                <w:szCs w:val="24"/>
+              </w:rPr>
+            </w:pPr>
+          </w:p>
+        </w:tc>
+        <w:tc>
+          <w:tcPr>
+            <w:tcW w:w="1313" w:type="dxa"/>
+            <w:tcBorders>
+              <w:bottom w:val="single" w:sz="4" w:space="0" w:color="auto"/>
+            </w:tcBorders>
+            <w:shd w:val="clear" w:color="auto" w:fill="E2EFD9" w:themeFill="accent6" w:themeFillTint="33"/>
+          </w:tcPr>
+          <w:p>
+            <w:pPr>
+              <w:jc w:val="left"/>
+              <w:rPr>
+                <w:rFonts w:ascii="微软雅黑" w:hAnsi="微软雅黑"/>
+                <w:szCs w:val="24"/>
+              </w:rPr>
+            </w:pPr>
+            <w:r>
+              <w:rPr>
+                <w:rFonts w:ascii="微软雅黑" w:hAnsi="微软雅黑" w:hint="eastAsia"/>
+                <w:szCs w:val="24"/>
+              </w:rPr>
+              <w:t>前置条件</w:t>
+            </w:r>
+          </w:p>
+        </w:tc>
+        <w:tc>
+          <w:tcPr>
+            <w:tcW w:w="5055" w:type="dxa"/>
+            <w:gridSpan w:val="2"/>
+            <w:shd w:val="clear" w:color="auto" w:fill="E2EFD9" w:themeFill="accent6" w:themeFillTint="33"/>
+          </w:tcPr>
+          <w:p>
+            <w:pPr>
+              <w:jc w:val="left"/>
+              <w:rPr>
+                <w:rFonts w:ascii="微软雅黑" w:hAnsi="微软雅黑"/>
+                <w:szCs w:val="24"/>
+              </w:rPr>
+            </w:pPr>
+            <w:r>
+              <w:rPr>
+                <w:rFonts w:ascii="微软雅黑" w:hAnsi="微软雅黑" w:hint="eastAsia"/>
+                <w:szCs w:val="24"/>
+              </w:rPr>
+              <w:t>已经登录为网站管理人员</w:t>
+            </w:r>
+          </w:p>
+        </w:tc>
+      </w:tr>
+      <w:tr>
+        <w:trPr>
+          <w:trHeight w:val="208"/>
+        </w:trPr>
+        <w:tc>
+          <w:tcPr>
+            <w:tcW w:w="2954" w:type="dxa"/>
+            <w:vMerge/>
+            <w:shd w:val="clear" w:color="auto" w:fill="E2EFD9" w:themeFill="accent6" w:themeFillTint="33"/>
+          </w:tcPr>
+          <w:p>
+            <w:pPr>
+              <w:jc w:val="left"/>
+              <w:rPr>
+                <w:rFonts w:ascii="微软雅黑" w:hAnsi="微软雅黑"/>
+                <w:szCs w:val="24"/>
+              </w:rPr>
+            </w:pPr>
+          </w:p>
+        </w:tc>
+        <w:tc>
+          <w:tcPr>
+            <w:tcW w:w="1313" w:type="dxa"/>
+            <w:tcBorders>
+              <w:bottom w:val="single" w:sz="4" w:space="0" w:color="auto"/>
+            </w:tcBorders>
+            <w:shd w:val="clear" w:color="auto" w:fill="E2EFD9" w:themeFill="accent6" w:themeFillTint="33"/>
+          </w:tcPr>
+          <w:p>
+            <w:pPr>
+              <w:jc w:val="left"/>
+              <w:rPr>
+                <w:rFonts w:ascii="微软雅黑" w:hAnsi="微软雅黑"/>
+                <w:szCs w:val="24"/>
+              </w:rPr>
+            </w:pPr>
+            <w:r>
+              <w:rPr>
+                <w:rFonts w:ascii="微软雅黑" w:hAnsi="微软雅黑" w:hint="eastAsia"/>
+                <w:szCs w:val="24"/>
+              </w:rPr>
+              <w:t>后置条件</w:t>
+            </w:r>
+          </w:p>
+        </w:tc>
+        <w:tc>
+          <w:tcPr>
+            <w:tcW w:w="5055" w:type="dxa"/>
+            <w:gridSpan w:val="2"/>
+            <w:shd w:val="clear" w:color="auto" w:fill="E2EFD9" w:themeFill="accent6" w:themeFillTint="33"/>
+          </w:tcPr>
+          <w:p>
+            <w:pPr>
+              <w:jc w:val="left"/>
+              <w:rPr>
+                <w:rFonts w:ascii="微软雅黑" w:hAnsi="微软雅黑"/>
+                <w:szCs w:val="24"/>
+              </w:rPr>
+            </w:pPr>
+            <w:r>
+              <w:rPr>
+                <w:rFonts w:ascii="微软雅黑" w:hAnsi="微软雅黑" w:hint="eastAsia"/>
+                <w:szCs w:val="24"/>
+              </w:rPr>
+              <w:t>返回操作结果，若成功则系统保存修改后的用</w:t>
+            </w:r>
+            <w:r>
+              <w:rPr>
+                <w:rFonts w:ascii="微软雅黑" w:hAnsi="微软雅黑" w:hint="eastAsia"/>
+                <w:szCs w:val="24"/>
+              </w:rPr>
+              <w:lastRenderedPageBreak/>
+              <w:t>户信息</w:t>
+            </w:r>
+          </w:p>
+        </w:tc>
+      </w:tr>
+      <w:tr>
+        <w:trPr>
+          <w:trHeight w:val="208"/>
+        </w:trPr>
+        <w:tc>
+          <w:tcPr>
+            <w:tcW w:w="2954" w:type="dxa"/>
+            <w:vMerge w:val="restart"/>
+            <w:shd w:val="clear" w:color="auto" w:fill="E2EFD9" w:themeFill="accent6" w:themeFillTint="33"/>
+          </w:tcPr>
+          <w:p>
+            <w:pPr>
+              <w:jc w:val="left"/>
+              <w:rPr>
+                <w:rFonts w:ascii="微软雅黑" w:hAnsi="微软雅黑"/>
+                <w:szCs w:val="24"/>
+              </w:rPr>
+            </w:pPr>
+            <w:r>
+              <w:rPr>
+                <w:rFonts w:ascii="微软雅黑" w:hAnsi="微软雅黑"/>
+                <w:szCs w:val="24"/>
+              </w:rPr>
+              <w:lastRenderedPageBreak/>
+              <w:t>Personal.getPersonal</w:t>
+            </w:r>
+          </w:p>
+        </w:tc>
+        <w:tc>
+          <w:tcPr>
+            <w:tcW w:w="1313" w:type="dxa"/>
+            <w:tcBorders>
+              <w:bottom w:val="single" w:sz="4" w:space="0" w:color="auto"/>
+            </w:tcBorders>
+            <w:shd w:val="clear" w:color="auto" w:fill="E2EFD9" w:themeFill="accent6" w:themeFillTint="33"/>
+          </w:tcPr>
+          <w:p>
+            <w:pPr>
+              <w:jc w:val="left"/>
+              <w:rPr>
+                <w:rFonts w:ascii="微软雅黑" w:hAnsi="微软雅黑"/>
+                <w:szCs w:val="24"/>
+              </w:rPr>
+            </w:pPr>
+            <w:r>
+              <w:rPr>
+                <w:rFonts w:ascii="微软雅黑" w:hAnsi="微软雅黑" w:hint="eastAsia"/>
+                <w:szCs w:val="24"/>
+              </w:rPr>
+              <w:t>语法</w:t>
+            </w:r>
+          </w:p>
+        </w:tc>
+        <w:tc>
+          <w:tcPr>
+            <w:tcW w:w="5055" w:type="dxa"/>
+            <w:gridSpan w:val="2"/>
+            <w:shd w:val="clear" w:color="auto" w:fill="E2EFD9" w:themeFill="accent6" w:themeFillTint="33"/>
+          </w:tcPr>
+          <w:p>
+            <w:pPr>
+              <w:jc w:val="left"/>
+              <w:rPr>
+                <w:rFonts w:ascii="微软雅黑" w:hAnsi="微软雅黑"/>
+                <w:szCs w:val="24"/>
+              </w:rPr>
+            </w:pPr>
+            <w:r>
+              <w:rPr>
+                <w:rFonts w:ascii="微软雅黑" w:hAnsi="微软雅黑"/>
+                <w:szCs w:val="24"/>
+              </w:rPr>
+              <w:t>public</w:t>
+            </w:r>
+            <w:r>
+              <w:rPr>
+                <w:rFonts w:ascii="微软雅黑" w:hAnsi="微软雅黑" w:hint="eastAsia"/>
+                <w:szCs w:val="24"/>
+              </w:rPr>
+              <w:t xml:space="preserve"> </w:t>
+            </w:r>
+            <w:r>
+              <w:rPr>
+                <w:rFonts w:ascii="微软雅黑" w:hAnsi="微软雅黑"/>
+                <w:szCs w:val="24"/>
+              </w:rPr>
+              <w:t>PersonalVO getPersonal (long userID)</w:t>
+            </w:r>
+          </w:p>
+        </w:tc>
+      </w:tr>
+      <w:tr>
+        <w:trPr>
+          <w:trHeight w:val="208"/>
+        </w:trPr>
+        <w:tc>
+          <w:tcPr>
+            <w:tcW w:w="2954" w:type="dxa"/>
+            <w:vMerge/>
+            <w:shd w:val="clear" w:color="auto" w:fill="E2EFD9" w:themeFill="accent6" w:themeFillTint="33"/>
+          </w:tcPr>
+          <w:p>
+            <w:pPr>
+              <w:jc w:val="left"/>
+              <w:rPr>
+                <w:rFonts w:ascii="微软雅黑" w:hAnsi="微软雅黑"/>
+                <w:szCs w:val="24"/>
+              </w:rPr>
+            </w:pPr>
+          </w:p>
+        </w:tc>
+        <w:tc>
+          <w:tcPr>
+            <w:tcW w:w="1313" w:type="dxa"/>
+            <w:tcBorders>
+              <w:bottom w:val="single" w:sz="4" w:space="0" w:color="auto"/>
+            </w:tcBorders>
+            <w:shd w:val="clear" w:color="auto" w:fill="E2EFD9" w:themeFill="accent6" w:themeFillTint="33"/>
+          </w:tcPr>
+          <w:p>
+            <w:pPr>
+              <w:jc w:val="left"/>
+              <w:rPr>
+                <w:rFonts w:ascii="微软雅黑" w:hAnsi="微软雅黑"/>
+                <w:szCs w:val="24"/>
+              </w:rPr>
+            </w:pPr>
+            <w:r>
+              <w:rPr>
+                <w:rFonts w:ascii="微软雅黑" w:hAnsi="微软雅黑" w:hint="eastAsia"/>
+                <w:szCs w:val="24"/>
+              </w:rPr>
+              <w:t>前置条件</w:t>
+            </w:r>
+          </w:p>
+        </w:tc>
+        <w:tc>
+          <w:tcPr>
+            <w:tcW w:w="5055" w:type="dxa"/>
+            <w:gridSpan w:val="2"/>
+            <w:shd w:val="clear" w:color="auto" w:fill="E2EFD9" w:themeFill="accent6" w:themeFillTint="33"/>
+          </w:tcPr>
+          <w:p>
+            <w:pPr>
+              <w:jc w:val="left"/>
+              <w:rPr>
+                <w:rFonts w:ascii="微软雅黑" w:hAnsi="微软雅黑"/>
+                <w:szCs w:val="24"/>
+              </w:rPr>
+            </w:pPr>
+            <w:r>
+              <w:rPr>
+                <w:rFonts w:ascii="微软雅黑" w:hAnsi="微软雅黑" w:hint="eastAsia"/>
+                <w:szCs w:val="24"/>
+              </w:rPr>
+              <w:t>已经登录</w:t>
+            </w:r>
+          </w:p>
+        </w:tc>
+      </w:tr>
+      <w:tr>
+        <w:trPr>
+          <w:trHeight w:val="208"/>
+        </w:trPr>
+        <w:tc>
+          <w:tcPr>
+            <w:tcW w:w="2954" w:type="dxa"/>
+            <w:vMerge/>
+            <w:tcBorders>
+              <w:bottom w:val="single" w:sz="4" w:space="0" w:color="auto"/>
+            </w:tcBorders>
+            <w:shd w:val="clear" w:color="auto" w:fill="E2EFD9" w:themeFill="accent6" w:themeFillTint="33"/>
+          </w:tcPr>
+          <w:p>
+            <w:pPr>
+              <w:jc w:val="left"/>
+              <w:rPr>
+                <w:rFonts w:ascii="微软雅黑" w:hAnsi="微软雅黑"/>
+                <w:szCs w:val="24"/>
+              </w:rPr>
+            </w:pPr>
+          </w:p>
+        </w:tc>
+        <w:tc>
+          <w:tcPr>
+            <w:tcW w:w="1313" w:type="dxa"/>
+            <w:tcBorders>
+              <w:bottom w:val="single" w:sz="4" w:space="0" w:color="auto"/>
+            </w:tcBorders>
+            <w:shd w:val="clear" w:color="auto" w:fill="E2EFD9" w:themeFill="accent6" w:themeFillTint="33"/>
+          </w:tcPr>
+          <w:p>
+            <w:pPr>
+              <w:jc w:val="left"/>
+              <w:rPr>
+                <w:rFonts w:ascii="微软雅黑" w:hAnsi="微软雅黑"/>
+                <w:szCs w:val="24"/>
+              </w:rPr>
+            </w:pPr>
+            <w:r>
+              <w:rPr>
+                <w:rFonts w:ascii="微软雅黑" w:hAnsi="微软雅黑" w:hint="eastAsia"/>
+                <w:szCs w:val="24"/>
+              </w:rPr>
+              <w:t>后置条件</w:t>
+            </w:r>
+          </w:p>
+        </w:tc>
+        <w:tc>
+          <w:tcPr>
+            <w:tcW w:w="5055" w:type="dxa"/>
+            <w:gridSpan w:val="2"/>
+            <w:tcBorders>
+              <w:bottom w:val="single" w:sz="4" w:space="0" w:color="auto"/>
+            </w:tcBorders>
+            <w:shd w:val="clear" w:color="auto" w:fill="E2EFD9" w:themeFill="accent6" w:themeFillTint="33"/>
+          </w:tcPr>
+          <w:p>
+            <w:pPr>
+              <w:jc w:val="left"/>
+              <w:rPr>
+                <w:rFonts w:ascii="微软雅黑" w:hAnsi="微软雅黑"/>
+                <w:szCs w:val="24"/>
+              </w:rPr>
+            </w:pPr>
+            <w:r>
+              <w:rPr>
+                <w:rFonts w:ascii="微软雅黑" w:hAnsi="微软雅黑" w:hint="eastAsia"/>
+                <w:szCs w:val="24"/>
+              </w:rPr>
+              <w:t>返回相应用户的信息</w:t>
+            </w:r>
+          </w:p>
+        </w:tc>
+      </w:tr>
+      <w:tr>
+        <w:trPr>
+          <w:trHeight w:val="680"/>
+        </w:trPr>
+        <w:tc>
+          <w:tcPr>
+            <w:tcW w:w="2954" w:type="dxa"/>
+            <w:vMerge w:val="restart"/>
+            <w:shd w:val="clear" w:color="auto" w:fill="E2EFD9" w:themeFill="accent6" w:themeFillTint="33"/>
+          </w:tcPr>
+          <w:p>
+            <w:pPr>
+              <w:jc w:val="left"/>
+              <w:rPr>
+                <w:rFonts w:ascii="微软雅黑" w:hAnsi="微软雅黑"/>
+                <w:szCs w:val="24"/>
+              </w:rPr>
+            </w:pPr>
+            <w:r>
+              <w:rPr>
+                <w:rFonts w:ascii="微软雅黑" w:hAnsi="微软雅黑"/>
+                <w:szCs w:val="24"/>
+              </w:rPr>
+              <w:t>Personal.modifyPersonal</w:t>
+            </w:r>
+          </w:p>
+        </w:tc>
+        <w:tc>
+          <w:tcPr>
+            <w:tcW w:w="1313" w:type="dxa"/>
+            <w:shd w:val="clear" w:color="auto" w:fill="E2EFD9" w:themeFill="accent6" w:themeFillTint="33"/>
+          </w:tcPr>
+          <w:p>
+            <w:pPr>
+              <w:jc w:val="left"/>
+              <w:rPr>
+                <w:rFonts w:ascii="微软雅黑" w:hAnsi="微软雅黑"/>
+                <w:szCs w:val="24"/>
+              </w:rPr>
+            </w:pPr>
+            <w:r>
+              <w:rPr>
+                <w:rFonts w:ascii="微软雅黑" w:hAnsi="微软雅黑" w:hint="eastAsia"/>
+                <w:szCs w:val="24"/>
+              </w:rPr>
+              <w:t>语法</w:t>
+            </w:r>
+          </w:p>
+        </w:tc>
+        <w:tc>
+          <w:tcPr>
+            <w:tcW w:w="5055" w:type="dxa"/>
+            <w:gridSpan w:val="2"/>
+            <w:shd w:val="clear" w:color="auto" w:fill="E2EFD9" w:themeFill="accent6" w:themeFillTint="33"/>
+          </w:tcPr>
+          <w:p>
+            <w:pPr>
+              <w:jc w:val="left"/>
+              <w:rPr>
+                <w:rFonts w:ascii="微软雅黑" w:hAnsi="微软雅黑"/>
+                <w:szCs w:val="24"/>
+              </w:rPr>
+            </w:pPr>
+            <w:r>
+              <w:rPr>
+                <w:rFonts w:ascii="微软雅黑" w:hAnsi="微软雅黑"/>
+                <w:szCs w:val="24"/>
+              </w:rPr>
+              <w:t>public ResultMessage modifyPersonal</w:t>
+            </w:r>
+            <w:r>
+              <w:rPr>
+                <w:rFonts w:ascii="微软雅黑" w:hAnsi="微软雅黑" w:hint="eastAsia"/>
+                <w:szCs w:val="24"/>
+              </w:rPr>
+              <w:t xml:space="preserve"> (Personal</w:t>
+            </w:r>
+            <w:r>
+              <w:rPr>
+                <w:rFonts w:ascii="微软雅黑" w:hAnsi="微软雅黑"/>
+                <w:szCs w:val="24"/>
+              </w:rPr>
+              <w:t>VO personal)</w:t>
+            </w:r>
+          </w:p>
+        </w:tc>
+      </w:tr>
+      <w:tr>
+        <w:trPr>
+          <w:trHeight w:val="562"/>
+        </w:trPr>
+        <w:tc>
+          <w:tcPr>
+            <w:tcW w:w="2954" w:type="dxa"/>
+            <w:vMerge/>
+            <w:shd w:val="clear" w:color="auto" w:fill="E2EFD9" w:themeFill="accent6" w:themeFillTint="33"/>
+          </w:tcPr>
+          <w:p>
+            <w:pPr>
+              <w:jc w:val="left"/>
+              <w:rPr>
+                <w:rFonts w:ascii="微软雅黑" w:hAnsi="微软雅黑"/>
+                <w:szCs w:val="24"/>
+              </w:rPr>
+            </w:pPr>
+          </w:p>
+        </w:tc>
+        <w:tc>
+          <w:tcPr>
+            <w:tcW w:w="1313" w:type="dxa"/>
+            <w:shd w:val="clear" w:color="auto" w:fill="E2EFD9" w:themeFill="accent6" w:themeFillTint="33"/>
+          </w:tcPr>
+          <w:p>
+            <w:pPr>
+              <w:jc w:val="left"/>
+              <w:rPr>
+                <w:rFonts w:ascii="微软雅黑" w:hAnsi="微软雅黑"/>
+                <w:szCs w:val="24"/>
+              </w:rPr>
+            </w:pPr>
+            <w:r>
+              <w:rPr>
+                <w:rFonts w:ascii="微软雅黑" w:hAnsi="微软雅黑" w:hint="eastAsia"/>
+                <w:szCs w:val="24"/>
+              </w:rPr>
+              <w:t>前置条件</w:t>
+            </w:r>
+          </w:p>
+        </w:tc>
+        <w:tc>
+          <w:tcPr>
+            <w:tcW w:w="5055" w:type="dxa"/>
+            <w:gridSpan w:val="2"/>
+            <w:shd w:val="clear" w:color="auto" w:fill="E2EFD9" w:themeFill="accent6" w:themeFillTint="33"/>
+          </w:tcPr>
+          <w:p>
+            <w:pPr>
+              <w:jc w:val="left"/>
+              <w:rPr>
+                <w:rFonts w:ascii="微软雅黑" w:hAnsi="微软雅黑"/>
+                <w:szCs w:val="24"/>
+              </w:rPr>
+            </w:pPr>
+            <w:r>
+              <w:rPr>
+                <w:rFonts w:ascii="微软雅黑" w:hAnsi="微软雅黑"/>
+                <w:szCs w:val="24"/>
+              </w:rPr>
+              <w:t>已经进入用户信息界面</w:t>
+            </w:r>
+          </w:p>
+        </w:tc>
+      </w:tr>
+      <w:tr>
+        <w:trPr>
+          <w:trHeight w:val="393"/>
+        </w:trPr>
+        <w:tc>
+          <w:tcPr>
+            <w:tcW w:w="2954" w:type="dxa"/>
+            <w:vMerge/>
+            <w:shd w:val="clear" w:color="auto" w:fill="E2EFD9" w:themeFill="accent6" w:themeFillTint="33"/>
+          </w:tcPr>
+          <w:p>
+            <w:pPr>
+              <w:jc w:val="left"/>
+              <w:rPr>
+                <w:rFonts w:ascii="微软雅黑" w:hAnsi="微软雅黑"/>
+                <w:szCs w:val="24"/>
+              </w:rPr>
+            </w:pPr>
+          </w:p>
+        </w:tc>
+        <w:tc>
+          <w:tcPr>
+            <w:tcW w:w="1313" w:type="dxa"/>
+            <w:shd w:val="clear" w:color="auto" w:fill="E2EFD9" w:themeFill="accent6" w:themeFillTint="33"/>
+          </w:tcPr>
+          <w:p>
+            <w:pPr>
+              <w:jc w:val="left"/>
+              <w:rPr>
+                <w:rFonts w:ascii="微软雅黑" w:hAnsi="微软雅黑"/>
+                <w:szCs w:val="24"/>
+              </w:rPr>
+            </w:pPr>
+            <w:r>
+              <w:rPr>
+                <w:rFonts w:ascii="微软雅黑" w:hAnsi="微软雅黑" w:hint="eastAsia"/>
+                <w:szCs w:val="24"/>
+              </w:rPr>
+              <w:t>后置条件</w:t>
+            </w:r>
+          </w:p>
+        </w:tc>
+        <w:tc>
+          <w:tcPr>
+            <w:tcW w:w="5055" w:type="dxa"/>
+            <w:gridSpan w:val="2"/>
+            <w:shd w:val="clear" w:color="auto" w:fill="E2EFD9" w:themeFill="accent6" w:themeFillTint="33"/>
+          </w:tcPr>
+          <w:p>
+            <w:pPr>
+              <w:jc w:val="left"/>
+              <w:rPr>
+                <w:rFonts w:ascii="微软雅黑" w:hAnsi="微软雅黑"/>
+                <w:szCs w:val="24"/>
+              </w:rPr>
+            </w:pPr>
+            <w:r>
+              <w:rPr>
+                <w:rFonts w:ascii="微软雅黑" w:hAnsi="微软雅黑" w:hint="eastAsia"/>
+                <w:szCs w:val="24"/>
+              </w:rPr>
+              <w:t>返回操作结果，若成功则系统保存修改后的相应用户个人信息</w:t>
+            </w:r>
+          </w:p>
+        </w:tc>
+      </w:tr>
+      <w:tr>
+        <w:trPr>
+          <w:trHeight w:val="416"/>
+        </w:trPr>
+        <w:tc>
+          <w:tcPr>
+            <w:tcW w:w="2954" w:type="dxa"/>
+            <w:vMerge w:val="restart"/>
+            <w:shd w:val="clear" w:color="auto" w:fill="E2EFD9" w:themeFill="accent6" w:themeFillTint="33"/>
+          </w:tcPr>
+          <w:p>
+            <w:pPr>
+              <w:jc w:val="left"/>
+              <w:rPr>
+                <w:rFonts w:ascii="微软雅黑" w:hAnsi="微软雅黑"/>
+                <w:szCs w:val="24"/>
+              </w:rPr>
+            </w:pPr>
+            <w:r>
+              <w:rPr>
+                <w:rFonts w:ascii="微软雅黑" w:hAnsi="微软雅黑"/>
+                <w:szCs w:val="24"/>
+              </w:rPr>
+              <w:t>Personal.getHotelList</w:t>
+            </w:r>
+          </w:p>
+        </w:tc>
+        <w:tc>
+          <w:tcPr>
+            <w:tcW w:w="1313" w:type="dxa"/>
+            <w:tcBorders>
+              <w:bottom w:val="single" w:sz="4" w:space="0" w:color="auto"/>
+            </w:tcBorders>
+            <w:shd w:val="clear" w:color="auto" w:fill="E2EFD9" w:themeFill="accent6" w:themeFillTint="33"/>
+          </w:tcPr>
+          <w:p>
+            <w:pPr>
+              <w:jc w:val="left"/>
+              <w:rPr>
+                <w:rFonts w:ascii="微软雅黑" w:hAnsi="微软雅黑"/>
+                <w:szCs w:val="24"/>
+              </w:rPr>
+            </w:pPr>
+            <w:r>
+              <w:rPr>
+                <w:rFonts w:ascii="微软雅黑" w:hAnsi="微软雅黑" w:hint="eastAsia"/>
+                <w:szCs w:val="24"/>
+              </w:rPr>
+              <w:t>语法</w:t>
+            </w:r>
+          </w:p>
+        </w:tc>
+        <w:tc>
+          <w:tcPr>
+            <w:tcW w:w="5055" w:type="dxa"/>
+            <w:gridSpan w:val="2"/>
+            <w:shd w:val="clear" w:color="auto" w:fill="E2EFD9" w:themeFill="accent6" w:themeFillTint="33"/>
+          </w:tcPr>
+          <w:p>
+            <w:pPr>
+              <w:ind w:left="240" w:hangingChars="100" w:hanging="240"/>
+              <w:jc w:val="left"/>
+              <w:rPr>
+                <w:rFonts w:ascii="微软雅黑" w:hAnsi="微软雅黑"/>
+                <w:szCs w:val="24"/>
+              </w:rPr>
+            </w:pPr>
+            <w:r>
+              <w:rPr>
+                <w:rFonts w:ascii="微软雅黑" w:hAnsi="微软雅黑"/>
+                <w:szCs w:val="24"/>
+              </w:rPr>
+              <w:t>public List&lt;HotelVO&gt; getHotelList (long userID)</w:t>
+            </w:r>
+          </w:p>
+        </w:tc>
+      </w:tr>
+      <w:tr>
+        <w:trPr>
+          <w:trHeight w:val="416"/>
+        </w:trPr>
+        <w:tc>
+          <w:tcPr>
+            <w:tcW w:w="2954" w:type="dxa"/>
+            <w:vMerge/>
+            <w:shd w:val="clear" w:color="auto" w:fill="E2EFD9" w:themeFill="accent6" w:themeFillTint="33"/>
+          </w:tcPr>
+          <w:p>
+            <w:pPr>
+              <w:jc w:val="left"/>
+              <w:rPr>
+                <w:rFonts w:ascii="微软雅黑" w:hAnsi="微软雅黑"/>
+                <w:szCs w:val="24"/>
+              </w:rPr>
+            </w:pPr>
+          </w:p>
+        </w:tc>
+        <w:tc>
+          <w:tcPr>
+            <w:tcW w:w="1313" w:type="dxa"/>
+            <w:tcBorders>
+              <w:bottom w:val="single" w:sz="4" w:space="0" w:color="auto"/>
+            </w:tcBorders>
+            <w:shd w:val="clear" w:color="auto" w:fill="E2EFD9" w:themeFill="accent6" w:themeFillTint="33"/>
+          </w:tcPr>
+          <w:p>
+            <w:pPr>
+              <w:jc w:val="left"/>
+              <w:rPr>
+                <w:rFonts w:ascii="微软雅黑" w:hAnsi="微软雅黑"/>
+                <w:szCs w:val="24"/>
+              </w:rPr>
+            </w:pPr>
+            <w:r>
+              <w:rPr>
+                <w:rFonts w:ascii="微软雅黑" w:hAnsi="微软雅黑" w:hint="eastAsia"/>
+                <w:szCs w:val="24"/>
+              </w:rPr>
+              <w:t>前置条件</w:t>
+            </w:r>
+          </w:p>
+        </w:tc>
+        <w:tc>
+          <w:tcPr>
+            <w:tcW w:w="5055" w:type="dxa"/>
+            <w:gridSpan w:val="2"/>
+            <w:shd w:val="clear" w:color="auto" w:fill="E2EFD9" w:themeFill="accent6" w:themeFillTint="33"/>
+          </w:tcPr>
+          <w:p>
+            <w:pPr>
+              <w:jc w:val="left"/>
+              <w:rPr>
+                <w:rFonts w:ascii="微软雅黑" w:hAnsi="微软雅黑"/>
+                <w:szCs w:val="24"/>
+              </w:rPr>
+            </w:pPr>
+            <w:r>
+              <w:rPr>
+                <w:rFonts w:ascii="微软雅黑" w:hAnsi="微软雅黑"/>
+                <w:szCs w:val="24"/>
+              </w:rPr>
+              <w:t>已经登录</w:t>
+            </w:r>
+            <w:r>
+              <w:rPr>
+                <w:rFonts w:ascii="微软雅黑" w:hAnsi="微软雅黑" w:hint="eastAsia"/>
+                <w:szCs w:val="24"/>
+              </w:rPr>
+              <w:t>为客户</w:t>
+            </w:r>
+          </w:p>
+        </w:tc>
+      </w:tr>
+      <w:tr>
+        <w:trPr>
+          <w:trHeight w:val="416"/>
+        </w:trPr>
+        <w:tc>
+          <w:tcPr>
+            <w:tcW w:w="2954" w:type="dxa"/>
+            <w:vMerge/>
+            <w:tcBorders>
+              <w:bottom w:val="single" w:sz="4" w:space="0" w:color="auto"/>
+            </w:tcBorders>
+            <w:shd w:val="clear" w:color="auto" w:fill="E2EFD9" w:themeFill="accent6" w:themeFillTint="33"/>
+          </w:tcPr>
+          <w:p>
+            <w:pPr>
+              <w:jc w:val="left"/>
+              <w:rPr>
+                <w:rFonts w:ascii="微软雅黑" w:hAnsi="微软雅黑"/>
+                <w:szCs w:val="24"/>
+              </w:rPr>
+            </w:pPr>
+          </w:p>
+        </w:tc>
+        <w:tc>
+          <w:tcPr>
+            <w:tcW w:w="1313" w:type="dxa"/>
+            <w:tcBorders>
+              <w:bottom w:val="single" w:sz="4" w:space="0" w:color="auto"/>
+            </w:tcBorders>
+            <w:shd w:val="clear" w:color="auto" w:fill="E2EFD9" w:themeFill="accent6" w:themeFillTint="33"/>
+          </w:tcPr>
+          <w:p>
+            <w:pPr>
+              <w:jc w:val="left"/>
+              <w:rPr>
+                <w:rFonts w:ascii="微软雅黑" w:hAnsi="微软雅黑"/>
+                <w:szCs w:val="24"/>
+              </w:rPr>
+            </w:pPr>
+            <w:r>
+              <w:rPr>
+                <w:rFonts w:ascii="微软雅黑" w:hAnsi="微软雅黑" w:hint="eastAsia"/>
+                <w:szCs w:val="24"/>
+              </w:rPr>
+              <w:t>后置条件</w:t>
+            </w:r>
+          </w:p>
+        </w:tc>
+        <w:tc>
+          <w:tcPr>
+            <w:tcW w:w="5055" w:type="dxa"/>
+            <w:gridSpan w:val="2"/>
+            <w:tcBorders>
+              <w:bottom w:val="single" w:sz="4" w:space="0" w:color="auto"/>
+            </w:tcBorders>
+            <w:shd w:val="clear" w:color="auto" w:fill="E2EFD9" w:themeFill="accent6" w:themeFillTint="33"/>
+          </w:tcPr>
+          <w:p>
+            <w:pPr>
+              <w:jc w:val="left"/>
+              <w:rPr>
+                <w:rFonts w:ascii="微软雅黑" w:hAnsi="微软雅黑"/>
+                <w:szCs w:val="24"/>
+              </w:rPr>
+            </w:pPr>
+            <w:r>
+              <w:rPr>
+                <w:rFonts w:ascii="微软雅黑" w:hAnsi="微软雅黑"/>
+                <w:szCs w:val="24"/>
+              </w:rPr>
+              <w:t>返回当前</w:t>
+            </w:r>
+            <w:r>
+              <w:rPr>
+                <w:rFonts w:ascii="微软雅黑" w:hAnsi="微软雅黑" w:hint="eastAsia"/>
+                <w:szCs w:val="24"/>
+              </w:rPr>
+              <w:t>客户</w:t>
+            </w:r>
+            <w:r>
+              <w:rPr>
+                <w:rFonts w:ascii="微软雅黑" w:hAnsi="微软雅黑"/>
+                <w:szCs w:val="24"/>
+              </w:rPr>
+              <w:t>预订过的酒店</w:t>
+            </w:r>
+            <w:r>
+              <w:rPr>
+                <w:rFonts w:ascii="微软雅黑" w:hAnsi="微软雅黑" w:hint="eastAsia"/>
+                <w:szCs w:val="24"/>
+              </w:rPr>
+              <w:t>列表</w:t>
+            </w:r>
+          </w:p>
+        </w:tc>
+      </w:tr>
+      <w:tr>
+        <w:tc>
+          <w:tcPr>
+            <w:tcW w:w="9322" w:type="dxa"/>
+            <w:gridSpan w:val="4"/>
+            <w:tcBorders>
+              <w:bottom w:val="single" w:sz="4" w:space="0" w:color="auto"/>
+            </w:tcBorders>
+            <w:shd w:val="clear" w:color="auto" w:fill="DEEAF6" w:themeFill="accent1" w:themeFillTint="33"/>
+          </w:tcPr>
+          <w:p>
+            <w:pPr>
+              <w:jc w:val="center"/>
+              <w:rPr>
+                <w:rFonts w:ascii="微软雅黑" w:hAnsi="微软雅黑"/>
+                <w:szCs w:val="24"/>
+              </w:rPr>
+            </w:pPr>
+            <w:r>
+              <w:rPr>
+                <w:rFonts w:ascii="微软雅黑" w:hAnsi="微软雅黑" w:hint="eastAsia"/>
+                <w:szCs w:val="24"/>
+              </w:rPr>
+              <w:t>需要的服务（需接口）</w:t>
+            </w:r>
+          </w:p>
+        </w:tc>
+      </w:tr>
+      <w:tr>
+        <w:tc>
+          <w:tcPr>
+            <w:tcW w:w="5949" w:type="dxa"/>
+            <w:gridSpan w:val="3"/>
+            <w:shd w:val="clear" w:color="auto" w:fill="DEEAF6" w:themeFill="accent1" w:themeFillTint="33"/>
+          </w:tcPr>
+          <w:p>
+            <w:pPr>
+              <w:jc w:val="center"/>
+              <w:rPr>
+                <w:rFonts w:ascii="微软雅黑" w:hAnsi="微软雅黑"/>
+                <w:szCs w:val="24"/>
+              </w:rPr>
+            </w:pPr>
+            <w:r>
+              <w:rPr>
+                <w:rFonts w:ascii="微软雅黑" w:hAnsi="微软雅黑" w:hint="eastAsia"/>
+                <w:szCs w:val="24"/>
+              </w:rPr>
+              <w:t>服务名</w:t>
+            </w:r>
+          </w:p>
+        </w:tc>
+        <w:tc>
+          <w:tcPr>
+            <w:tcW w:w="3373" w:type="dxa"/>
+            <w:shd w:val="clear" w:color="auto" w:fill="DEEAF6" w:themeFill="accent1" w:themeFillTint="33"/>
+          </w:tcPr>
+          <w:p>
+            <w:pPr>
+              <w:jc w:val="center"/>
+              <w:rPr>
+                <w:rFonts w:ascii="微软雅黑" w:hAnsi="微软雅黑"/>
+                <w:szCs w:val="24"/>
+              </w:rPr>
+            </w:pPr>
+            <w:r>
+              <w:rPr>
+                <w:rFonts w:ascii="微软雅黑" w:hAnsi="微软雅黑" w:hint="eastAsia"/>
+                <w:szCs w:val="24"/>
+              </w:rPr>
+              <w:t>服务</w:t>
+            </w:r>
+          </w:p>
+        </w:tc>
+      </w:tr>
+      <w:tr>
+        <w:tc>
+          <w:tcPr>
+            <w:tcW w:w="5949" w:type="dxa"/>
+            <w:gridSpan w:val="3"/>
+            <w:shd w:val="clear" w:color="auto" w:fill="E2EFD9" w:themeFill="accent6" w:themeFillTint="33"/>
+          </w:tcPr>
+          <w:p>
+            <w:pPr>
+              <w:jc w:val="center"/>
+              <w:rPr>
+                <w:rFonts w:ascii="微软雅黑" w:hAnsi="微软雅黑"/>
+                <w:szCs w:val="24"/>
+              </w:rPr>
+            </w:pPr>
+            <w:r>
+              <w:rPr>
+                <w:rFonts w:ascii="微软雅黑" w:hAnsi="微软雅黑"/>
+                <w:szCs w:val="24"/>
+              </w:rPr>
+              <w:t>UserDataService.getUserInfo(long userID)</w:t>
+            </w:r>
+          </w:p>
+        </w:tc>
+        <w:tc>
+          <w:tcPr>
+            <w:tcW w:w="3373" w:type="dxa"/>
+            <w:shd w:val="clear" w:color="auto" w:fill="E2EFD9" w:themeFill="accent6" w:themeFillTint="33"/>
+          </w:tcPr>
+          <w:p>
+            <w:pPr>
+              <w:jc w:val="center"/>
+              <w:rPr>
+                <w:rFonts w:ascii="微软雅黑" w:hAnsi="微软雅黑"/>
+                <w:szCs w:val="24"/>
+              </w:rPr>
+            </w:pPr>
+            <w:r>
+              <w:rPr>
+                <w:rFonts w:ascii="微软雅黑" w:hAnsi="微软雅黑" w:hint="eastAsia"/>
+                <w:szCs w:val="24"/>
+              </w:rPr>
+              <w:t>根据用户编号进行查找多个持久化对象</w:t>
+            </w:r>
+          </w:p>
+        </w:tc>
+      </w:tr>
+      <w:tr>
+        <w:tc>
+          <w:tcPr>
+            <w:tcW w:w="5949" w:type="dxa"/>
+            <w:gridSpan w:val="3"/>
+            <w:shd w:val="clear" w:color="auto" w:fill="E2EFD9" w:themeFill="accent6" w:themeFillTint="33"/>
+          </w:tcPr>
+          <w:p>
+            <w:pPr>
+              <w:jc w:val="center"/>
+              <w:rPr>
+                <w:rFonts w:ascii="微软雅黑" w:hAnsi="微软雅黑"/>
+                <w:szCs w:val="24"/>
+              </w:rPr>
+            </w:pPr>
+            <w:r>
+              <w:rPr>
+                <w:rFonts w:ascii="微软雅黑" w:hAnsi="微软雅黑"/>
+                <w:szCs w:val="24"/>
+              </w:rPr>
+              <w:t>User</w:t>
+            </w:r>
+            <w:r>
+              <w:rPr>
+                <w:rFonts w:ascii="微软雅黑" w:hAnsi="微软雅黑" w:hint="eastAsia"/>
+                <w:szCs w:val="24"/>
+              </w:rPr>
+              <w:t>Data</w:t>
+            </w:r>
+            <w:r>
+              <w:rPr>
+                <w:rFonts w:ascii="微软雅黑" w:hAnsi="微软雅黑"/>
+                <w:szCs w:val="24"/>
+              </w:rPr>
+              <w:t>Service</w:t>
+            </w:r>
+            <w:r>
+              <w:rPr>
+                <w:rFonts w:ascii="微软雅黑" w:hAnsi="微软雅黑" w:hint="eastAsia"/>
+                <w:szCs w:val="24"/>
+              </w:rPr>
+              <w:t>.</w:t>
+            </w:r>
+            <w:r>
+              <w:rPr>
+                <w:rFonts w:ascii="微软雅黑" w:hAnsi="微软雅黑"/>
+                <w:szCs w:val="24"/>
+              </w:rPr>
+              <w:t>update(PersonalPO personal)</w:t>
+            </w:r>
+          </w:p>
+        </w:tc>
+        <w:tc>
+          <w:tcPr>
+            <w:tcW w:w="3373" w:type="dxa"/>
+            <w:shd w:val="clear" w:color="auto" w:fill="E2EFD9" w:themeFill="accent6" w:themeFillTint="33"/>
+          </w:tcPr>
+          <w:p>
+            <w:pPr>
+              <w:jc w:val="center"/>
+              <w:rPr>
+                <w:rFonts w:ascii="微软雅黑" w:hAnsi="微软雅黑"/>
+                <w:color w:val="BDD6EE" w:themeColor="accent1" w:themeTint="66"/>
+                <w:szCs w:val="24"/>
+              </w:rPr>
+            </w:pPr>
+            <w:r>
+              <w:rPr>
+                <w:rFonts w:ascii="微软雅黑" w:hAnsi="微软雅黑" w:hint="eastAsia"/>
+                <w:color w:val="000000" w:themeColor="text1"/>
+                <w:szCs w:val="24"/>
+              </w:rPr>
+              <w:t>更新单一</w:t>
+            </w:r>
+            <w:r>
+              <w:rPr>
+                <w:rFonts w:ascii="微软雅黑" w:hAnsi="微软雅黑"/>
+                <w:color w:val="000000" w:themeColor="text1"/>
+                <w:szCs w:val="24"/>
+              </w:rPr>
+              <w:t>持久化</w:t>
+            </w:r>
+            <w:r>
+              <w:rPr>
+                <w:rFonts w:ascii="微软雅黑" w:hAnsi="微软雅黑" w:hint="eastAsia"/>
+                <w:color w:val="000000" w:themeColor="text1"/>
+                <w:szCs w:val="24"/>
+              </w:rPr>
+              <w:t>对象</w:t>
+            </w:r>
+          </w:p>
+        </w:tc>
+      </w:tr>
+      <w:tr>
+        <w:tc>
+          <w:tcPr>
+            <w:tcW w:w="5949" w:type="dxa"/>
+            <w:gridSpan w:val="3"/>
+            <w:shd w:val="clear" w:color="auto" w:fill="E2EFD9" w:themeFill="accent6" w:themeFillTint="33"/>
+          </w:tcPr>
+          <w:p>
+            <w:pPr>
+              <w:jc w:val="center"/>
+              <w:rPr>
+                <w:rFonts w:ascii="微软雅黑" w:hAnsi="微软雅黑"/>
+                <w:szCs w:val="24"/>
+              </w:rPr>
+            </w:pPr>
+            <w:r>
+              <w:rPr>
+                <w:rFonts w:ascii="微软雅黑" w:hAnsi="微软雅黑" w:hint="eastAsia"/>
+                <w:szCs w:val="24"/>
+              </w:rPr>
+              <w:t>O</w:t>
+            </w:r>
+            <w:r>
+              <w:rPr>
+                <w:rFonts w:ascii="微软雅黑" w:hAnsi="微软雅黑"/>
+                <w:szCs w:val="24"/>
+              </w:rPr>
+              <w:t>rderD</w:t>
+            </w:r>
+            <w:r>
+              <w:rPr>
+                <w:rFonts w:ascii="微软雅黑" w:hAnsi="微软雅黑" w:hint="eastAsia"/>
+                <w:szCs w:val="24"/>
+              </w:rPr>
+              <w:t>ata</w:t>
+            </w:r>
+            <w:r>
+              <w:rPr>
+                <w:rFonts w:ascii="微软雅黑" w:hAnsi="微软雅黑"/>
+                <w:szCs w:val="24"/>
+              </w:rPr>
+              <w:t>Service</w:t>
+            </w:r>
+            <w:r>
+              <w:rPr>
+                <w:rFonts w:ascii="微软雅黑" w:hAnsi="微软雅黑" w:hint="eastAsia"/>
+                <w:szCs w:val="24"/>
+              </w:rPr>
+              <w:t>.</w:t>
+            </w:r>
+            <w:r>
+              <w:rPr>
+                <w:rFonts w:ascii="微软雅黑" w:hAnsi="微软雅黑"/>
+                <w:szCs w:val="24"/>
+              </w:rPr>
+              <w:t>get</w:t>
+            </w:r>
+            <w:r>
+              <w:rPr>
+                <w:rFonts w:ascii="微软雅黑" w:hAnsi="微软雅黑" w:hint="eastAsia"/>
+                <w:szCs w:val="24"/>
+              </w:rPr>
+              <w:t>Hotel</w:t>
+            </w:r>
+            <w:r>
+              <w:rPr>
+                <w:rFonts w:ascii="微软雅黑" w:hAnsi="微软雅黑"/>
+                <w:szCs w:val="24"/>
+              </w:rPr>
+              <w:t>List(long userID)</w:t>
+            </w:r>
+          </w:p>
+        </w:tc>
+        <w:tc>
+          <w:tcPr>
+            <w:tcW w:w="3373" w:type="dxa"/>
+            <w:shd w:val="clear" w:color="auto" w:fill="E2EFD9" w:themeFill="accent6" w:themeFillTint="33"/>
+          </w:tcPr>
+          <w:p>
+            <w:pPr>
+              <w:jc w:val="center"/>
+              <w:rPr>
+                <w:rFonts w:ascii="微软雅黑" w:hAnsi="微软雅黑"/>
+                <w:color w:val="000000" w:themeColor="text1"/>
+                <w:szCs w:val="24"/>
+              </w:rPr>
+            </w:pPr>
+            <w:r>
+              <w:rPr>
+                <w:rFonts w:ascii="微软雅黑" w:hAnsi="微软雅黑" w:hint="eastAsia"/>
+                <w:szCs w:val="24"/>
+              </w:rPr>
+              <w:t>根据用户编号进行查找多个持久化对象</w:t>
+            </w:r>
+          </w:p>
+        </w:tc>
+      </w:tr>
+      <w:tr>
+        <w:tc>
+          <w:tcPr>
+            <w:tcW w:w="5949" w:type="dxa"/>
+            <w:gridSpan w:val="3"/>
+            <w:shd w:val="clear" w:color="auto" w:fill="E2EFD9" w:themeFill="accent6" w:themeFillTint="33"/>
+          </w:tcPr>
+          <w:p>
+            <w:pPr>
+              <w:jc w:val="center"/>
+              <w:rPr>
+                <w:rFonts w:ascii="微软雅黑" w:hAnsi="微软雅黑"/>
+                <w:szCs w:val="24"/>
+              </w:rPr>
+            </w:pPr>
+            <w:r>
+              <w:rPr>
+                <w:rFonts w:ascii="微软雅黑" w:hAnsi="微软雅黑" w:hint="eastAsia"/>
+                <w:szCs w:val="24"/>
+              </w:rPr>
+              <w:t>Hotel</w:t>
+            </w:r>
+            <w:r>
+              <w:rPr>
+                <w:rFonts w:ascii="微软雅黑" w:hAnsi="微软雅黑"/>
+                <w:szCs w:val="24"/>
+              </w:rPr>
+              <w:t>Info</w:t>
+            </w:r>
+            <w:r>
+              <w:rPr>
+                <w:rFonts w:ascii="微软雅黑" w:hAnsi="微软雅黑" w:hint="eastAsia"/>
+                <w:szCs w:val="24"/>
+              </w:rPr>
+              <w:t>Data</w:t>
+            </w:r>
+            <w:r>
+              <w:rPr>
+                <w:rFonts w:ascii="微软雅黑" w:hAnsi="微软雅黑"/>
+                <w:szCs w:val="24"/>
+              </w:rPr>
+              <w:t>Service</w:t>
+            </w:r>
+            <w:r>
+              <w:rPr>
+                <w:rFonts w:ascii="微软雅黑" w:hAnsi="微软雅黑" w:hint="eastAsia"/>
+                <w:szCs w:val="24"/>
+              </w:rPr>
+              <w:t>.</w:t>
+            </w:r>
+            <w:r>
+              <w:rPr>
+                <w:rFonts w:ascii="微软雅黑" w:hAnsi="微软雅黑"/>
+                <w:szCs w:val="24"/>
+              </w:rPr>
+              <w:t>brief</w:t>
+            </w:r>
+            <w:r>
+              <w:rPr>
+                <w:rFonts w:ascii="微软雅黑" w:hAnsi="微软雅黑" w:hint="eastAsia"/>
+                <w:szCs w:val="24"/>
+              </w:rPr>
+              <w:t>Hotel</w:t>
+            </w:r>
+            <w:r>
+              <w:rPr>
+                <w:rFonts w:ascii="微软雅黑" w:hAnsi="微软雅黑"/>
+                <w:szCs w:val="24"/>
+              </w:rPr>
+              <w:t>Info(long hotelID)</w:t>
+            </w:r>
+          </w:p>
+        </w:tc>
+        <w:tc>
+          <w:tcPr>
+            <w:tcW w:w="3373" w:type="dxa"/>
+            <w:shd w:val="clear" w:color="auto" w:fill="E2EFD9" w:themeFill="accent6" w:themeFillTint="33"/>
+          </w:tcPr>
+          <w:p>
+            <w:pPr>
+              <w:jc w:val="center"/>
+              <w:rPr>
+                <w:rFonts w:ascii="微软雅黑" w:hAnsi="微软雅黑"/>
+                <w:szCs w:val="24"/>
+              </w:rPr>
+            </w:pPr>
+            <w:r>
+              <w:rPr>
+                <w:rFonts w:ascii="微软雅黑" w:hAnsi="微软雅黑" w:hint="eastAsia"/>
+                <w:szCs w:val="24"/>
+              </w:rPr>
+              <w:t>根据酒店编号进行查找单个持</w:t>
+            </w:r>
+            <w:r>
+              <w:rPr>
+                <w:rFonts w:ascii="微软雅黑" w:hAnsi="微软雅黑" w:hint="eastAsia"/>
+                <w:szCs w:val="24"/>
+              </w:rPr>
+              <w:lastRenderedPageBreak/>
+              <w:t>久化对象</w:t>
+            </w:r>
+          </w:p>
+        </w:tc>
+      </w:tr>
+      <w:tr>
+        <w:tc>
+          <w:tcPr>
+            <w:tcW w:w="5949" w:type="dxa"/>
+            <w:gridSpan w:val="3"/>
+            <w:shd w:val="clear" w:color="auto" w:fill="E2EFD9" w:themeFill="accent6" w:themeFillTint="33"/>
+          </w:tcPr>
+          <w:p>
+            <w:pPr>
+              <w:jc w:val="center"/>
+              <w:rPr>
+                <w:rFonts w:ascii="微软雅黑" w:hAnsi="微软雅黑"/>
+                <w:szCs w:val="24"/>
+              </w:rPr>
+            </w:pPr>
+            <w:r>
+              <w:rPr>
+                <w:rFonts w:ascii="微软雅黑" w:hAnsi="微软雅黑"/>
+                <w:szCs w:val="24"/>
+              </w:rPr>
+              <w:lastRenderedPageBreak/>
+              <w:t>CreditD</w:t>
+            </w:r>
+            <w:r>
+              <w:rPr>
+                <w:rFonts w:ascii="微软雅黑" w:hAnsi="微软雅黑" w:hint="eastAsia"/>
+                <w:szCs w:val="24"/>
+              </w:rPr>
+              <w:t>ata</w:t>
+            </w:r>
+            <w:r>
+              <w:rPr>
+                <w:rFonts w:ascii="微软雅黑" w:hAnsi="微软雅黑"/>
+                <w:szCs w:val="24"/>
+              </w:rPr>
+              <w:t>Service</w:t>
+            </w:r>
+            <w:r>
+              <w:rPr>
+                <w:rFonts w:ascii="微软雅黑" w:hAnsi="微软雅黑" w:hint="eastAsia"/>
+                <w:szCs w:val="24"/>
+              </w:rPr>
+              <w:t>.</w:t>
+            </w:r>
+            <w:r>
+              <w:rPr>
+                <w:rFonts w:ascii="微软雅黑" w:hAnsi="微软雅黑"/>
+                <w:szCs w:val="24"/>
+              </w:rPr>
+              <w:t>getRecord(long userID)</w:t>
+            </w:r>
+          </w:p>
+        </w:tc>
+        <w:tc>
+          <w:tcPr>
+            <w:tcW w:w="3373" w:type="dxa"/>
+            <w:shd w:val="clear" w:color="auto" w:fill="E2EFD9" w:themeFill="accent6" w:themeFillTint="33"/>
+          </w:tcPr>
+          <w:p>
+            <w:pPr>
+              <w:jc w:val="center"/>
+              <w:rPr>
+                <w:rFonts w:ascii="微软雅黑" w:hAnsi="微软雅黑"/>
+                <w:szCs w:val="24"/>
+              </w:rPr>
+            </w:pPr>
+            <w:r>
+              <w:rPr>
+                <w:rFonts w:ascii="微软雅黑" w:hAnsi="微软雅黑" w:hint="eastAsia"/>
+                <w:szCs w:val="24"/>
+              </w:rPr>
+              <w:t>根据用户编号进行查找多个持久化对象</w:t>
+            </w:r>
+          </w:p>
+        </w:tc>
+      </w:tr>
+      <w:tr>
+        <w:tc>
+          <w:tcPr>
+            <w:tcW w:w="5949" w:type="dxa"/>
+            <w:gridSpan w:val="3"/>
+            <w:shd w:val="clear" w:color="auto" w:fill="E2EFD9" w:themeFill="accent6" w:themeFillTint="33"/>
+          </w:tcPr>
+          <w:p>
+            <w:pPr>
+              <w:jc w:val="center"/>
+              <w:rPr>
+                <w:rFonts w:ascii="微软雅黑" w:hAnsi="微软雅黑"/>
+                <w:szCs w:val="24"/>
+              </w:rPr>
+            </w:pPr>
+            <w:r>
+              <w:rPr>
+                <w:rFonts w:ascii="微软雅黑" w:hAnsi="微软雅黑"/>
+                <w:szCs w:val="24"/>
+              </w:rPr>
+              <w:t>UserD</w:t>
+            </w:r>
+            <w:r>
+              <w:rPr>
+                <w:rFonts w:ascii="微软雅黑" w:hAnsi="微软雅黑" w:hint="eastAsia"/>
+                <w:szCs w:val="24"/>
+              </w:rPr>
+              <w:t>ataService.</w:t>
+            </w:r>
+            <w:r>
+              <w:rPr>
+                <w:rFonts w:ascii="微软雅黑" w:hAnsi="微软雅黑"/>
+                <w:szCs w:val="24"/>
+              </w:rPr>
+              <w:t>insert(PersonalPO personal)</w:t>
+            </w:r>
+          </w:p>
+        </w:tc>
+        <w:tc>
+          <w:tcPr>
+            <w:tcW w:w="3373" w:type="dxa"/>
+            <w:shd w:val="clear" w:color="auto" w:fill="E2EFD9" w:themeFill="accent6" w:themeFillTint="33"/>
+          </w:tcPr>
+          <w:p>
+            <w:pPr>
+              <w:jc w:val="center"/>
+              <w:rPr>
+                <w:rFonts w:ascii="微软雅黑" w:hAnsi="微软雅黑"/>
+                <w:color w:val="000000" w:themeColor="text1"/>
+                <w:szCs w:val="24"/>
+              </w:rPr>
+            </w:pPr>
+            <w:r>
+              <w:rPr>
+                <w:rFonts w:ascii="微软雅黑" w:hAnsi="微软雅黑" w:hint="eastAsia"/>
+                <w:color w:val="000000" w:themeColor="text1"/>
+                <w:szCs w:val="24"/>
+              </w:rPr>
+              <w:t>插入单一持久化对象</w:t>
+            </w:r>
+          </w:p>
+        </w:tc>
+      </w:tr>
+      <w:tr>
+        <w:tc>
+          <w:tcPr>
+            <w:tcW w:w="5949" w:type="dxa"/>
+            <w:gridSpan w:val="3"/>
+            <w:shd w:val="clear" w:color="auto" w:fill="E2EFD9" w:themeFill="accent6" w:themeFillTint="33"/>
+          </w:tcPr>
+          <w:p>
+            <w:pPr>
+              <w:jc w:val="center"/>
+              <w:rPr>
+                <w:rFonts w:ascii="微软雅黑" w:hAnsi="微软雅黑"/>
+                <w:szCs w:val="24"/>
+              </w:rPr>
+            </w:pPr>
+            <w:r>
+              <w:rPr>
+                <w:rFonts w:ascii="微软雅黑" w:hAnsi="微软雅黑"/>
+                <w:szCs w:val="24"/>
+              </w:rPr>
+              <w:t>D</w:t>
+            </w:r>
+            <w:r>
+              <w:rPr>
+                <w:rFonts w:ascii="微软雅黑" w:hAnsi="微软雅黑" w:hint="eastAsia"/>
+                <w:szCs w:val="24"/>
+              </w:rPr>
+              <w:t>ata</w:t>
+            </w:r>
+            <w:r>
+              <w:rPr>
+                <w:rFonts w:ascii="微软雅黑" w:hAnsi="微软雅黑"/>
+                <w:szCs w:val="24"/>
+              </w:rPr>
+              <w:t>b</w:t>
+            </w:r>
+            <w:r>
+              <w:rPr>
+                <w:rFonts w:ascii="微软雅黑" w:hAnsi="微软雅黑" w:hint="eastAsia"/>
+                <w:szCs w:val="24"/>
+              </w:rPr>
+              <w:t>ase</w:t>
+            </w:r>
+            <w:r>
+              <w:rPr>
+                <w:rFonts w:ascii="微软雅黑" w:hAnsi="微软雅黑"/>
+                <w:szCs w:val="24"/>
+              </w:rPr>
+              <w:t>F</w:t>
+            </w:r>
+            <w:r>
+              <w:rPr>
+                <w:rFonts w:ascii="微软雅黑" w:hAnsi="微软雅黑" w:hint="eastAsia"/>
+                <w:szCs w:val="24"/>
+              </w:rPr>
+              <w:t>ac</w:t>
+            </w:r>
+            <w:r>
+              <w:rPr>
+                <w:rFonts w:ascii="微软雅黑" w:hAnsi="微软雅黑"/>
+                <w:szCs w:val="24"/>
+              </w:rPr>
+              <w:t>t</w:t>
+            </w:r>
+            <w:r>
+              <w:rPr>
+                <w:rFonts w:ascii="微软雅黑" w:hAnsi="微软雅黑" w:hint="eastAsia"/>
+                <w:szCs w:val="24"/>
+              </w:rPr>
+              <w:t>ory.</w:t>
+            </w:r>
+            <w:r>
+              <w:rPr>
+                <w:rFonts w:ascii="微软雅黑" w:hAnsi="微软雅黑"/>
+                <w:szCs w:val="24"/>
+              </w:rPr>
+              <w:t>getPersonalDatabase</w:t>
+            </w:r>
+          </w:p>
+        </w:tc>
+        <w:tc>
+          <w:tcPr>
+            <w:tcW w:w="3373" w:type="dxa"/>
+            <w:shd w:val="clear" w:color="auto" w:fill="E2EFD9" w:themeFill="accent6" w:themeFillTint="33"/>
+          </w:tcPr>
+          <w:p>
+            <w:pPr>
+              <w:jc w:val="center"/>
+              <w:rPr>
+                <w:rFonts w:ascii="微软雅黑" w:hAnsi="微软雅黑"/>
+                <w:color w:val="000000" w:themeColor="text1"/>
+                <w:szCs w:val="24"/>
+              </w:rPr>
+            </w:pPr>
+            <w:r>
+              <w:rPr>
+                <w:rFonts w:ascii="微软雅黑" w:hAnsi="微软雅黑" w:hint="eastAsia"/>
+                <w:color w:val="000000" w:themeColor="text1"/>
+                <w:szCs w:val="24"/>
+              </w:rPr>
+              <w:t>得到Personal数据库的服务的引用</w:t>
+            </w:r>
+          </w:p>
+        </w:tc>
+      </w:tr>
+      <w:tr>
+        <w:tc>
+          <w:tcPr>
+            <w:tcW w:w="5949" w:type="dxa"/>
+            <w:gridSpan w:val="3"/>
+            <w:shd w:val="clear" w:color="auto" w:fill="E2EFD9" w:themeFill="accent6" w:themeFillTint="33"/>
+          </w:tcPr>
+          <w:p>
+            <w:pPr>
+              <w:jc w:val="center"/>
+              <w:rPr>
+                <w:rFonts w:ascii="微软雅黑" w:hAnsi="微软雅黑"/>
+                <w:szCs w:val="24"/>
+              </w:rPr>
+            </w:pPr>
+            <w:r>
+              <w:rPr>
+                <w:rFonts w:ascii="微软雅黑" w:hAnsi="微软雅黑" w:hint="eastAsia"/>
+                <w:szCs w:val="24"/>
+              </w:rPr>
+              <w:t>DatabaseFac</w:t>
+            </w:r>
+            <w:r>
+              <w:rPr>
+                <w:rFonts w:ascii="微软雅黑" w:hAnsi="微软雅黑"/>
+                <w:szCs w:val="24"/>
+              </w:rPr>
+              <w:t>t</w:t>
+            </w:r>
+            <w:r>
+              <w:rPr>
+                <w:rFonts w:ascii="微软雅黑" w:hAnsi="微软雅黑" w:hint="eastAsia"/>
+                <w:szCs w:val="24"/>
+              </w:rPr>
+              <w:t>ory.</w:t>
+            </w:r>
+            <w:r>
+              <w:rPr>
+                <w:rFonts w:ascii="微软雅黑" w:hAnsi="微软雅黑"/>
+                <w:szCs w:val="24"/>
+              </w:rPr>
+              <w:t>getCreditDatabase</w:t>
+            </w:r>
+          </w:p>
+        </w:tc>
+        <w:tc>
+          <w:tcPr>
+            <w:tcW w:w="3373" w:type="dxa"/>
+            <w:shd w:val="clear" w:color="auto" w:fill="E2EFD9" w:themeFill="accent6" w:themeFillTint="33"/>
+          </w:tcPr>
+          <w:p>
+            <w:pPr>
+              <w:jc w:val="center"/>
+              <w:rPr>
+                <w:rFonts w:ascii="微软雅黑" w:hAnsi="微软雅黑"/>
+                <w:color w:val="000000" w:themeColor="text1"/>
+                <w:szCs w:val="24"/>
+              </w:rPr>
+            </w:pPr>
+            <w:r>
+              <w:rPr>
+                <w:rFonts w:ascii="微软雅黑" w:hAnsi="微软雅黑" w:hint="eastAsia"/>
+                <w:color w:val="000000" w:themeColor="text1"/>
+                <w:szCs w:val="24"/>
+              </w:rPr>
+              <w:t>得到Credit数据库的服务的引用</w:t>
+            </w:r>
+          </w:p>
+        </w:tc>
+      </w:tr>
+      <w:tr>
+        <w:tc>
+          <w:tcPr>
+            <w:tcW w:w="5949" w:type="dxa"/>
+            <w:gridSpan w:val="3"/>
+            <w:shd w:val="clear" w:color="auto" w:fill="E2EFD9" w:themeFill="accent6" w:themeFillTint="33"/>
+          </w:tcPr>
+          <w:p>
+            <w:pPr>
+              <w:jc w:val="center"/>
+              <w:rPr>
+                <w:rFonts w:ascii="微软雅黑" w:hAnsi="微软雅黑"/>
+                <w:szCs w:val="24"/>
+              </w:rPr>
+            </w:pPr>
+            <w:r>
+              <w:rPr>
+                <w:rFonts w:ascii="微软雅黑" w:hAnsi="微软雅黑"/>
+                <w:szCs w:val="24"/>
+              </w:rPr>
+              <w:t>D</w:t>
+            </w:r>
+            <w:r>
+              <w:rPr>
+                <w:rFonts w:ascii="微软雅黑" w:hAnsi="微软雅黑" w:hint="eastAsia"/>
+                <w:szCs w:val="24"/>
+              </w:rPr>
+              <w:t>atabaseFac</w:t>
+            </w:r>
+            <w:r>
+              <w:rPr>
+                <w:rFonts w:ascii="微软雅黑" w:hAnsi="微软雅黑"/>
+                <w:szCs w:val="24"/>
+              </w:rPr>
+              <w:t>t</w:t>
+            </w:r>
+            <w:r>
+              <w:rPr>
+                <w:rFonts w:ascii="微软雅黑" w:hAnsi="微软雅黑" w:hint="eastAsia"/>
+                <w:szCs w:val="24"/>
+              </w:rPr>
+              <w:t>ory.</w:t>
+            </w:r>
+            <w:r>
+              <w:rPr>
+                <w:rFonts w:ascii="微软雅黑" w:hAnsi="微软雅黑"/>
+                <w:szCs w:val="24"/>
+              </w:rPr>
+              <w:t>get</w:t>
+            </w:r>
+            <w:r>
+              <w:rPr>
+                <w:rFonts w:ascii="微软雅黑" w:hAnsi="微软雅黑" w:hint="eastAsia"/>
+                <w:szCs w:val="24"/>
+              </w:rPr>
+              <w:t>Order</w:t>
+            </w:r>
+            <w:r>
+              <w:rPr>
+                <w:rFonts w:ascii="微软雅黑" w:hAnsi="微软雅黑"/>
+                <w:szCs w:val="24"/>
+              </w:rPr>
+              <w:t>Database</w:t>
+            </w:r>
+          </w:p>
+        </w:tc>
+        <w:tc>
+          <w:tcPr>
+            <w:tcW w:w="3373" w:type="dxa"/>
+            <w:shd w:val="clear" w:color="auto" w:fill="E2EFD9" w:themeFill="accent6" w:themeFillTint="33"/>
+          </w:tcPr>
+          <w:p>
+            <w:pPr>
+              <w:jc w:val="center"/>
+              <w:rPr>
+                <w:rFonts w:ascii="微软雅黑" w:hAnsi="微软雅黑"/>
+                <w:color w:val="000000" w:themeColor="text1"/>
+                <w:szCs w:val="24"/>
+              </w:rPr>
+            </w:pPr>
+            <w:r>
+              <w:rPr>
+                <w:rFonts w:ascii="微软雅黑" w:hAnsi="微软雅黑" w:hint="eastAsia"/>
+                <w:color w:val="000000" w:themeColor="text1"/>
+                <w:szCs w:val="24"/>
+              </w:rPr>
+              <w:t>得到</w:t>
+            </w:r>
+            <w:r>
+              <w:rPr>
+                <w:rFonts w:ascii="微软雅黑" w:hAnsi="微软雅黑"/>
+                <w:color w:val="000000" w:themeColor="text1"/>
+                <w:szCs w:val="24"/>
+              </w:rPr>
+              <w:t>Order</w:t>
+            </w:r>
+            <w:r>
+              <w:rPr>
+                <w:rFonts w:ascii="微软雅黑" w:hAnsi="微软雅黑" w:hint="eastAsia"/>
+                <w:color w:val="000000" w:themeColor="text1"/>
+                <w:szCs w:val="24"/>
+              </w:rPr>
+              <w:t>数据库的服务的引用</w:t>
+            </w:r>
+          </w:p>
+        </w:tc>
+      </w:tr>
+      <w:tr>
+        <w:tc>
+          <w:tcPr>
+            <w:tcW w:w="5949" w:type="dxa"/>
+            <w:gridSpan w:val="3"/>
+            <w:tcBorders>
+              <w:bottom w:val="single" w:sz="4" w:space="0" w:color="auto"/>
+            </w:tcBorders>
+            <w:shd w:val="clear" w:color="auto" w:fill="E2EFD9" w:themeFill="accent6" w:themeFillTint="33"/>
+          </w:tcPr>
+          <w:p>
+            <w:pPr>
+              <w:jc w:val="center"/>
+              <w:rPr>
+                <w:rFonts w:ascii="微软雅黑" w:hAnsi="微软雅黑"/>
+                <w:szCs w:val="24"/>
+              </w:rPr>
+            </w:pPr>
+            <w:r>
+              <w:rPr>
+                <w:rFonts w:ascii="微软雅黑" w:hAnsi="微软雅黑" w:hint="eastAsia"/>
+                <w:szCs w:val="24"/>
+              </w:rPr>
+              <w:t>DatabaseFac</w:t>
+            </w:r>
+            <w:r>
+              <w:rPr>
+                <w:rFonts w:ascii="微软雅黑" w:hAnsi="微软雅黑"/>
+                <w:szCs w:val="24"/>
+              </w:rPr>
+              <w:t>t</w:t>
+            </w:r>
+            <w:r>
+              <w:rPr>
+                <w:rFonts w:ascii="微软雅黑" w:hAnsi="微软雅黑" w:hint="eastAsia"/>
+                <w:szCs w:val="24"/>
+              </w:rPr>
+              <w:t>ory.</w:t>
+            </w:r>
+            <w:r>
+              <w:rPr>
+                <w:rFonts w:ascii="微软雅黑" w:hAnsi="微软雅黑"/>
+                <w:szCs w:val="24"/>
+              </w:rPr>
+              <w:t>getHotelDatabase</w:t>
+            </w:r>
+          </w:p>
+        </w:tc>
+        <w:tc>
+          <w:tcPr>
+            <w:tcW w:w="3373" w:type="dxa"/>
+            <w:tcBorders>
+              <w:bottom w:val="single" w:sz="4" w:space="0" w:color="auto"/>
+            </w:tcBorders>
+            <w:shd w:val="clear" w:color="auto" w:fill="E2EFD9" w:themeFill="accent6" w:themeFillTint="33"/>
+          </w:tcPr>
+          <w:p>
+            <w:pPr>
+              <w:jc w:val="center"/>
+              <w:rPr>
+                <w:rFonts w:ascii="微软雅黑" w:hAnsi="微软雅黑"/>
+                <w:color w:val="000000" w:themeColor="text1"/>
+                <w:szCs w:val="24"/>
+              </w:rPr>
+            </w:pPr>
+            <w:r>
+              <w:rPr>
+                <w:rFonts w:ascii="微软雅黑" w:hAnsi="微软雅黑" w:hint="eastAsia"/>
+                <w:color w:val="000000" w:themeColor="text1"/>
+                <w:szCs w:val="24"/>
+              </w:rPr>
+              <w:t>得到</w:t>
+            </w:r>
+            <w:r>
+              <w:rPr>
+                <w:rFonts w:ascii="微软雅黑" w:hAnsi="微软雅黑"/>
+                <w:color w:val="000000" w:themeColor="text1"/>
+                <w:szCs w:val="24"/>
+              </w:rPr>
+              <w:t>Hotel</w:t>
+            </w:r>
+            <w:r>
+              <w:rPr>
+                <w:rFonts w:ascii="微软雅黑" w:hAnsi="微软雅黑" w:hint="eastAsia"/>
+                <w:color w:val="000000" w:themeColor="text1"/>
+                <w:szCs w:val="24"/>
+              </w:rPr>
+              <w:t>数据库的服务的引用</w:t>
+            </w:r>
+          </w:p>
+        </w:tc>
+      </w:tr>
+    </w:tbl>
+    <w:p>
+      <w:pPr>
         <w:rPr>
           <w:rFonts w:ascii="微软雅黑" w:hAnsi="微软雅黑"/>
         </w:rPr>
@@ -9718,11 +13906,13 @@
           <w:szCs w:val="28"/>
         </w:rPr>
       </w:pPr>
+      <w:bookmarkStart w:id="20" w:name="_Toc465880515"/>
       <w:r>
         <w:rPr>
           <w:rFonts w:ascii="微软雅黑" w:hAnsi="微软雅黑" w:hint="eastAsia"/>
           <w:szCs w:val="28"/>
         </w:rPr>
+        <w:lastRenderedPageBreak/>
         <w:t>4.2.3</w:t>
       </w:r>
       <w:r>
@@ -9753,6 +13943,7 @@
         </w:rPr>
         <w:t>的行为</w:t>
       </w:r>
+      <w:bookmarkEnd w:id="20"/>
     </w:p>
     <w:p>
       <w:pPr>
@@ -9766,7 +13957,7 @@
         </w:rPr>
         <w:pict>
           <v:shape id="_x0000_i1030" type="#_x0000_t75" style="width:412.8pt;height:243.6pt">
-            <v:imagedata r:id="rId15" o:title="查看用户信用记录顺序图"/>
+            <v:imagedata r:id="rId16" o:title="查看用户信用记录顺序图"/>
           </v:shape>
         </w:pict>
       </w:r>
@@ -9795,10 +13986,9 @@
         <w:rPr>
           <w:rFonts w:ascii="微软雅黑" w:hAnsi="微软雅黑"/>
         </w:rPr>
-        <w:lastRenderedPageBreak/>
         <w:pict>
           <v:shape id="_x0000_i1031" type="#_x0000_t75" style="width:412.8pt;height:243.6pt">
-            <v:imagedata r:id="rId16" o:title="查看和修改用户信息顺序图"/>
+            <v:imagedata r:id="rId17" o:title="查看和修改用户信息顺序图"/>
           </v:shape>
         </w:pict>
       </w:r>
@@ -9839,9 +14029,10 @@
         <w:rPr>
           <w:rFonts w:ascii="微软雅黑" w:hAnsi="微软雅黑"/>
         </w:rPr>
+        <w:lastRenderedPageBreak/>
         <w:pict>
           <v:shape id="_x0000_i1032" type="#_x0000_t75" style="width:412.8pt;height:243.6pt">
-            <v:imagedata r:id="rId17" o:title="查看预定过的酒店顺序图"/>
+            <v:imagedata r:id="rId18" o:title="查看预定过的酒店顺序图"/>
           </v:shape>
         </w:pict>
       </w:r>
@@ -9875,10 +14066,9 @@
         <w:rPr>
           <w:rFonts w:ascii="微软雅黑" w:hAnsi="微软雅黑"/>
         </w:rPr>
-        <w:lastRenderedPageBreak/>
         <w:pict>
           <v:shape id="_x0000_i1033" type="#_x0000_t75" style="width:412.8pt;height:243.6pt">
-            <v:imagedata r:id="rId18" o:title="注册会员顺序图"/>
+            <v:imagedata r:id="rId19" o:title="注册会员顺序图"/>
           </v:shape>
         </w:pict>
       </w:r>
@@ -9919,9 +14109,10 @@
         <w:rPr>
           <w:rFonts w:ascii="微软雅黑" w:hAnsi="微软雅黑"/>
         </w:rPr>
+        <w:lastRenderedPageBreak/>
         <w:pict>
           <v:shape id="_x0000_i1034" type="#_x0000_t75" style="width:414.6pt;height:245.4pt">
-            <v:imagedata r:id="rId19" o:title="Personal状态图"/>
+            <v:imagedata r:id="rId20" o:title="Personal状态图"/>
           </v:shape>
         </w:pict>
       </w:r>
@@ -9934,6 +14125,7 @@
           <w:b w:val="0"/>
         </w:rPr>
       </w:pPr>
+      <w:bookmarkStart w:id="21" w:name="_Toc465880516"/>
       <w:r>
         <w:rPr>
           <w:rFonts w:ascii="微软雅黑" w:eastAsia="微软雅黑" w:hAnsi="微软雅黑" w:hint="eastAsia"/>
@@ -9962,6 +14154,7 @@
         </w:rPr>
         <w:t>bl模块的静态结构和动态行为</w:t>
       </w:r>
+      <w:bookmarkEnd w:id="21"/>
     </w:p>
     <w:p>
       <w:pPr>
@@ -9971,6 +14164,7 @@
           <w:szCs w:val="28"/>
         </w:rPr>
       </w:pPr>
+      <w:bookmarkStart w:id="22" w:name="_Toc465880517"/>
       <w:r>
         <w:rPr>
           <w:rFonts w:ascii="微软雅黑" w:hAnsi="微软雅黑" w:hint="eastAsia"/>
@@ -9999,6 +14193,7 @@
         </w:rPr>
         <w:t>bl模块局部模块的职责</w:t>
       </w:r>
+      <w:bookmarkEnd w:id="22"/>
     </w:p>
     <w:p>
       <w:r>
@@ -10037,14 +14232,7 @@
         <w:rPr>
           <w:rFonts w:ascii="微软雅黑" w:hAnsi="微软雅黑" w:cs="宋体" w:hint="eastAsia"/>
         </w:rPr>
-        <w:t>根据体系结</w:t>
-      </w:r>
-      <w:r>
-        <w:rPr>
-          <w:rFonts w:ascii="微软雅黑" w:hAnsi="微软雅黑" w:cs="宋体" w:hint="eastAsia"/>
-        </w:rPr>
-        <w:lastRenderedPageBreak/>
-        <w:t xml:space="preserve">构的设计，采用分层风格，将系统分为展示层，业务逻辑层，数据层。每一层之间为了灵活性，添加了接口，以实现针对接口编程，隔离数据传输的职责，降低层与层之间耦合，添加了        </w:t>
+        <w:t xml:space="preserve">根据体系结构的设计，采用分层风格，将系统分为展示层，业务逻辑层，数据层。每一层之间为了灵活性，添加了接口，以实现针对接口编程，隔离数据传输的职责，降低层与层之间耦合，添加了        </w:t>
       </w:r>
       <w:r>
         <w:rPr>
@@ -10168,9 +14356,10 @@
         <w:rPr>
           <w:rFonts w:ascii="微软雅黑" w:hAnsi="微软雅黑"/>
         </w:rPr>
+        <w:lastRenderedPageBreak/>
         <w:pict>
           <v:shape id="_x0000_i1035" type="#_x0000_t75" style="width:414.6pt;height:296.4pt">
-            <v:imagedata r:id="rId20" o:title="CreateOrder类图"/>
+            <v:imagedata r:id="rId21" o:title="CreateOrder类图"/>
           </v:shape>
         </w:pict>
       </w:r>
@@ -10184,6 +14373,7 @@
           <w:szCs w:val="28"/>
         </w:rPr>
       </w:pPr>
+      <w:bookmarkStart w:id="23" w:name="_Toc465880518"/>
       <w:r>
         <w:rPr>
           <w:rFonts w:ascii="微软雅黑" w:hAnsi="微软雅黑" w:hint="eastAsia"/>
@@ -10219,6 +14409,7 @@
         </w:rPr>
         <w:t>bl模块局部模块的接口规范</w:t>
       </w:r>
+      <w:bookmarkEnd w:id="23"/>
     </w:p>
     <w:p>
       <w:pPr>
@@ -10616,7 +14807,15 @@
                 <w:rFonts w:ascii="微软雅黑" w:hAnsi="微软雅黑"/>
                 <w:szCs w:val="24"/>
               </w:rPr>
-              <w:t>Controller</w:t>
+              <w:t>C</w:t>
+            </w:r>
+            <w:r>
+              <w:rPr>
+                <w:rFonts w:ascii="微软雅黑" w:hAnsi="微软雅黑"/>
+                <w:szCs w:val="24"/>
+              </w:rPr>
+              <w:lastRenderedPageBreak/>
+              <w:t>ontroller</w:t>
             </w:r>
           </w:p>
         </w:tc>
@@ -10641,6 +14840,7 @@
                 <w:rFonts w:ascii="微软雅黑" w:hAnsi="微软雅黑" w:hint="eastAsia"/>
                 <w:szCs w:val="24"/>
               </w:rPr>
+              <w:lastRenderedPageBreak/>
               <w:t>语法</w:t>
             </w:r>
           </w:p>
@@ -10692,7 +14892,15 @@
                 <w:rFonts w:ascii="微软雅黑" w:hAnsi="微软雅黑"/>
                 <w:szCs w:val="24"/>
               </w:rPr>
-              <w:t xml:space="preserve"> (OrderInfoVO orderInfo);</w:t>
+              <w:t xml:space="preserve"> </w:t>
+            </w:r>
+            <w:r>
+              <w:rPr>
+                <w:rFonts w:ascii="微软雅黑" w:hAnsi="微软雅黑"/>
+                <w:szCs w:val="24"/>
+              </w:rPr>
+              <w:lastRenderedPageBreak/>
+              <w:t>(OrderInfoVO orderInfo);</w:t>
             </w:r>
           </w:p>
         </w:tc>
@@ -11512,15 +15720,7 @@
                 <w:rFonts w:ascii="微软雅黑" w:hAnsi="微软雅黑"/>
                 <w:szCs w:val="24"/>
               </w:rPr>
-              <w:t>otherStrate</w:t>
-            </w:r>
-            <w:r>
-              <w:rPr>
-                <w:rFonts w:ascii="微软雅黑" w:hAnsi="微软雅黑"/>
-                <w:szCs w:val="24"/>
-              </w:rPr>
-              <w:lastRenderedPageBreak/>
-              <w:t>gyController</w:t>
+              <w:t>otherStrategyController</w:t>
             </w:r>
           </w:p>
         </w:tc>
@@ -11542,7 +15742,6 @@
                 <w:rFonts w:ascii="微软雅黑" w:hAnsi="微软雅黑" w:hint="eastAsia"/>
                 <w:szCs w:val="24"/>
               </w:rPr>
-              <w:lastRenderedPageBreak/>
               <w:t>语法</w:t>
             </w:r>
           </w:p>
@@ -11587,15 +15786,7 @@
                 <w:rFonts w:ascii="微软雅黑" w:hAnsi="微软雅黑"/>
                 <w:szCs w:val="24"/>
               </w:rPr>
-              <w:t xml:space="preserve">StrategyVO&gt; </w:t>
-            </w:r>
-            <w:r>
-              <w:rPr>
-                <w:rFonts w:ascii="微软雅黑" w:hAnsi="微软雅黑"/>
-                <w:szCs w:val="24"/>
-              </w:rPr>
-              <w:lastRenderedPageBreak/>
-              <w:t>otherStrategy ()</w:t>
+              <w:t>StrategyVO&gt; otherStrategy ()</w:t>
             </w:r>
           </w:p>
         </w:tc>
@@ -12094,6 +16285,7 @@
                 <w:rFonts w:ascii="微软雅黑" w:hAnsi="微软雅黑" w:hint="eastAsia"/>
                 <w:szCs w:val="24"/>
               </w:rPr>
+              <w:lastRenderedPageBreak/>
               <w:t>需要的服务（需接口）</w:t>
             </w:r>
           </w:p>
@@ -12561,16 +16753,7 @@
                 <w:color w:val="000000" w:themeColor="text1"/>
                 <w:szCs w:val="24"/>
               </w:rPr>
-              <w:t>的数据库的服</w:t>
-            </w:r>
-            <w:r>
-              <w:rPr>
-                <w:rFonts w:ascii="微软雅黑" w:hAnsi="微软雅黑" w:hint="eastAsia"/>
-                <w:color w:val="000000" w:themeColor="text1"/>
-                <w:szCs w:val="24"/>
-              </w:rPr>
-              <w:lastRenderedPageBreak/>
-              <w:t>务的引用</w:t>
+              <w:t>的数据库的服务的引用</w:t>
             </w:r>
           </w:p>
         </w:tc>
@@ -12595,7 +16778,6 @@
                 <w:rFonts w:ascii="微软雅黑" w:hAnsi="微软雅黑"/>
                 <w:szCs w:val="24"/>
               </w:rPr>
-              <w:lastRenderedPageBreak/>
               <w:t>DatabaseFactory.getStrategyDatabase</w:t>
             </w:r>
           </w:p>
@@ -12630,6 +16812,2147 @@
       <w:pPr>
         <w:rPr>
           <w:rFonts w:ascii="微软雅黑" w:hAnsi="微软雅黑"/>
+        </w:rPr>
+      </w:pPr>
+    </w:p>
+    <w:p>
+      <w:pPr>
+        <w:jc w:val="center"/>
+        <w:rPr>
+          <w:rFonts w:ascii="微软雅黑" w:hAnsi="微软雅黑"/>
+          <w:szCs w:val="21"/>
+        </w:rPr>
+      </w:pPr>
+      <w:r>
+        <w:rPr>
+          <w:rFonts w:ascii="微软雅黑" w:hAnsi="微软雅黑" w:hint="eastAsia"/>
+          <w:szCs w:val="21"/>
+        </w:rPr>
+        <w:t>表</w:t>
+      </w:r>
+      <w:r>
+        <w:rPr>
+          <w:rFonts w:ascii="微软雅黑" w:hAnsi="微软雅黑" w:hint="eastAsia"/>
+          <w:szCs w:val="21"/>
+        </w:rPr>
+        <w:t>11</w:t>
+      </w:r>
+      <w:r>
+        <w:rPr>
+          <w:rFonts w:ascii="微软雅黑" w:hAnsi="微软雅黑"/>
+          <w:szCs w:val="21"/>
+        </w:rPr>
+        <w:t xml:space="preserve"> createorderbl</w:t>
+      </w:r>
+      <w:r>
+        <w:rPr>
+          <w:rFonts w:ascii="微软雅黑" w:hAnsi="微软雅黑" w:hint="eastAsia"/>
+          <w:szCs w:val="21"/>
+        </w:rPr>
+        <w:t>模块的接口规范</w:t>
+      </w:r>
+    </w:p>
+    <w:tbl>
+      <w:tblPr>
+        <w:tblW w:w="9322" w:type="dxa"/>
+        <w:tblBorders>
+          <w:top w:val="single" w:sz="4" w:space="0" w:color="auto"/>
+          <w:left w:val="single" w:sz="4" w:space="0" w:color="auto"/>
+          <w:bottom w:val="single" w:sz="4" w:space="0" w:color="auto"/>
+          <w:right w:val="single" w:sz="4" w:space="0" w:color="auto"/>
+          <w:insideH w:val="single" w:sz="4" w:space="0" w:color="auto"/>
+          <w:insideV w:val="single" w:sz="4" w:space="0" w:color="auto"/>
+        </w:tblBorders>
+        <w:tblLayout w:type="fixed"/>
+        <w:tblLook w:val="0000" w:firstRow="0" w:lastRow="0" w:firstColumn="0" w:lastColumn="0" w:noHBand="0" w:noVBand="0"/>
+      </w:tblPr>
+      <w:tblGrid>
+        <w:gridCol w:w="2954"/>
+        <w:gridCol w:w="1313"/>
+        <w:gridCol w:w="1682"/>
+        <w:gridCol w:w="3373"/>
+      </w:tblGrid>
+      <w:tr>
+        <w:tc>
+          <w:tcPr>
+            <w:tcW w:w="9322" w:type="dxa"/>
+            <w:gridSpan w:val="4"/>
+            <w:tcBorders>
+              <w:bottom w:val="single" w:sz="4" w:space="0" w:color="auto"/>
+            </w:tcBorders>
+            <w:shd w:val="clear" w:color="auto" w:fill="DEEAF6" w:themeFill="accent1" w:themeFillTint="33"/>
+          </w:tcPr>
+          <w:p>
+            <w:pPr>
+              <w:jc w:val="center"/>
+              <w:rPr>
+                <w:rFonts w:ascii="微软雅黑" w:hAnsi="微软雅黑"/>
+                <w:szCs w:val="24"/>
+              </w:rPr>
+            </w:pPr>
+            <w:r>
+              <w:rPr>
+                <w:rFonts w:ascii="微软雅黑" w:hAnsi="微软雅黑" w:hint="eastAsia"/>
+                <w:szCs w:val="24"/>
+              </w:rPr>
+              <w:t>提供的服务（供接口）</w:t>
+            </w:r>
+          </w:p>
+        </w:tc>
+      </w:tr>
+      <w:tr>
+        <w:trPr>
+          <w:trHeight w:val="208"/>
+        </w:trPr>
+        <w:tc>
+          <w:tcPr>
+            <w:tcW w:w="2954" w:type="dxa"/>
+            <w:vMerge w:val="restart"/>
+            <w:shd w:val="clear" w:color="auto" w:fill="E2EFD9" w:themeFill="accent6" w:themeFillTint="33"/>
+          </w:tcPr>
+          <w:p>
+            <w:pPr>
+              <w:jc w:val="left"/>
+              <w:rPr>
+                <w:rFonts w:ascii="微软雅黑" w:hAnsi="微软雅黑"/>
+                <w:szCs w:val="24"/>
+              </w:rPr>
+            </w:pPr>
+            <w:r>
+              <w:rPr>
+                <w:rFonts w:ascii="微软雅黑" w:hAnsi="微软雅黑"/>
+                <w:szCs w:val="24"/>
+              </w:rPr>
+              <w:t>CreateOrder.selectRoomType</w:t>
+            </w:r>
+          </w:p>
+        </w:tc>
+        <w:tc>
+          <w:tcPr>
+            <w:tcW w:w="1313" w:type="dxa"/>
+            <w:tcBorders>
+              <w:bottom w:val="single" w:sz="4" w:space="0" w:color="auto"/>
+            </w:tcBorders>
+            <w:shd w:val="clear" w:color="auto" w:fill="E2EFD9" w:themeFill="accent6" w:themeFillTint="33"/>
+          </w:tcPr>
+          <w:p>
+            <w:pPr>
+              <w:jc w:val="left"/>
+              <w:rPr>
+                <w:rFonts w:ascii="微软雅黑" w:hAnsi="微软雅黑"/>
+                <w:szCs w:val="24"/>
+              </w:rPr>
+            </w:pPr>
+            <w:r>
+              <w:rPr>
+                <w:rFonts w:ascii="微软雅黑" w:hAnsi="微软雅黑" w:hint="eastAsia"/>
+                <w:szCs w:val="24"/>
+              </w:rPr>
+              <w:t>语法</w:t>
+            </w:r>
+          </w:p>
+        </w:tc>
+        <w:tc>
+          <w:tcPr>
+            <w:tcW w:w="5055" w:type="dxa"/>
+            <w:gridSpan w:val="2"/>
+            <w:shd w:val="clear" w:color="auto" w:fill="E2EFD9" w:themeFill="accent6" w:themeFillTint="33"/>
+          </w:tcPr>
+          <w:p>
+            <w:pPr>
+              <w:jc w:val="left"/>
+              <w:rPr>
+                <w:rFonts w:ascii="微软雅黑" w:hAnsi="微软雅黑"/>
+                <w:szCs w:val="24"/>
+              </w:rPr>
+            </w:pPr>
+            <w:r>
+              <w:rPr>
+                <w:rFonts w:ascii="微软雅黑" w:hAnsi="微软雅黑"/>
+                <w:szCs w:val="24"/>
+              </w:rPr>
+              <w:t>public</w:t>
+            </w:r>
+            <w:r>
+              <w:rPr>
+                <w:rFonts w:ascii="微软雅黑" w:hAnsi="微软雅黑" w:hint="eastAsia"/>
+                <w:szCs w:val="24"/>
+              </w:rPr>
+              <w:t xml:space="preserve"> ResultMessage</w:t>
+            </w:r>
+            <w:r>
+              <w:rPr>
+                <w:rFonts w:ascii="微软雅黑" w:hAnsi="微软雅黑"/>
+                <w:szCs w:val="24"/>
+              </w:rPr>
+              <w:t xml:space="preserve"> selectRoomType (long hotelID, int roomTypeID);</w:t>
+            </w:r>
+          </w:p>
+        </w:tc>
+      </w:tr>
+      <w:tr>
+        <w:trPr>
+          <w:trHeight w:val="208"/>
+        </w:trPr>
+        <w:tc>
+          <w:tcPr>
+            <w:tcW w:w="2954" w:type="dxa"/>
+            <w:vMerge/>
+            <w:shd w:val="clear" w:color="auto" w:fill="E2EFD9" w:themeFill="accent6" w:themeFillTint="33"/>
+          </w:tcPr>
+          <w:p>
+            <w:pPr>
+              <w:jc w:val="left"/>
+              <w:rPr>
+                <w:rFonts w:ascii="微软雅黑" w:hAnsi="微软雅黑"/>
+                <w:szCs w:val="24"/>
+              </w:rPr>
+            </w:pPr>
+          </w:p>
+        </w:tc>
+        <w:tc>
+          <w:tcPr>
+            <w:tcW w:w="1313" w:type="dxa"/>
+            <w:tcBorders>
+              <w:bottom w:val="single" w:sz="4" w:space="0" w:color="auto"/>
+            </w:tcBorders>
+            <w:shd w:val="clear" w:color="auto" w:fill="E2EFD9" w:themeFill="accent6" w:themeFillTint="33"/>
+          </w:tcPr>
+          <w:p>
+            <w:pPr>
+              <w:jc w:val="left"/>
+              <w:rPr>
+                <w:rFonts w:ascii="微软雅黑" w:hAnsi="微软雅黑"/>
+                <w:szCs w:val="24"/>
+              </w:rPr>
+            </w:pPr>
+            <w:r>
+              <w:rPr>
+                <w:rFonts w:ascii="微软雅黑" w:hAnsi="微软雅黑" w:hint="eastAsia"/>
+                <w:szCs w:val="24"/>
+              </w:rPr>
+              <w:t>前置条件</w:t>
+            </w:r>
+          </w:p>
+        </w:tc>
+        <w:tc>
+          <w:tcPr>
+            <w:tcW w:w="5055" w:type="dxa"/>
+            <w:gridSpan w:val="2"/>
+            <w:shd w:val="clear" w:color="auto" w:fill="E2EFD9" w:themeFill="accent6" w:themeFillTint="33"/>
+          </w:tcPr>
+          <w:p>
+            <w:pPr>
+              <w:jc w:val="left"/>
+              <w:rPr>
+                <w:rFonts w:ascii="微软雅黑" w:hAnsi="微软雅黑"/>
+                <w:szCs w:val="24"/>
+              </w:rPr>
+            </w:pPr>
+            <w:r>
+              <w:rPr>
+                <w:rFonts w:ascii="微软雅黑" w:hAnsi="微软雅黑" w:hint="eastAsia"/>
+                <w:szCs w:val="24"/>
+              </w:rPr>
+              <w:t>已经登录为客户，已经选定订房起止日期</w:t>
+            </w:r>
+          </w:p>
+        </w:tc>
+      </w:tr>
+      <w:tr>
+        <w:trPr>
+          <w:trHeight w:val="208"/>
+        </w:trPr>
+        <w:tc>
+          <w:tcPr>
+            <w:tcW w:w="2954" w:type="dxa"/>
+            <w:vMerge/>
+            <w:shd w:val="clear" w:color="auto" w:fill="E2EFD9" w:themeFill="accent6" w:themeFillTint="33"/>
+          </w:tcPr>
+          <w:p>
+            <w:pPr>
+              <w:jc w:val="left"/>
+              <w:rPr>
+                <w:rFonts w:ascii="微软雅黑" w:hAnsi="微软雅黑"/>
+                <w:szCs w:val="24"/>
+              </w:rPr>
+            </w:pPr>
+          </w:p>
+        </w:tc>
+        <w:tc>
+          <w:tcPr>
+            <w:tcW w:w="1313" w:type="dxa"/>
+            <w:tcBorders>
+              <w:bottom w:val="single" w:sz="4" w:space="0" w:color="auto"/>
+            </w:tcBorders>
+            <w:shd w:val="clear" w:color="auto" w:fill="E2EFD9" w:themeFill="accent6" w:themeFillTint="33"/>
+          </w:tcPr>
+          <w:p>
+            <w:pPr>
+              <w:jc w:val="left"/>
+              <w:rPr>
+                <w:rFonts w:ascii="微软雅黑" w:hAnsi="微软雅黑"/>
+                <w:szCs w:val="24"/>
+              </w:rPr>
+            </w:pPr>
+            <w:r>
+              <w:rPr>
+                <w:rFonts w:ascii="微软雅黑" w:hAnsi="微软雅黑" w:hint="eastAsia"/>
+                <w:szCs w:val="24"/>
+              </w:rPr>
+              <w:t>后置条件</w:t>
+            </w:r>
+          </w:p>
+        </w:tc>
+        <w:tc>
+          <w:tcPr>
+            <w:tcW w:w="5055" w:type="dxa"/>
+            <w:gridSpan w:val="2"/>
+            <w:shd w:val="clear" w:color="auto" w:fill="E2EFD9" w:themeFill="accent6" w:themeFillTint="33"/>
+          </w:tcPr>
+          <w:p>
+            <w:pPr>
+              <w:jc w:val="left"/>
+              <w:rPr>
+                <w:rFonts w:ascii="微软雅黑" w:hAnsi="微软雅黑"/>
+                <w:szCs w:val="24"/>
+              </w:rPr>
+            </w:pPr>
+            <w:r>
+              <w:rPr>
+                <w:rFonts w:ascii="微软雅黑" w:hAnsi="微软雅黑" w:hint="eastAsia"/>
+                <w:szCs w:val="24"/>
+              </w:rPr>
+              <w:t>系统返回操作结果，若成功则系统保存相应的</w:t>
+            </w:r>
+            <w:r>
+              <w:rPr>
+                <w:rFonts w:ascii="微软雅黑" w:hAnsi="微软雅黑" w:hint="eastAsia"/>
+                <w:szCs w:val="24"/>
+              </w:rPr>
+              <w:lastRenderedPageBreak/>
+              <w:t>酒店编号及客房类型编号</w:t>
+            </w:r>
+          </w:p>
+        </w:tc>
+      </w:tr>
+      <w:tr>
+        <w:trPr>
+          <w:trHeight w:val="208"/>
+        </w:trPr>
+        <w:tc>
+          <w:tcPr>
+            <w:tcW w:w="2954" w:type="dxa"/>
+            <w:vMerge w:val="restart"/>
+            <w:shd w:val="clear" w:color="auto" w:fill="E2EFD9" w:themeFill="accent6" w:themeFillTint="33"/>
+          </w:tcPr>
+          <w:p>
+            <w:pPr>
+              <w:jc w:val="left"/>
+              <w:rPr>
+                <w:rFonts w:ascii="微软雅黑" w:hAnsi="微软雅黑"/>
+                <w:szCs w:val="24"/>
+              </w:rPr>
+            </w:pPr>
+            <w:r>
+              <w:rPr>
+                <w:rFonts w:ascii="微软雅黑" w:hAnsi="微软雅黑"/>
+                <w:szCs w:val="24"/>
+              </w:rPr>
+              <w:lastRenderedPageBreak/>
+              <w:t>CreateOrder.order</w:t>
+            </w:r>
+            <w:r>
+              <w:rPr>
+                <w:rFonts w:ascii="微软雅黑" w:hAnsi="微软雅黑" w:hint="eastAsia"/>
+                <w:szCs w:val="24"/>
+              </w:rPr>
+              <w:t>Info</w:t>
+            </w:r>
+          </w:p>
+        </w:tc>
+        <w:tc>
+          <w:tcPr>
+            <w:tcW w:w="1313" w:type="dxa"/>
+            <w:tcBorders>
+              <w:bottom w:val="single" w:sz="4" w:space="0" w:color="auto"/>
+            </w:tcBorders>
+            <w:shd w:val="clear" w:color="auto" w:fill="E2EFD9" w:themeFill="accent6" w:themeFillTint="33"/>
+          </w:tcPr>
+          <w:p>
+            <w:pPr>
+              <w:jc w:val="left"/>
+              <w:rPr>
+                <w:rFonts w:ascii="微软雅黑" w:hAnsi="微软雅黑"/>
+                <w:szCs w:val="24"/>
+              </w:rPr>
+            </w:pPr>
+            <w:r>
+              <w:rPr>
+                <w:rFonts w:ascii="微软雅黑" w:hAnsi="微软雅黑" w:hint="eastAsia"/>
+                <w:szCs w:val="24"/>
+              </w:rPr>
+              <w:t>语法</w:t>
+            </w:r>
+          </w:p>
+        </w:tc>
+        <w:tc>
+          <w:tcPr>
+            <w:tcW w:w="5055" w:type="dxa"/>
+            <w:gridSpan w:val="2"/>
+            <w:shd w:val="clear" w:color="auto" w:fill="E2EFD9" w:themeFill="accent6" w:themeFillTint="33"/>
+          </w:tcPr>
+          <w:p>
+            <w:pPr>
+              <w:jc w:val="left"/>
+              <w:rPr>
+                <w:rFonts w:ascii="微软雅黑" w:hAnsi="微软雅黑"/>
+                <w:szCs w:val="24"/>
+              </w:rPr>
+            </w:pPr>
+            <w:r>
+              <w:rPr>
+                <w:rFonts w:ascii="微软雅黑" w:hAnsi="微软雅黑"/>
+                <w:szCs w:val="24"/>
+              </w:rPr>
+              <w:t>public</w:t>
+            </w:r>
+            <w:r>
+              <w:rPr>
+                <w:rFonts w:ascii="微软雅黑" w:hAnsi="微软雅黑" w:hint="eastAsia"/>
+                <w:szCs w:val="24"/>
+              </w:rPr>
+              <w:t xml:space="preserve"> ResultMessage</w:t>
+            </w:r>
+            <w:r>
+              <w:rPr>
+                <w:rFonts w:ascii="微软雅黑" w:hAnsi="微软雅黑"/>
+                <w:szCs w:val="24"/>
+              </w:rPr>
+              <w:t xml:space="preserve"> order</w:t>
+            </w:r>
+            <w:r>
+              <w:rPr>
+                <w:rFonts w:ascii="微软雅黑" w:hAnsi="微软雅黑" w:hint="eastAsia"/>
+                <w:szCs w:val="24"/>
+              </w:rPr>
+              <w:t>Info</w:t>
+            </w:r>
+            <w:r>
+              <w:rPr>
+                <w:rFonts w:ascii="微软雅黑" w:hAnsi="微软雅黑"/>
+                <w:szCs w:val="24"/>
+              </w:rPr>
+              <w:t xml:space="preserve"> (OrderInfoVO orderInfo);</w:t>
+            </w:r>
+          </w:p>
+        </w:tc>
+      </w:tr>
+      <w:tr>
+        <w:trPr>
+          <w:trHeight w:val="208"/>
+        </w:trPr>
+        <w:tc>
+          <w:tcPr>
+            <w:tcW w:w="2954" w:type="dxa"/>
+            <w:vMerge/>
+            <w:shd w:val="clear" w:color="auto" w:fill="E2EFD9" w:themeFill="accent6" w:themeFillTint="33"/>
+          </w:tcPr>
+          <w:p>
+            <w:pPr>
+              <w:jc w:val="left"/>
+              <w:rPr>
+                <w:rFonts w:ascii="微软雅黑" w:hAnsi="微软雅黑"/>
+                <w:szCs w:val="24"/>
+              </w:rPr>
+            </w:pPr>
+          </w:p>
+        </w:tc>
+        <w:tc>
+          <w:tcPr>
+            <w:tcW w:w="1313" w:type="dxa"/>
+            <w:tcBorders>
+              <w:bottom w:val="single" w:sz="4" w:space="0" w:color="auto"/>
+            </w:tcBorders>
+            <w:shd w:val="clear" w:color="auto" w:fill="E2EFD9" w:themeFill="accent6" w:themeFillTint="33"/>
+          </w:tcPr>
+          <w:p>
+            <w:pPr>
+              <w:jc w:val="left"/>
+              <w:rPr>
+                <w:rFonts w:ascii="微软雅黑" w:hAnsi="微软雅黑"/>
+                <w:szCs w:val="24"/>
+              </w:rPr>
+            </w:pPr>
+            <w:r>
+              <w:rPr>
+                <w:rFonts w:ascii="微软雅黑" w:hAnsi="微软雅黑" w:hint="eastAsia"/>
+                <w:szCs w:val="24"/>
+              </w:rPr>
+              <w:t>前置条件</w:t>
+            </w:r>
+          </w:p>
+        </w:tc>
+        <w:tc>
+          <w:tcPr>
+            <w:tcW w:w="5055" w:type="dxa"/>
+            <w:gridSpan w:val="2"/>
+            <w:shd w:val="clear" w:color="auto" w:fill="E2EFD9" w:themeFill="accent6" w:themeFillTint="33"/>
+          </w:tcPr>
+          <w:p>
+            <w:pPr>
+              <w:jc w:val="left"/>
+              <w:rPr>
+                <w:rFonts w:ascii="微软雅黑" w:hAnsi="微软雅黑"/>
+                <w:szCs w:val="24"/>
+              </w:rPr>
+            </w:pPr>
+            <w:r>
+              <w:rPr>
+                <w:rFonts w:ascii="微软雅黑" w:hAnsi="微软雅黑" w:hint="eastAsia"/>
+                <w:szCs w:val="24"/>
+              </w:rPr>
+              <w:t>已经登录为客户，已经选定客房类型</w:t>
+            </w:r>
+          </w:p>
+        </w:tc>
+      </w:tr>
+      <w:tr>
+        <w:trPr>
+          <w:trHeight w:val="208"/>
+        </w:trPr>
+        <w:tc>
+          <w:tcPr>
+            <w:tcW w:w="2954" w:type="dxa"/>
+            <w:vMerge/>
+            <w:tcBorders>
+              <w:bottom w:val="single" w:sz="4" w:space="0" w:color="auto"/>
+            </w:tcBorders>
+            <w:shd w:val="clear" w:color="auto" w:fill="E2EFD9" w:themeFill="accent6" w:themeFillTint="33"/>
+          </w:tcPr>
+          <w:p>
+            <w:pPr>
+              <w:jc w:val="left"/>
+              <w:rPr>
+                <w:rFonts w:ascii="微软雅黑" w:hAnsi="微软雅黑"/>
+                <w:szCs w:val="24"/>
+              </w:rPr>
+            </w:pPr>
+          </w:p>
+        </w:tc>
+        <w:tc>
+          <w:tcPr>
+            <w:tcW w:w="1313" w:type="dxa"/>
+            <w:tcBorders>
+              <w:bottom w:val="single" w:sz="4" w:space="0" w:color="auto"/>
+            </w:tcBorders>
+            <w:shd w:val="clear" w:color="auto" w:fill="E2EFD9" w:themeFill="accent6" w:themeFillTint="33"/>
+          </w:tcPr>
+          <w:p>
+            <w:pPr>
+              <w:jc w:val="left"/>
+              <w:rPr>
+                <w:rFonts w:ascii="微软雅黑" w:hAnsi="微软雅黑"/>
+                <w:szCs w:val="24"/>
+              </w:rPr>
+            </w:pPr>
+            <w:r>
+              <w:rPr>
+                <w:rFonts w:ascii="微软雅黑" w:hAnsi="微软雅黑" w:hint="eastAsia"/>
+                <w:szCs w:val="24"/>
+              </w:rPr>
+              <w:t>后置条件</w:t>
+            </w:r>
+          </w:p>
+        </w:tc>
+        <w:tc>
+          <w:tcPr>
+            <w:tcW w:w="5055" w:type="dxa"/>
+            <w:gridSpan w:val="2"/>
+            <w:tcBorders>
+              <w:bottom w:val="single" w:sz="4" w:space="0" w:color="auto"/>
+            </w:tcBorders>
+            <w:shd w:val="clear" w:color="auto" w:fill="E2EFD9" w:themeFill="accent6" w:themeFillTint="33"/>
+          </w:tcPr>
+          <w:p>
+            <w:pPr>
+              <w:jc w:val="left"/>
+              <w:rPr>
+                <w:rFonts w:ascii="微软雅黑" w:hAnsi="微软雅黑"/>
+                <w:szCs w:val="24"/>
+              </w:rPr>
+            </w:pPr>
+            <w:r>
+              <w:rPr>
+                <w:rFonts w:ascii="微软雅黑" w:hAnsi="微软雅黑" w:hint="eastAsia"/>
+                <w:szCs w:val="24"/>
+              </w:rPr>
+              <w:t>系统返回操作结果，若成功则系统保存正在生成的订单的最晚订单执行时间、入住人姓名及酒店编号</w:t>
+            </w:r>
+          </w:p>
+        </w:tc>
+      </w:tr>
+      <w:tr>
+        <w:trPr>
+          <w:trHeight w:val="680"/>
+        </w:trPr>
+        <w:tc>
+          <w:tcPr>
+            <w:tcW w:w="2954" w:type="dxa"/>
+            <w:vMerge w:val="restart"/>
+            <w:shd w:val="clear" w:color="auto" w:fill="E2EFD9" w:themeFill="accent6" w:themeFillTint="33"/>
+          </w:tcPr>
+          <w:p>
+            <w:pPr>
+              <w:jc w:val="left"/>
+              <w:rPr>
+                <w:rFonts w:ascii="微软雅黑" w:hAnsi="微软雅黑"/>
+                <w:szCs w:val="24"/>
+              </w:rPr>
+            </w:pPr>
+            <w:r>
+              <w:rPr>
+                <w:rFonts w:ascii="微软雅黑" w:hAnsi="微软雅黑"/>
+                <w:szCs w:val="24"/>
+              </w:rPr>
+              <w:t>C</w:t>
+            </w:r>
+            <w:r>
+              <w:rPr>
+                <w:rFonts w:ascii="微软雅黑" w:hAnsi="微软雅黑" w:hint="eastAsia"/>
+                <w:szCs w:val="24"/>
+              </w:rPr>
+              <w:t>reat</w:t>
+            </w:r>
+            <w:r>
+              <w:rPr>
+                <w:rFonts w:ascii="微软雅黑" w:hAnsi="微软雅黑"/>
+                <w:szCs w:val="24"/>
+              </w:rPr>
+              <w:t>e</w:t>
+            </w:r>
+            <w:r>
+              <w:rPr>
+                <w:rFonts w:ascii="微软雅黑" w:hAnsi="微软雅黑" w:hint="eastAsia"/>
+                <w:szCs w:val="24"/>
+              </w:rPr>
+              <w:t>Order</w:t>
+            </w:r>
+            <w:r>
+              <w:rPr>
+                <w:rFonts w:ascii="微软雅黑" w:hAnsi="微软雅黑"/>
+                <w:szCs w:val="24"/>
+              </w:rPr>
+              <w:t>.endCreateOrder</w:t>
+            </w:r>
+          </w:p>
+        </w:tc>
+        <w:tc>
+          <w:tcPr>
+            <w:tcW w:w="1313" w:type="dxa"/>
+            <w:shd w:val="clear" w:color="auto" w:fill="E2EFD9" w:themeFill="accent6" w:themeFillTint="33"/>
+          </w:tcPr>
+          <w:p>
+            <w:pPr>
+              <w:jc w:val="left"/>
+              <w:rPr>
+                <w:rFonts w:ascii="微软雅黑" w:hAnsi="微软雅黑"/>
+                <w:szCs w:val="24"/>
+              </w:rPr>
+            </w:pPr>
+            <w:r>
+              <w:rPr>
+                <w:rFonts w:ascii="微软雅黑" w:hAnsi="微软雅黑" w:hint="eastAsia"/>
+                <w:szCs w:val="24"/>
+              </w:rPr>
+              <w:t>语法</w:t>
+            </w:r>
+          </w:p>
+        </w:tc>
+        <w:tc>
+          <w:tcPr>
+            <w:tcW w:w="5055" w:type="dxa"/>
+            <w:gridSpan w:val="2"/>
+            <w:shd w:val="clear" w:color="auto" w:fill="E2EFD9" w:themeFill="accent6" w:themeFillTint="33"/>
+          </w:tcPr>
+          <w:p>
+            <w:pPr>
+              <w:jc w:val="left"/>
+              <w:rPr>
+                <w:rFonts w:ascii="微软雅黑" w:hAnsi="微软雅黑"/>
+                <w:szCs w:val="24"/>
+              </w:rPr>
+            </w:pPr>
+            <w:r>
+              <w:rPr>
+                <w:rFonts w:ascii="微软雅黑" w:hAnsi="微软雅黑" w:hint="eastAsia"/>
+                <w:szCs w:val="24"/>
+              </w:rPr>
+              <w:t xml:space="preserve">public </w:t>
+            </w:r>
+            <w:r>
+              <w:rPr>
+                <w:rFonts w:ascii="微软雅黑" w:hAnsi="微软雅黑"/>
+                <w:szCs w:val="24"/>
+              </w:rPr>
+              <w:t>void endCreateOrder()</w:t>
+            </w:r>
+          </w:p>
+        </w:tc>
+      </w:tr>
+      <w:tr>
+        <w:trPr>
+          <w:trHeight w:val="680"/>
+        </w:trPr>
+        <w:tc>
+          <w:tcPr>
+            <w:tcW w:w="2954" w:type="dxa"/>
+            <w:vMerge/>
+            <w:shd w:val="clear" w:color="auto" w:fill="E2EFD9" w:themeFill="accent6" w:themeFillTint="33"/>
+          </w:tcPr>
+          <w:p>
+            <w:pPr>
+              <w:jc w:val="left"/>
+              <w:rPr>
+                <w:rFonts w:ascii="微软雅黑" w:hAnsi="微软雅黑"/>
+                <w:szCs w:val="24"/>
+              </w:rPr>
+            </w:pPr>
+          </w:p>
+        </w:tc>
+        <w:tc>
+          <w:tcPr>
+            <w:tcW w:w="1313" w:type="dxa"/>
+            <w:shd w:val="clear" w:color="auto" w:fill="E2EFD9" w:themeFill="accent6" w:themeFillTint="33"/>
+          </w:tcPr>
+          <w:p>
+            <w:pPr>
+              <w:jc w:val="left"/>
+              <w:rPr>
+                <w:rFonts w:ascii="微软雅黑" w:hAnsi="微软雅黑"/>
+                <w:szCs w:val="24"/>
+              </w:rPr>
+            </w:pPr>
+            <w:r>
+              <w:rPr>
+                <w:rFonts w:ascii="微软雅黑" w:hAnsi="微软雅黑" w:hint="eastAsia"/>
+                <w:szCs w:val="24"/>
+              </w:rPr>
+              <w:t>前置条件</w:t>
+            </w:r>
+          </w:p>
+        </w:tc>
+        <w:tc>
+          <w:tcPr>
+            <w:tcW w:w="5055" w:type="dxa"/>
+            <w:gridSpan w:val="2"/>
+            <w:shd w:val="clear" w:color="auto" w:fill="E2EFD9" w:themeFill="accent6" w:themeFillTint="33"/>
+          </w:tcPr>
+          <w:p>
+            <w:pPr>
+              <w:jc w:val="left"/>
+              <w:rPr>
+                <w:rFonts w:ascii="微软雅黑" w:hAnsi="微软雅黑"/>
+                <w:szCs w:val="24"/>
+              </w:rPr>
+            </w:pPr>
+            <w:r>
+              <w:rPr>
+                <w:rFonts w:ascii="微软雅黑" w:hAnsi="微软雅黑" w:hint="eastAsia"/>
+                <w:szCs w:val="24"/>
+              </w:rPr>
+              <w:t>已支付</w:t>
+            </w:r>
+          </w:p>
+        </w:tc>
+      </w:tr>
+      <w:tr>
+        <w:trPr>
+          <w:trHeight w:val="680"/>
+        </w:trPr>
+        <w:tc>
+          <w:tcPr>
+            <w:tcW w:w="2954" w:type="dxa"/>
+            <w:vMerge/>
+            <w:shd w:val="clear" w:color="auto" w:fill="E2EFD9" w:themeFill="accent6" w:themeFillTint="33"/>
+          </w:tcPr>
+          <w:p>
+            <w:pPr>
+              <w:jc w:val="left"/>
+              <w:rPr>
+                <w:rFonts w:ascii="微软雅黑" w:hAnsi="微软雅黑"/>
+                <w:szCs w:val="24"/>
+              </w:rPr>
+            </w:pPr>
+          </w:p>
+        </w:tc>
+        <w:tc>
+          <w:tcPr>
+            <w:tcW w:w="1313" w:type="dxa"/>
+            <w:shd w:val="clear" w:color="auto" w:fill="E2EFD9" w:themeFill="accent6" w:themeFillTint="33"/>
+          </w:tcPr>
+          <w:p>
+            <w:pPr>
+              <w:jc w:val="left"/>
+              <w:rPr>
+                <w:rFonts w:ascii="微软雅黑" w:hAnsi="微软雅黑"/>
+                <w:szCs w:val="24"/>
+              </w:rPr>
+            </w:pPr>
+            <w:r>
+              <w:rPr>
+                <w:rFonts w:ascii="微软雅黑" w:hAnsi="微软雅黑" w:hint="eastAsia"/>
+                <w:szCs w:val="24"/>
+              </w:rPr>
+              <w:t>后置条件</w:t>
+            </w:r>
+          </w:p>
+        </w:tc>
+        <w:tc>
+          <w:tcPr>
+            <w:tcW w:w="5055" w:type="dxa"/>
+            <w:gridSpan w:val="2"/>
+            <w:shd w:val="clear" w:color="auto" w:fill="E2EFD9" w:themeFill="accent6" w:themeFillTint="33"/>
+          </w:tcPr>
+          <w:p>
+            <w:pPr>
+              <w:jc w:val="left"/>
+              <w:rPr>
+                <w:rFonts w:ascii="微软雅黑" w:hAnsi="微软雅黑"/>
+                <w:szCs w:val="24"/>
+              </w:rPr>
+            </w:pPr>
+            <w:r>
+              <w:rPr>
+                <w:rFonts w:ascii="微软雅黑" w:hAnsi="微软雅黑" w:hint="eastAsia"/>
+                <w:szCs w:val="24"/>
+              </w:rPr>
+              <w:t>系统处理订单信息，并改变相应客房状态</w:t>
+            </w:r>
+          </w:p>
+        </w:tc>
+      </w:tr>
+      <w:tr>
+        <w:trPr>
+          <w:trHeight w:val="680"/>
+        </w:trPr>
+        <w:tc>
+          <w:tcPr>
+            <w:tcW w:w="2954" w:type="dxa"/>
+            <w:vMerge w:val="restart"/>
+            <w:shd w:val="clear" w:color="auto" w:fill="E2EFD9" w:themeFill="accent6" w:themeFillTint="33"/>
+          </w:tcPr>
+          <w:p>
+            <w:pPr>
+              <w:jc w:val="left"/>
+              <w:rPr>
+                <w:rFonts w:ascii="微软雅黑" w:hAnsi="微软雅黑"/>
+                <w:szCs w:val="24"/>
+              </w:rPr>
+            </w:pPr>
+            <w:r>
+              <w:rPr>
+                <w:rFonts w:ascii="微软雅黑" w:hAnsi="微软雅黑"/>
+                <w:szCs w:val="24"/>
+              </w:rPr>
+              <w:t>C</w:t>
+            </w:r>
+            <w:r>
+              <w:rPr>
+                <w:rFonts w:ascii="微软雅黑" w:hAnsi="微软雅黑" w:hint="eastAsia"/>
+                <w:szCs w:val="24"/>
+              </w:rPr>
+              <w:t>reateOrder.</w:t>
+            </w:r>
+            <w:r>
+              <w:rPr>
+                <w:rFonts w:ascii="微软雅黑" w:hAnsi="微软雅黑"/>
+                <w:szCs w:val="24"/>
+              </w:rPr>
+              <w:t>get</w:t>
+            </w:r>
+            <w:r>
+              <w:rPr>
+                <w:rFonts w:ascii="微软雅黑" w:hAnsi="微软雅黑" w:hint="eastAsia"/>
+                <w:szCs w:val="24"/>
+              </w:rPr>
+              <w:t>Optimal</w:t>
+            </w:r>
+          </w:p>
+        </w:tc>
+        <w:tc>
+          <w:tcPr>
+            <w:tcW w:w="1313" w:type="dxa"/>
+            <w:shd w:val="clear" w:color="auto" w:fill="E2EFD9" w:themeFill="accent6" w:themeFillTint="33"/>
+          </w:tcPr>
+          <w:p>
+            <w:pPr>
+              <w:jc w:val="left"/>
+              <w:rPr>
+                <w:rFonts w:ascii="微软雅黑" w:hAnsi="微软雅黑"/>
+                <w:szCs w:val="24"/>
+              </w:rPr>
+            </w:pPr>
+            <w:r>
+              <w:rPr>
+                <w:rFonts w:ascii="微软雅黑" w:hAnsi="微软雅黑" w:hint="eastAsia"/>
+                <w:szCs w:val="24"/>
+              </w:rPr>
+              <w:t>语法</w:t>
+            </w:r>
+          </w:p>
+        </w:tc>
+        <w:tc>
+          <w:tcPr>
+            <w:tcW w:w="5055" w:type="dxa"/>
+            <w:gridSpan w:val="2"/>
+            <w:shd w:val="clear" w:color="auto" w:fill="E2EFD9" w:themeFill="accent6" w:themeFillTint="33"/>
+          </w:tcPr>
+          <w:p>
+            <w:pPr>
+              <w:jc w:val="left"/>
+              <w:rPr>
+                <w:rFonts w:ascii="微软雅黑" w:hAnsi="微软雅黑"/>
+                <w:szCs w:val="24"/>
+              </w:rPr>
+            </w:pPr>
+            <w:r>
+              <w:rPr>
+                <w:rFonts w:ascii="微软雅黑" w:hAnsi="微软雅黑" w:hint="eastAsia"/>
+                <w:szCs w:val="24"/>
+              </w:rPr>
+              <w:t xml:space="preserve">public </w:t>
+            </w:r>
+            <w:r>
+              <w:rPr>
+                <w:rFonts w:ascii="微软雅黑" w:hAnsi="微软雅黑"/>
+                <w:szCs w:val="24"/>
+              </w:rPr>
+              <w:t>OrderStrategyVO get</w:t>
+            </w:r>
+            <w:r>
+              <w:rPr>
+                <w:rFonts w:ascii="微软雅黑" w:hAnsi="微软雅黑" w:hint="eastAsia"/>
+                <w:szCs w:val="24"/>
+              </w:rPr>
+              <w:t>Optimal</w:t>
+            </w:r>
+            <w:r>
+              <w:rPr>
+                <w:rFonts w:ascii="微软雅黑" w:hAnsi="微软雅黑"/>
+                <w:szCs w:val="24"/>
+              </w:rPr>
+              <w:t>()</w:t>
+            </w:r>
+          </w:p>
+        </w:tc>
+      </w:tr>
+      <w:tr>
+        <w:trPr>
+          <w:trHeight w:val="680"/>
+        </w:trPr>
+        <w:tc>
+          <w:tcPr>
+            <w:tcW w:w="2954" w:type="dxa"/>
+            <w:vMerge/>
+            <w:shd w:val="clear" w:color="auto" w:fill="E2EFD9" w:themeFill="accent6" w:themeFillTint="33"/>
+          </w:tcPr>
+          <w:p>
+            <w:pPr>
+              <w:jc w:val="left"/>
+              <w:rPr>
+                <w:rFonts w:ascii="微软雅黑" w:hAnsi="微软雅黑"/>
+                <w:szCs w:val="24"/>
+              </w:rPr>
+            </w:pPr>
+          </w:p>
+        </w:tc>
+        <w:tc>
+          <w:tcPr>
+            <w:tcW w:w="1313" w:type="dxa"/>
+            <w:shd w:val="clear" w:color="auto" w:fill="E2EFD9" w:themeFill="accent6" w:themeFillTint="33"/>
+          </w:tcPr>
+          <w:p>
+            <w:pPr>
+              <w:jc w:val="left"/>
+              <w:rPr>
+                <w:rFonts w:ascii="微软雅黑" w:hAnsi="微软雅黑"/>
+                <w:szCs w:val="24"/>
+              </w:rPr>
+            </w:pPr>
+            <w:r>
+              <w:rPr>
+                <w:rFonts w:ascii="微软雅黑" w:hAnsi="微软雅黑" w:hint="eastAsia"/>
+                <w:szCs w:val="24"/>
+              </w:rPr>
+              <w:t>前置条件</w:t>
+            </w:r>
+          </w:p>
+        </w:tc>
+        <w:tc>
+          <w:tcPr>
+            <w:tcW w:w="5055" w:type="dxa"/>
+            <w:gridSpan w:val="2"/>
+            <w:shd w:val="clear" w:color="auto" w:fill="E2EFD9" w:themeFill="accent6" w:themeFillTint="33"/>
+          </w:tcPr>
+          <w:p>
+            <w:pPr>
+              <w:jc w:val="left"/>
+              <w:rPr>
+                <w:rFonts w:ascii="微软雅黑" w:hAnsi="微软雅黑"/>
+                <w:szCs w:val="24"/>
+              </w:rPr>
+            </w:pPr>
+            <w:r>
+              <w:rPr>
+                <w:rFonts w:ascii="微软雅黑" w:hAnsi="微软雅黑" w:hint="eastAsia"/>
+                <w:szCs w:val="24"/>
+              </w:rPr>
+              <w:t>客户已完成订单信息填写</w:t>
+            </w:r>
+          </w:p>
+        </w:tc>
+      </w:tr>
+      <w:tr>
+        <w:trPr>
+          <w:trHeight w:val="680"/>
+        </w:trPr>
+        <w:tc>
+          <w:tcPr>
+            <w:tcW w:w="2954" w:type="dxa"/>
+            <w:vMerge/>
+            <w:shd w:val="clear" w:color="auto" w:fill="E2EFD9" w:themeFill="accent6" w:themeFillTint="33"/>
+          </w:tcPr>
+          <w:p>
+            <w:pPr>
+              <w:jc w:val="left"/>
+              <w:rPr>
+                <w:rFonts w:ascii="微软雅黑" w:hAnsi="微软雅黑"/>
+                <w:szCs w:val="24"/>
+              </w:rPr>
+            </w:pPr>
+          </w:p>
+        </w:tc>
+        <w:tc>
+          <w:tcPr>
+            <w:tcW w:w="1313" w:type="dxa"/>
+            <w:shd w:val="clear" w:color="auto" w:fill="E2EFD9" w:themeFill="accent6" w:themeFillTint="33"/>
+          </w:tcPr>
+          <w:p>
+            <w:pPr>
+              <w:jc w:val="left"/>
+              <w:rPr>
+                <w:rFonts w:ascii="微软雅黑" w:hAnsi="微软雅黑"/>
+                <w:szCs w:val="24"/>
+              </w:rPr>
+            </w:pPr>
+            <w:r>
+              <w:rPr>
+                <w:rFonts w:ascii="微软雅黑" w:hAnsi="微软雅黑" w:hint="eastAsia"/>
+                <w:szCs w:val="24"/>
+              </w:rPr>
+              <w:t>后置条件</w:t>
+            </w:r>
+          </w:p>
+        </w:tc>
+        <w:tc>
+          <w:tcPr>
+            <w:tcW w:w="5055" w:type="dxa"/>
+            <w:gridSpan w:val="2"/>
+            <w:shd w:val="clear" w:color="auto" w:fill="E2EFD9" w:themeFill="accent6" w:themeFillTint="33"/>
+          </w:tcPr>
+          <w:p>
+            <w:pPr>
+              <w:jc w:val="left"/>
+              <w:rPr>
+                <w:rFonts w:ascii="微软雅黑" w:hAnsi="微软雅黑"/>
+                <w:szCs w:val="24"/>
+              </w:rPr>
+            </w:pPr>
+            <w:r>
+              <w:rPr>
+                <w:rFonts w:ascii="微软雅黑" w:hAnsi="微软雅黑" w:hint="eastAsia"/>
+                <w:szCs w:val="24"/>
+              </w:rPr>
+              <w:t>返回此订单的最优折扣策略信息及相应价格</w:t>
+            </w:r>
+          </w:p>
+        </w:tc>
+      </w:tr>
+      <w:tr>
+        <w:trPr>
+          <w:trHeight w:val="680"/>
+        </w:trPr>
+        <w:tc>
+          <w:tcPr>
+            <w:tcW w:w="2954" w:type="dxa"/>
+            <w:vMerge w:val="restart"/>
+            <w:shd w:val="clear" w:color="auto" w:fill="E2EFD9" w:themeFill="accent6" w:themeFillTint="33"/>
+          </w:tcPr>
+          <w:p>
+            <w:pPr>
+              <w:jc w:val="left"/>
+              <w:rPr>
+                <w:rFonts w:ascii="微软雅黑" w:hAnsi="微软雅黑"/>
+                <w:szCs w:val="24"/>
+              </w:rPr>
+            </w:pPr>
+            <w:r>
+              <w:rPr>
+                <w:rFonts w:ascii="微软雅黑" w:hAnsi="微软雅黑"/>
+                <w:szCs w:val="24"/>
+              </w:rPr>
+              <w:t>C</w:t>
+            </w:r>
+            <w:r>
+              <w:rPr>
+                <w:rFonts w:ascii="微软雅黑" w:hAnsi="微软雅黑" w:hint="eastAsia"/>
+                <w:szCs w:val="24"/>
+              </w:rPr>
+              <w:t>reate</w:t>
+            </w:r>
+            <w:r>
+              <w:rPr>
+                <w:rFonts w:ascii="微软雅黑" w:hAnsi="微软雅黑"/>
+                <w:szCs w:val="24"/>
+              </w:rPr>
+              <w:t>O</w:t>
+            </w:r>
+            <w:r>
+              <w:rPr>
+                <w:rFonts w:ascii="微软雅黑" w:hAnsi="微软雅黑" w:hint="eastAsia"/>
+                <w:szCs w:val="24"/>
+              </w:rPr>
+              <w:t>rder.</w:t>
+            </w:r>
+            <w:r>
+              <w:rPr>
+                <w:rFonts w:ascii="微软雅黑" w:hAnsi="微软雅黑"/>
+                <w:szCs w:val="24"/>
+              </w:rPr>
+              <w:t>otherStrategy</w:t>
+            </w:r>
+          </w:p>
+        </w:tc>
+        <w:tc>
+          <w:tcPr>
+            <w:tcW w:w="1313" w:type="dxa"/>
+            <w:shd w:val="clear" w:color="auto" w:fill="E2EFD9" w:themeFill="accent6" w:themeFillTint="33"/>
+          </w:tcPr>
+          <w:p>
+            <w:pPr>
+              <w:jc w:val="left"/>
+              <w:rPr>
+                <w:rFonts w:ascii="微软雅黑" w:hAnsi="微软雅黑"/>
+                <w:szCs w:val="24"/>
+              </w:rPr>
+            </w:pPr>
+            <w:r>
+              <w:rPr>
+                <w:rFonts w:ascii="微软雅黑" w:hAnsi="微软雅黑" w:hint="eastAsia"/>
+                <w:szCs w:val="24"/>
+              </w:rPr>
+              <w:t>语法</w:t>
+            </w:r>
+          </w:p>
+        </w:tc>
+        <w:tc>
+          <w:tcPr>
+            <w:tcW w:w="5055" w:type="dxa"/>
+            <w:gridSpan w:val="2"/>
+            <w:shd w:val="clear" w:color="auto" w:fill="E2EFD9" w:themeFill="accent6" w:themeFillTint="33"/>
+          </w:tcPr>
+          <w:p>
+            <w:pPr>
+              <w:jc w:val="left"/>
+              <w:rPr>
+                <w:rFonts w:ascii="微软雅黑" w:hAnsi="微软雅黑"/>
+                <w:szCs w:val="24"/>
+              </w:rPr>
+            </w:pPr>
+            <w:r>
+              <w:rPr>
+                <w:rFonts w:ascii="微软雅黑" w:hAnsi="微软雅黑" w:hint="eastAsia"/>
+                <w:szCs w:val="24"/>
+              </w:rPr>
+              <w:t xml:space="preserve">public </w:t>
+            </w:r>
+            <w:r>
+              <w:rPr>
+                <w:rFonts w:ascii="微软雅黑" w:hAnsi="微软雅黑"/>
+                <w:szCs w:val="24"/>
+              </w:rPr>
+              <w:t>List&lt;</w:t>
+            </w:r>
+            <w:r>
+              <w:rPr>
+                <w:rFonts w:ascii="微软雅黑" w:hAnsi="微软雅黑" w:hint="eastAsia"/>
+                <w:szCs w:val="24"/>
+              </w:rPr>
+              <w:t>Order</w:t>
+            </w:r>
+            <w:r>
+              <w:rPr>
+                <w:rFonts w:ascii="微软雅黑" w:hAnsi="微软雅黑"/>
+                <w:szCs w:val="24"/>
+              </w:rPr>
+              <w:t>StrategyVO&gt; otherStrategy ()</w:t>
+            </w:r>
+          </w:p>
+        </w:tc>
+      </w:tr>
+      <w:tr>
+        <w:trPr>
+          <w:trHeight w:val="680"/>
+        </w:trPr>
+        <w:tc>
+          <w:tcPr>
+            <w:tcW w:w="2954" w:type="dxa"/>
+            <w:vMerge/>
+            <w:shd w:val="clear" w:color="auto" w:fill="E2EFD9" w:themeFill="accent6" w:themeFillTint="33"/>
+          </w:tcPr>
+          <w:p>
+            <w:pPr>
+              <w:jc w:val="left"/>
+              <w:rPr>
+                <w:rFonts w:ascii="微软雅黑" w:hAnsi="微软雅黑"/>
+                <w:szCs w:val="24"/>
+              </w:rPr>
+            </w:pPr>
+          </w:p>
+        </w:tc>
+        <w:tc>
+          <w:tcPr>
+            <w:tcW w:w="1313" w:type="dxa"/>
+            <w:shd w:val="clear" w:color="auto" w:fill="E2EFD9" w:themeFill="accent6" w:themeFillTint="33"/>
+          </w:tcPr>
+          <w:p>
+            <w:pPr>
+              <w:jc w:val="left"/>
+              <w:rPr>
+                <w:rFonts w:ascii="微软雅黑" w:hAnsi="微软雅黑"/>
+                <w:szCs w:val="24"/>
+              </w:rPr>
+            </w:pPr>
+            <w:r>
+              <w:rPr>
+                <w:rFonts w:ascii="微软雅黑" w:hAnsi="微软雅黑" w:hint="eastAsia"/>
+                <w:szCs w:val="24"/>
+              </w:rPr>
+              <w:t>前置条件</w:t>
+            </w:r>
+          </w:p>
+        </w:tc>
+        <w:tc>
+          <w:tcPr>
+            <w:tcW w:w="5055" w:type="dxa"/>
+            <w:gridSpan w:val="2"/>
+            <w:shd w:val="clear" w:color="auto" w:fill="E2EFD9" w:themeFill="accent6" w:themeFillTint="33"/>
+          </w:tcPr>
+          <w:p>
+            <w:pPr>
+              <w:jc w:val="left"/>
+              <w:rPr>
+                <w:rFonts w:ascii="微软雅黑" w:hAnsi="微软雅黑"/>
+                <w:szCs w:val="24"/>
+              </w:rPr>
+            </w:pPr>
+            <w:r>
+              <w:rPr>
+                <w:rFonts w:ascii="微软雅黑" w:hAnsi="微软雅黑" w:hint="eastAsia"/>
+                <w:szCs w:val="24"/>
+              </w:rPr>
+              <w:t>客户已完成订单信息填写</w:t>
+            </w:r>
+          </w:p>
+        </w:tc>
+      </w:tr>
+      <w:tr>
+        <w:trPr>
+          <w:trHeight w:val="680"/>
+        </w:trPr>
+        <w:tc>
+          <w:tcPr>
+            <w:tcW w:w="2954" w:type="dxa"/>
+            <w:vMerge/>
+            <w:shd w:val="clear" w:color="auto" w:fill="E2EFD9" w:themeFill="accent6" w:themeFillTint="33"/>
+          </w:tcPr>
+          <w:p>
+            <w:pPr>
+              <w:jc w:val="left"/>
+              <w:rPr>
+                <w:rFonts w:ascii="微软雅黑" w:hAnsi="微软雅黑"/>
+                <w:szCs w:val="24"/>
+              </w:rPr>
+            </w:pPr>
+          </w:p>
+        </w:tc>
+        <w:tc>
+          <w:tcPr>
+            <w:tcW w:w="1313" w:type="dxa"/>
+            <w:shd w:val="clear" w:color="auto" w:fill="E2EFD9" w:themeFill="accent6" w:themeFillTint="33"/>
+          </w:tcPr>
+          <w:p>
+            <w:pPr>
+              <w:jc w:val="left"/>
+              <w:rPr>
+                <w:rFonts w:ascii="微软雅黑" w:hAnsi="微软雅黑"/>
+                <w:szCs w:val="24"/>
+              </w:rPr>
+            </w:pPr>
+            <w:r>
+              <w:rPr>
+                <w:rFonts w:ascii="微软雅黑" w:hAnsi="微软雅黑" w:hint="eastAsia"/>
+                <w:szCs w:val="24"/>
+              </w:rPr>
+              <w:t>后置条件</w:t>
+            </w:r>
+          </w:p>
+        </w:tc>
+        <w:tc>
+          <w:tcPr>
+            <w:tcW w:w="5055" w:type="dxa"/>
+            <w:gridSpan w:val="2"/>
+            <w:shd w:val="clear" w:color="auto" w:fill="E2EFD9" w:themeFill="accent6" w:themeFillTint="33"/>
+          </w:tcPr>
+          <w:p>
+            <w:pPr>
+              <w:jc w:val="left"/>
+              <w:rPr>
+                <w:rFonts w:ascii="微软雅黑" w:hAnsi="微软雅黑"/>
+                <w:szCs w:val="24"/>
+              </w:rPr>
+            </w:pPr>
+            <w:r>
+              <w:rPr>
+                <w:rFonts w:ascii="微软雅黑" w:hAnsi="微软雅黑" w:hint="eastAsia"/>
+                <w:szCs w:val="24"/>
+              </w:rPr>
+              <w:t>返回此订单可使用的策略信息及相应价格</w:t>
+            </w:r>
+          </w:p>
+        </w:tc>
+      </w:tr>
+      <w:tr>
+        <w:trPr>
+          <w:trHeight w:val="416"/>
+        </w:trPr>
+        <w:tc>
+          <w:tcPr>
+            <w:tcW w:w="2954" w:type="dxa"/>
+            <w:vMerge w:val="restart"/>
+            <w:shd w:val="clear" w:color="auto" w:fill="E2EFD9" w:themeFill="accent6" w:themeFillTint="33"/>
+          </w:tcPr>
+          <w:p>
+            <w:pPr>
+              <w:jc w:val="left"/>
+              <w:rPr>
+                <w:rFonts w:ascii="微软雅黑" w:hAnsi="微软雅黑"/>
+                <w:szCs w:val="24"/>
+              </w:rPr>
+            </w:pPr>
+            <w:r>
+              <w:rPr>
+                <w:rFonts w:ascii="微软雅黑" w:hAnsi="微软雅黑"/>
+                <w:szCs w:val="24"/>
+              </w:rPr>
+              <w:t>CreateOrder.</w:t>
+            </w:r>
+            <w:r>
+              <w:rPr>
+                <w:rFonts w:ascii="微软雅黑" w:hAnsi="微软雅黑" w:hint="eastAsia"/>
+                <w:szCs w:val="24"/>
+              </w:rPr>
+              <w:t>selectStra</w:t>
+            </w:r>
+            <w:r>
+              <w:rPr>
+                <w:rFonts w:ascii="微软雅黑" w:hAnsi="微软雅黑"/>
+                <w:szCs w:val="24"/>
+              </w:rPr>
+              <w:t>tegy</w:t>
+            </w:r>
+          </w:p>
+        </w:tc>
+        <w:tc>
+          <w:tcPr>
+            <w:tcW w:w="1313" w:type="dxa"/>
+            <w:tcBorders>
+              <w:bottom w:val="single" w:sz="4" w:space="0" w:color="auto"/>
+            </w:tcBorders>
+            <w:shd w:val="clear" w:color="auto" w:fill="E2EFD9" w:themeFill="accent6" w:themeFillTint="33"/>
+          </w:tcPr>
+          <w:p>
+            <w:pPr>
+              <w:jc w:val="left"/>
+              <w:rPr>
+                <w:rFonts w:ascii="微软雅黑" w:hAnsi="微软雅黑"/>
+                <w:szCs w:val="24"/>
+              </w:rPr>
+            </w:pPr>
+            <w:r>
+              <w:rPr>
+                <w:rFonts w:ascii="微软雅黑" w:hAnsi="微软雅黑" w:hint="eastAsia"/>
+                <w:szCs w:val="24"/>
+              </w:rPr>
+              <w:t>语法</w:t>
+            </w:r>
+          </w:p>
+        </w:tc>
+        <w:tc>
+          <w:tcPr>
+            <w:tcW w:w="5055" w:type="dxa"/>
+            <w:gridSpan w:val="2"/>
+            <w:shd w:val="clear" w:color="auto" w:fill="E2EFD9" w:themeFill="accent6" w:themeFillTint="33"/>
+          </w:tcPr>
+          <w:p>
+            <w:pPr>
+              <w:jc w:val="left"/>
+              <w:rPr>
+                <w:rFonts w:ascii="微软雅黑" w:hAnsi="微软雅黑"/>
+                <w:szCs w:val="24"/>
+              </w:rPr>
+            </w:pPr>
+            <w:r>
+              <w:rPr>
+                <w:rFonts w:ascii="微软雅黑" w:hAnsi="微软雅黑"/>
+                <w:szCs w:val="24"/>
+              </w:rPr>
+              <w:t>public</w:t>
+            </w:r>
+            <w:r>
+              <w:rPr>
+                <w:rFonts w:ascii="微软雅黑" w:hAnsi="微软雅黑" w:hint="eastAsia"/>
+                <w:szCs w:val="24"/>
+              </w:rPr>
+              <w:t xml:space="preserve"> </w:t>
+            </w:r>
+            <w:r>
+              <w:rPr>
+                <w:rFonts w:ascii="微软雅黑" w:hAnsi="微软雅黑"/>
+                <w:szCs w:val="24"/>
+              </w:rPr>
+              <w:t xml:space="preserve">ResultMessage </w:t>
+            </w:r>
+            <w:r>
+              <w:rPr>
+                <w:rFonts w:ascii="微软雅黑" w:hAnsi="微软雅黑" w:hint="eastAsia"/>
+                <w:szCs w:val="24"/>
+              </w:rPr>
+              <w:t>selectStra</w:t>
+            </w:r>
+            <w:r>
+              <w:rPr>
+                <w:rFonts w:ascii="微软雅黑" w:hAnsi="微软雅黑"/>
+                <w:szCs w:val="24"/>
+              </w:rPr>
+              <w:t>tegy (long strategyID);</w:t>
+            </w:r>
+          </w:p>
+        </w:tc>
+      </w:tr>
+      <w:tr>
+        <w:trPr>
+          <w:trHeight w:val="416"/>
+        </w:trPr>
+        <w:tc>
+          <w:tcPr>
+            <w:tcW w:w="2954" w:type="dxa"/>
+            <w:vMerge/>
+            <w:shd w:val="clear" w:color="auto" w:fill="DEEAF6" w:themeFill="accent1" w:themeFillTint="33"/>
+          </w:tcPr>
+          <w:p>
+            <w:pPr>
+              <w:jc w:val="left"/>
+              <w:rPr>
+                <w:rFonts w:ascii="微软雅黑" w:hAnsi="微软雅黑"/>
+                <w:szCs w:val="24"/>
+              </w:rPr>
+            </w:pPr>
+          </w:p>
+        </w:tc>
+        <w:tc>
+          <w:tcPr>
+            <w:tcW w:w="1313" w:type="dxa"/>
+            <w:tcBorders>
+              <w:bottom w:val="single" w:sz="4" w:space="0" w:color="auto"/>
+            </w:tcBorders>
+            <w:shd w:val="clear" w:color="auto" w:fill="E2EFD9" w:themeFill="accent6" w:themeFillTint="33"/>
+          </w:tcPr>
+          <w:p>
+            <w:pPr>
+              <w:jc w:val="left"/>
+              <w:rPr>
+                <w:rFonts w:ascii="微软雅黑" w:hAnsi="微软雅黑"/>
+                <w:szCs w:val="24"/>
+              </w:rPr>
+            </w:pPr>
+            <w:r>
+              <w:rPr>
+                <w:rFonts w:ascii="微软雅黑" w:hAnsi="微软雅黑" w:hint="eastAsia"/>
+                <w:szCs w:val="24"/>
+              </w:rPr>
+              <w:t>前置条件</w:t>
+            </w:r>
+          </w:p>
+        </w:tc>
+        <w:tc>
+          <w:tcPr>
+            <w:tcW w:w="5055" w:type="dxa"/>
+            <w:gridSpan w:val="2"/>
+            <w:shd w:val="clear" w:color="auto" w:fill="E2EFD9" w:themeFill="accent6" w:themeFillTint="33"/>
+          </w:tcPr>
+          <w:p>
+            <w:pPr>
+              <w:jc w:val="left"/>
+              <w:rPr>
+                <w:rFonts w:ascii="微软雅黑" w:hAnsi="微软雅黑"/>
+                <w:szCs w:val="24"/>
+              </w:rPr>
+            </w:pPr>
+            <w:r>
+              <w:rPr>
+                <w:rFonts w:ascii="微软雅黑" w:hAnsi="微软雅黑" w:hint="eastAsia"/>
+                <w:szCs w:val="24"/>
+              </w:rPr>
+              <w:t>已完成订单信息填写</w:t>
+            </w:r>
+          </w:p>
+        </w:tc>
+      </w:tr>
+      <w:tr>
+        <w:trPr>
+          <w:trHeight w:val="416"/>
+        </w:trPr>
+        <w:tc>
+          <w:tcPr>
+            <w:tcW w:w="2954" w:type="dxa"/>
+            <w:vMerge/>
+            <w:tcBorders>
+              <w:bottom w:val="single" w:sz="4" w:space="0" w:color="auto"/>
+            </w:tcBorders>
+            <w:shd w:val="clear" w:color="auto" w:fill="DEEAF6" w:themeFill="accent1" w:themeFillTint="33"/>
+          </w:tcPr>
+          <w:p>
+            <w:pPr>
+              <w:jc w:val="left"/>
+              <w:rPr>
+                <w:rFonts w:ascii="微软雅黑" w:hAnsi="微软雅黑"/>
+                <w:szCs w:val="24"/>
+              </w:rPr>
+            </w:pPr>
+          </w:p>
+        </w:tc>
+        <w:tc>
+          <w:tcPr>
+            <w:tcW w:w="1313" w:type="dxa"/>
+            <w:tcBorders>
+              <w:bottom w:val="single" w:sz="4" w:space="0" w:color="auto"/>
+            </w:tcBorders>
+            <w:shd w:val="clear" w:color="auto" w:fill="E2EFD9" w:themeFill="accent6" w:themeFillTint="33"/>
+          </w:tcPr>
+          <w:p>
+            <w:pPr>
+              <w:jc w:val="left"/>
+              <w:rPr>
+                <w:rFonts w:ascii="微软雅黑" w:hAnsi="微软雅黑"/>
+                <w:szCs w:val="24"/>
+              </w:rPr>
+            </w:pPr>
+            <w:r>
+              <w:rPr>
+                <w:rFonts w:ascii="微软雅黑" w:hAnsi="微软雅黑" w:hint="eastAsia"/>
+                <w:szCs w:val="24"/>
+              </w:rPr>
+              <w:t>后置条件</w:t>
+            </w:r>
+          </w:p>
+        </w:tc>
+        <w:tc>
+          <w:tcPr>
+            <w:tcW w:w="5055" w:type="dxa"/>
+            <w:gridSpan w:val="2"/>
+            <w:tcBorders>
+              <w:bottom w:val="single" w:sz="4" w:space="0" w:color="auto"/>
+            </w:tcBorders>
+            <w:shd w:val="clear" w:color="auto" w:fill="E2EFD9" w:themeFill="accent6" w:themeFillTint="33"/>
+          </w:tcPr>
+          <w:p>
+            <w:pPr>
+              <w:jc w:val="left"/>
+              <w:rPr>
+                <w:rFonts w:ascii="微软雅黑" w:hAnsi="微软雅黑"/>
+                <w:szCs w:val="24"/>
+              </w:rPr>
+            </w:pPr>
+            <w:r>
+              <w:rPr>
+                <w:rFonts w:ascii="微软雅黑" w:hAnsi="微软雅黑" w:hint="eastAsia"/>
+                <w:szCs w:val="24"/>
+              </w:rPr>
+              <w:t>返回操作结果，若成功则系统保存此订单的信</w:t>
+            </w:r>
+            <w:r>
+              <w:rPr>
+                <w:rFonts w:ascii="微软雅黑" w:hAnsi="微软雅黑" w:hint="eastAsia"/>
+                <w:szCs w:val="24"/>
+              </w:rPr>
+              <w:lastRenderedPageBreak/>
+              <w:t>息</w:t>
+            </w:r>
+          </w:p>
+        </w:tc>
+      </w:tr>
+      <w:tr>
+        <w:tc>
+          <w:tcPr>
+            <w:tcW w:w="9322" w:type="dxa"/>
+            <w:gridSpan w:val="4"/>
+            <w:tcBorders>
+              <w:bottom w:val="single" w:sz="4" w:space="0" w:color="auto"/>
+            </w:tcBorders>
+            <w:shd w:val="clear" w:color="auto" w:fill="DEEAF6" w:themeFill="accent1" w:themeFillTint="33"/>
+          </w:tcPr>
+          <w:p>
+            <w:pPr>
+              <w:jc w:val="center"/>
+              <w:rPr>
+                <w:rFonts w:ascii="微软雅黑" w:hAnsi="微软雅黑"/>
+                <w:szCs w:val="24"/>
+              </w:rPr>
+            </w:pPr>
+            <w:r>
+              <w:rPr>
+                <w:rFonts w:ascii="微软雅黑" w:hAnsi="微软雅黑" w:hint="eastAsia"/>
+                <w:szCs w:val="24"/>
+              </w:rPr>
+              <w:lastRenderedPageBreak/>
+              <w:t>需要的服务（需接口）</w:t>
+            </w:r>
+          </w:p>
+        </w:tc>
+      </w:tr>
+      <w:tr>
+        <w:trPr>
+          <w:trHeight w:val="54"/>
+        </w:trPr>
+        <w:tc>
+          <w:tcPr>
+            <w:tcW w:w="5949" w:type="dxa"/>
+            <w:gridSpan w:val="3"/>
+            <w:shd w:val="clear" w:color="auto" w:fill="FBE4D5" w:themeFill="accent2" w:themeFillTint="33"/>
+          </w:tcPr>
+          <w:p>
+            <w:pPr>
+              <w:jc w:val="center"/>
+              <w:rPr>
+                <w:rFonts w:ascii="微软雅黑" w:hAnsi="微软雅黑"/>
+                <w:color w:val="000000" w:themeColor="text1"/>
+                <w:szCs w:val="24"/>
+              </w:rPr>
+            </w:pPr>
+            <w:r>
+              <w:rPr>
+                <w:rFonts w:ascii="微软雅黑" w:hAnsi="微软雅黑" w:hint="eastAsia"/>
+                <w:color w:val="000000" w:themeColor="text1"/>
+                <w:szCs w:val="24"/>
+              </w:rPr>
+              <w:t>服务名</w:t>
+            </w:r>
+          </w:p>
+        </w:tc>
+        <w:tc>
+          <w:tcPr>
+            <w:tcW w:w="3373" w:type="dxa"/>
+            <w:shd w:val="clear" w:color="auto" w:fill="FBE4D5" w:themeFill="accent2" w:themeFillTint="33"/>
+          </w:tcPr>
+          <w:p>
+            <w:pPr>
+              <w:jc w:val="center"/>
+              <w:rPr>
+                <w:rFonts w:ascii="微软雅黑" w:hAnsi="微软雅黑"/>
+                <w:color w:val="000000" w:themeColor="text1"/>
+                <w:szCs w:val="24"/>
+              </w:rPr>
+            </w:pPr>
+            <w:r>
+              <w:rPr>
+                <w:rFonts w:ascii="微软雅黑" w:hAnsi="微软雅黑" w:hint="eastAsia"/>
+                <w:color w:val="000000" w:themeColor="text1"/>
+                <w:szCs w:val="24"/>
+              </w:rPr>
+              <w:t>服务</w:t>
+            </w:r>
+          </w:p>
+        </w:tc>
+      </w:tr>
+      <w:tr>
+        <w:tc>
+          <w:tcPr>
+            <w:tcW w:w="5949" w:type="dxa"/>
+            <w:gridSpan w:val="3"/>
+            <w:shd w:val="clear" w:color="auto" w:fill="FBE4D5" w:themeFill="accent2" w:themeFillTint="33"/>
+          </w:tcPr>
+          <w:p>
+            <w:pPr>
+              <w:jc w:val="center"/>
+              <w:rPr>
+                <w:rFonts w:ascii="微软雅黑" w:hAnsi="微软雅黑"/>
+                <w:szCs w:val="24"/>
+              </w:rPr>
+            </w:pPr>
+            <w:r>
+              <w:rPr>
+                <w:rFonts w:ascii="微软雅黑" w:hAnsi="微软雅黑" w:hint="eastAsia"/>
+                <w:szCs w:val="24"/>
+              </w:rPr>
+              <w:t>Order</w:t>
+            </w:r>
+            <w:r>
+              <w:rPr>
+                <w:rFonts w:ascii="微软雅黑" w:hAnsi="微软雅黑"/>
+                <w:szCs w:val="24"/>
+              </w:rPr>
+              <w:t>D</w:t>
+            </w:r>
+            <w:r>
+              <w:rPr>
+                <w:rFonts w:ascii="微软雅黑" w:hAnsi="微软雅黑" w:hint="eastAsia"/>
+                <w:szCs w:val="24"/>
+              </w:rPr>
+              <w:t>ata</w:t>
+            </w:r>
+            <w:r>
+              <w:rPr>
+                <w:rFonts w:ascii="微软雅黑" w:hAnsi="微软雅黑"/>
+                <w:szCs w:val="24"/>
+              </w:rPr>
+              <w:t>Service.insert</w:t>
+            </w:r>
+            <w:r>
+              <w:rPr>
+                <w:rFonts w:ascii="微软雅黑" w:hAnsi="微软雅黑" w:hint="eastAsia"/>
+                <w:szCs w:val="24"/>
+              </w:rPr>
+              <w:t>(</w:t>
+            </w:r>
+            <w:r>
+              <w:rPr>
+                <w:rFonts w:ascii="微软雅黑" w:hAnsi="微软雅黑"/>
+                <w:szCs w:val="24"/>
+              </w:rPr>
+              <w:t>OrderPO order</w:t>
+            </w:r>
+            <w:r>
+              <w:rPr>
+                <w:rFonts w:ascii="微软雅黑" w:hAnsi="微软雅黑" w:hint="eastAsia"/>
+                <w:szCs w:val="24"/>
+              </w:rPr>
+              <w:t>)</w:t>
+            </w:r>
+          </w:p>
+        </w:tc>
+        <w:tc>
+          <w:tcPr>
+            <w:tcW w:w="3373" w:type="dxa"/>
+            <w:shd w:val="clear" w:color="auto" w:fill="FBE4D5" w:themeFill="accent2" w:themeFillTint="33"/>
+          </w:tcPr>
+          <w:p>
+            <w:pPr>
+              <w:jc w:val="center"/>
+              <w:rPr>
+                <w:rFonts w:ascii="微软雅黑" w:hAnsi="微软雅黑"/>
+                <w:szCs w:val="24"/>
+              </w:rPr>
+            </w:pPr>
+            <w:r>
+              <w:rPr>
+                <w:rFonts w:ascii="微软雅黑" w:hAnsi="微软雅黑" w:hint="eastAsia"/>
+                <w:szCs w:val="24"/>
+              </w:rPr>
+              <w:t>插入</w:t>
+            </w:r>
+            <w:r>
+              <w:rPr>
+                <w:rFonts w:ascii="微软雅黑" w:hAnsi="微软雅黑"/>
+                <w:szCs w:val="24"/>
+              </w:rPr>
+              <w:t>单一持久化</w:t>
+            </w:r>
+            <w:r>
+              <w:rPr>
+                <w:rFonts w:ascii="微软雅黑" w:hAnsi="微软雅黑" w:hint="eastAsia"/>
+                <w:szCs w:val="24"/>
+              </w:rPr>
+              <w:t>对象</w:t>
+            </w:r>
+          </w:p>
+        </w:tc>
+      </w:tr>
+      <w:tr>
+        <w:tc>
+          <w:tcPr>
+            <w:tcW w:w="5949" w:type="dxa"/>
+            <w:gridSpan w:val="3"/>
+            <w:shd w:val="clear" w:color="auto" w:fill="FBE4D5" w:themeFill="accent2" w:themeFillTint="33"/>
+          </w:tcPr>
+          <w:p>
+            <w:pPr>
+              <w:jc w:val="center"/>
+              <w:rPr>
+                <w:rFonts w:ascii="微软雅黑" w:hAnsi="微软雅黑"/>
+                <w:szCs w:val="24"/>
+              </w:rPr>
+            </w:pPr>
+            <w:r>
+              <w:rPr>
+                <w:rFonts w:ascii="微软雅黑" w:hAnsi="微软雅黑" w:hint="eastAsia"/>
+                <w:szCs w:val="24"/>
+              </w:rPr>
+              <w:t>Hotel</w:t>
+            </w:r>
+            <w:r>
+              <w:rPr>
+                <w:rFonts w:ascii="微软雅黑" w:hAnsi="微软雅黑"/>
+                <w:szCs w:val="24"/>
+              </w:rPr>
+              <w:t>InfoDataService.getRoomType(long hotelID, int roomTypeID)</w:t>
+            </w:r>
+          </w:p>
+        </w:tc>
+        <w:tc>
+          <w:tcPr>
+            <w:tcW w:w="3373" w:type="dxa"/>
+            <w:shd w:val="clear" w:color="auto" w:fill="FBE4D5" w:themeFill="accent2" w:themeFillTint="33"/>
+          </w:tcPr>
+          <w:p>
+            <w:pPr>
+              <w:jc w:val="center"/>
+              <w:rPr>
+                <w:rFonts w:ascii="微软雅黑" w:hAnsi="微软雅黑"/>
+                <w:szCs w:val="24"/>
+              </w:rPr>
+            </w:pPr>
+            <w:r>
+              <w:rPr>
+                <w:rFonts w:ascii="微软雅黑" w:hAnsi="微软雅黑" w:hint="eastAsia"/>
+                <w:szCs w:val="24"/>
+              </w:rPr>
+              <w:t>根据酒店编号和客房类型编号进行查找单一持久化对象</w:t>
+            </w:r>
+          </w:p>
+        </w:tc>
+      </w:tr>
+      <w:tr>
+        <w:tc>
+          <w:tcPr>
+            <w:tcW w:w="5949" w:type="dxa"/>
+            <w:gridSpan w:val="3"/>
+            <w:shd w:val="clear" w:color="auto" w:fill="FBE4D5" w:themeFill="accent2" w:themeFillTint="33"/>
+          </w:tcPr>
+          <w:p>
+            <w:pPr>
+              <w:jc w:val="center"/>
+              <w:rPr>
+                <w:rFonts w:ascii="微软雅黑" w:hAnsi="微软雅黑"/>
+                <w:szCs w:val="24"/>
+              </w:rPr>
+            </w:pPr>
+            <w:r>
+              <w:rPr>
+                <w:rFonts w:ascii="微软雅黑" w:hAnsi="微软雅黑"/>
+                <w:szCs w:val="24"/>
+              </w:rPr>
+              <w:t>StrategyD</w:t>
+            </w:r>
+            <w:r>
+              <w:rPr>
+                <w:rFonts w:ascii="微软雅黑" w:hAnsi="微软雅黑" w:hint="eastAsia"/>
+                <w:szCs w:val="24"/>
+              </w:rPr>
+              <w:t>ata</w:t>
+            </w:r>
+            <w:r>
+              <w:rPr>
+                <w:rFonts w:ascii="微软雅黑" w:hAnsi="微软雅黑"/>
+                <w:szCs w:val="24"/>
+              </w:rPr>
+              <w:t>Service.</w:t>
+            </w:r>
+            <w:r>
+              <w:rPr>
+                <w:rFonts w:ascii="微软雅黑" w:hAnsi="微软雅黑" w:hint="eastAsia"/>
+                <w:szCs w:val="24"/>
+              </w:rPr>
+              <w:t>searchBy</w:t>
+            </w:r>
+            <w:r>
+              <w:rPr>
+                <w:rFonts w:ascii="微软雅黑" w:hAnsi="微软雅黑"/>
+                <w:szCs w:val="24"/>
+              </w:rPr>
+              <w:t>Hotel(long hotelID)</w:t>
+            </w:r>
+          </w:p>
+        </w:tc>
+        <w:tc>
+          <w:tcPr>
+            <w:tcW w:w="3373" w:type="dxa"/>
+            <w:shd w:val="clear" w:color="auto" w:fill="FBE4D5" w:themeFill="accent2" w:themeFillTint="33"/>
+          </w:tcPr>
+          <w:p>
+            <w:pPr>
+              <w:jc w:val="center"/>
+              <w:rPr>
+                <w:rFonts w:ascii="微软雅黑" w:hAnsi="微软雅黑"/>
+                <w:szCs w:val="24"/>
+              </w:rPr>
+            </w:pPr>
+            <w:r>
+              <w:rPr>
+                <w:rFonts w:ascii="微软雅黑" w:hAnsi="微软雅黑" w:hint="eastAsia"/>
+                <w:szCs w:val="24"/>
+              </w:rPr>
+              <w:t>根据酒店编号进行查找多个持久化对象</w:t>
+            </w:r>
+          </w:p>
+        </w:tc>
+      </w:tr>
+      <w:tr>
+        <w:tc>
+          <w:tcPr>
+            <w:tcW w:w="5949" w:type="dxa"/>
+            <w:gridSpan w:val="3"/>
+            <w:shd w:val="clear" w:color="auto" w:fill="FBE4D5" w:themeFill="accent2" w:themeFillTint="33"/>
+          </w:tcPr>
+          <w:p>
+            <w:pPr>
+              <w:jc w:val="center"/>
+              <w:rPr>
+                <w:rFonts w:ascii="微软雅黑" w:hAnsi="微软雅黑"/>
+                <w:szCs w:val="24"/>
+              </w:rPr>
+            </w:pPr>
+            <w:r>
+              <w:rPr>
+                <w:rFonts w:ascii="微软雅黑" w:hAnsi="微软雅黑" w:hint="eastAsia"/>
+                <w:szCs w:val="24"/>
+              </w:rPr>
+              <w:t>UserDataService.</w:t>
+            </w:r>
+            <w:r>
+              <w:rPr>
+                <w:rFonts w:ascii="微软雅黑" w:hAnsi="微软雅黑"/>
+                <w:szCs w:val="24"/>
+              </w:rPr>
+              <w:t>getCreditBalance(long userID)</w:t>
+            </w:r>
+          </w:p>
+        </w:tc>
+        <w:tc>
+          <w:tcPr>
+            <w:tcW w:w="3373" w:type="dxa"/>
+            <w:shd w:val="clear" w:color="auto" w:fill="FBE4D5" w:themeFill="accent2" w:themeFillTint="33"/>
+          </w:tcPr>
+          <w:p>
+            <w:pPr>
+              <w:jc w:val="center"/>
+              <w:rPr>
+                <w:rFonts w:ascii="微软雅黑" w:hAnsi="微软雅黑"/>
+                <w:szCs w:val="24"/>
+              </w:rPr>
+            </w:pPr>
+            <w:r>
+              <w:rPr>
+                <w:rFonts w:ascii="微软雅黑" w:hAnsi="微软雅黑" w:hint="eastAsia"/>
+                <w:szCs w:val="24"/>
+              </w:rPr>
+              <w:t>根据用户编号进行查找单一持久化对象</w:t>
+            </w:r>
+          </w:p>
+        </w:tc>
+      </w:tr>
+      <w:tr>
+        <w:tc>
+          <w:tcPr>
+            <w:tcW w:w="5949" w:type="dxa"/>
+            <w:gridSpan w:val="3"/>
+            <w:shd w:val="clear" w:color="auto" w:fill="FBE4D5" w:themeFill="accent2" w:themeFillTint="33"/>
+          </w:tcPr>
+          <w:p>
+            <w:pPr>
+              <w:rPr>
+                <w:rFonts w:ascii="微软雅黑" w:hAnsi="微软雅黑"/>
+                <w:szCs w:val="24"/>
+              </w:rPr>
+            </w:pPr>
+            <w:r>
+              <w:rPr>
+                <w:rFonts w:ascii="微软雅黑" w:hAnsi="微软雅黑"/>
+                <w:szCs w:val="24"/>
+              </w:rPr>
+              <w:t xml:space="preserve">    DatabaseFactory.getOrderDatabase</w:t>
+            </w:r>
+          </w:p>
+        </w:tc>
+        <w:tc>
+          <w:tcPr>
+            <w:tcW w:w="3373" w:type="dxa"/>
+            <w:shd w:val="clear" w:color="auto" w:fill="FBE4D5" w:themeFill="accent2" w:themeFillTint="33"/>
+          </w:tcPr>
+          <w:p>
+            <w:pPr>
+              <w:jc w:val="center"/>
+              <w:rPr>
+                <w:rFonts w:ascii="微软雅黑" w:hAnsi="微软雅黑"/>
+                <w:color w:val="000000" w:themeColor="text1"/>
+                <w:szCs w:val="24"/>
+              </w:rPr>
+            </w:pPr>
+            <w:r>
+              <w:rPr>
+                <w:rFonts w:ascii="微软雅黑" w:hAnsi="微软雅黑" w:hint="eastAsia"/>
+                <w:color w:val="000000" w:themeColor="text1"/>
+                <w:szCs w:val="24"/>
+              </w:rPr>
+              <w:t>得到Order的数据库的服务的引用</w:t>
+            </w:r>
+          </w:p>
+        </w:tc>
+      </w:tr>
+      <w:tr>
+        <w:tc>
+          <w:tcPr>
+            <w:tcW w:w="5949" w:type="dxa"/>
+            <w:gridSpan w:val="3"/>
+            <w:shd w:val="clear" w:color="auto" w:fill="FBE4D5" w:themeFill="accent2" w:themeFillTint="33"/>
+          </w:tcPr>
+          <w:p>
+            <w:pPr>
+              <w:ind w:firstLineChars="200" w:firstLine="480"/>
+              <w:rPr>
+                <w:rFonts w:ascii="微软雅黑" w:hAnsi="微软雅黑"/>
+                <w:szCs w:val="24"/>
+              </w:rPr>
+            </w:pPr>
+            <w:r>
+              <w:rPr>
+                <w:rFonts w:ascii="微软雅黑" w:hAnsi="微软雅黑"/>
+                <w:szCs w:val="24"/>
+              </w:rPr>
+              <w:t>DatabaseFactory.get</w:t>
+            </w:r>
+            <w:r>
+              <w:rPr>
+                <w:rFonts w:ascii="微软雅黑" w:hAnsi="微软雅黑" w:hint="eastAsia"/>
+                <w:szCs w:val="24"/>
+              </w:rPr>
+              <w:t>Pers</w:t>
+            </w:r>
+            <w:r>
+              <w:rPr>
+                <w:rFonts w:ascii="微软雅黑" w:hAnsi="微软雅黑"/>
+                <w:szCs w:val="24"/>
+              </w:rPr>
+              <w:t>onalDatabase</w:t>
+            </w:r>
+          </w:p>
+        </w:tc>
+        <w:tc>
+          <w:tcPr>
+            <w:tcW w:w="3373" w:type="dxa"/>
+            <w:shd w:val="clear" w:color="auto" w:fill="FBE4D5" w:themeFill="accent2" w:themeFillTint="33"/>
+          </w:tcPr>
+          <w:p>
+            <w:pPr>
+              <w:jc w:val="center"/>
+              <w:rPr>
+                <w:rFonts w:ascii="微软雅黑" w:hAnsi="微软雅黑"/>
+                <w:color w:val="000000" w:themeColor="text1"/>
+                <w:szCs w:val="24"/>
+              </w:rPr>
+            </w:pPr>
+            <w:r>
+              <w:rPr>
+                <w:rFonts w:ascii="微软雅黑" w:hAnsi="微软雅黑" w:hint="eastAsia"/>
+                <w:color w:val="000000" w:themeColor="text1"/>
+                <w:szCs w:val="24"/>
+              </w:rPr>
+              <w:t>得到</w:t>
+            </w:r>
+            <w:r>
+              <w:rPr>
+                <w:rFonts w:ascii="微软雅黑" w:hAnsi="微软雅黑"/>
+                <w:color w:val="000000" w:themeColor="text1"/>
+                <w:szCs w:val="24"/>
+              </w:rPr>
+              <w:t>Personal</w:t>
+            </w:r>
+            <w:r>
+              <w:rPr>
+                <w:rFonts w:ascii="微软雅黑" w:hAnsi="微软雅黑" w:hint="eastAsia"/>
+                <w:color w:val="000000" w:themeColor="text1"/>
+                <w:szCs w:val="24"/>
+              </w:rPr>
+              <w:t>的数据库的服务的引用</w:t>
+            </w:r>
+          </w:p>
+        </w:tc>
+      </w:tr>
+      <w:tr>
+        <w:tc>
+          <w:tcPr>
+            <w:tcW w:w="5949" w:type="dxa"/>
+            <w:gridSpan w:val="3"/>
+            <w:shd w:val="clear" w:color="auto" w:fill="FBE4D5" w:themeFill="accent2" w:themeFillTint="33"/>
+          </w:tcPr>
+          <w:p>
+            <w:pPr>
+              <w:ind w:firstLineChars="200" w:firstLine="480"/>
+              <w:rPr>
+                <w:rFonts w:ascii="微软雅黑" w:hAnsi="微软雅黑"/>
+                <w:szCs w:val="24"/>
+              </w:rPr>
+            </w:pPr>
+            <w:r>
+              <w:rPr>
+                <w:rFonts w:ascii="微软雅黑" w:hAnsi="微软雅黑"/>
+                <w:szCs w:val="24"/>
+              </w:rPr>
+              <w:t>DatabaseFactory.getStrategyDatabase</w:t>
+            </w:r>
+          </w:p>
+        </w:tc>
+        <w:tc>
+          <w:tcPr>
+            <w:tcW w:w="3373" w:type="dxa"/>
+            <w:shd w:val="clear" w:color="auto" w:fill="FBE4D5" w:themeFill="accent2" w:themeFillTint="33"/>
+          </w:tcPr>
+          <w:p>
+            <w:pPr>
+              <w:jc w:val="center"/>
+              <w:rPr>
+                <w:rFonts w:ascii="微软雅黑" w:hAnsi="微软雅黑"/>
+                <w:color w:val="000000" w:themeColor="text1"/>
+                <w:szCs w:val="24"/>
+              </w:rPr>
+            </w:pPr>
+            <w:r>
+              <w:rPr>
+                <w:rFonts w:ascii="微软雅黑" w:hAnsi="微软雅黑" w:hint="eastAsia"/>
+                <w:color w:val="000000" w:themeColor="text1"/>
+                <w:szCs w:val="24"/>
+              </w:rPr>
+              <w:t>得到Strategy的数据库的服务的引用</w:t>
+            </w:r>
+          </w:p>
+        </w:tc>
+      </w:tr>
+    </w:tbl>
+    <w:p>
+      <w:pPr>
+        <w:rPr>
+          <w:rFonts w:ascii="微软雅黑" w:hAnsi="微软雅黑" w:hint="eastAsia"/>
         </w:rPr>
       </w:pPr>
     </w:p>
@@ -12642,11 +18965,13 @@
           <w:szCs w:val="28"/>
         </w:rPr>
       </w:pPr>
+      <w:bookmarkStart w:id="24" w:name="_Toc465880519"/>
       <w:r>
         <w:rPr>
           <w:rFonts w:ascii="微软雅黑" w:hAnsi="微软雅黑" w:hint="eastAsia"/>
           <w:szCs w:val="28"/>
         </w:rPr>
+        <w:lastRenderedPageBreak/>
         <w:t>4.3.3</w:t>
       </w:r>
       <w:r>
@@ -12677,6 +19002,7 @@
         </w:rPr>
         <w:t>的行为</w:t>
       </w:r>
+      <w:bookmarkEnd w:id="24"/>
     </w:p>
     <w:p>
       <w:pPr>
@@ -12690,7 +19016,7 @@
         </w:rPr>
         <w:pict>
           <v:shape id="_x0000_i1036" type="#_x0000_t75" style="width:412.8pt;height:311.4pt">
-            <v:imagedata r:id="rId21" o:title="创建订单顺序图"/>
+            <v:imagedata r:id="rId22" o:title="创建订单顺序图"/>
           </v:shape>
         </w:pict>
       </w:r>
@@ -12721,7 +19047,7 @@
         </w:rPr>
         <w:pict>
           <v:shape id="_x0000_i1037" type="#_x0000_t75" style="width:415.2pt;height:168pt">
-            <v:imagedata r:id="rId22" o:title="CreateOrder状态图"/>
+            <v:imagedata r:id="rId23" o:title="CreateOrder状态图"/>
           </v:shape>
         </w:pict>
       </w:r>
@@ -12734,12 +19060,12 @@
           <w:b w:val="0"/>
         </w:rPr>
       </w:pPr>
+      <w:bookmarkStart w:id="25" w:name="_Toc465880520"/>
       <w:r>
         <w:rPr>
           <w:rFonts w:ascii="微软雅黑" w:eastAsia="微软雅黑" w:hAnsi="微软雅黑" w:hint="eastAsia"/>
           <w:b w:val="0"/>
         </w:rPr>
-        <w:lastRenderedPageBreak/>
         <w:t>4.</w:t>
       </w:r>
       <w:r>
@@ -12770,6 +19096,7 @@
         </w:rPr>
         <w:t>bl模块的静态结构和动态行为</w:t>
       </w:r>
+      <w:bookmarkEnd w:id="25"/>
     </w:p>
     <w:p>
       <w:pPr>
@@ -12779,6 +19106,7 @@
           <w:szCs w:val="28"/>
         </w:rPr>
       </w:pPr>
+      <w:bookmarkStart w:id="26" w:name="_Toc465880521"/>
       <w:r>
         <w:rPr>
           <w:rFonts w:ascii="微软雅黑" w:hAnsi="微软雅黑" w:hint="eastAsia"/>
@@ -12814,6 +19142,7 @@
         </w:rPr>
         <w:t>bl模块局部模块的职责</w:t>
       </w:r>
+      <w:bookmarkEnd w:id="26"/>
     </w:p>
     <w:p>
       <w:pPr>
@@ -12842,7 +19171,14 @@
         <w:rPr>
           <w:rFonts w:ascii="微软雅黑" w:hAnsi="微软雅黑" w:hint="eastAsia"/>
         </w:rPr>
-        <w:t>模块承担的需求参加需求规格说明文档功能需求及相关非功能需求。HotelInfo</w:t>
+        <w:t>模块承担的需求参加需求规格说明文档功能需求及相关非功能</w:t>
+      </w:r>
+      <w:r>
+        <w:rPr>
+          <w:rFonts w:ascii="微软雅黑" w:hAnsi="微软雅黑" w:hint="eastAsia"/>
+        </w:rPr>
+        <w:lastRenderedPageBreak/>
+        <w:t>需求。HotelInfo</w:t>
       </w:r>
       <w:r>
         <w:rPr>
@@ -12937,10 +19273,9 @@
         <w:rPr>
           <w:rFonts w:ascii="微软雅黑" w:hAnsi="微软雅黑"/>
         </w:rPr>
-        <w:lastRenderedPageBreak/>
         <w:pict>
           <v:shape id="_x0000_i1038" type="#_x0000_t75" style="width:415.2pt;height:306pt">
-            <v:imagedata r:id="rId23" o:title="hotelinfobl类图"/>
+            <v:imagedata r:id="rId24" o:title="hotelinfobl类图"/>
           </v:shape>
         </w:pict>
       </w:r>
@@ -12954,11 +19289,13 @@
           <w:szCs w:val="28"/>
         </w:rPr>
       </w:pPr>
+      <w:bookmarkStart w:id="27" w:name="_Toc465880522"/>
       <w:r>
         <w:rPr>
           <w:rFonts w:ascii="微软雅黑" w:hAnsi="微软雅黑" w:hint="eastAsia"/>
           <w:szCs w:val="28"/>
         </w:rPr>
+        <w:lastRenderedPageBreak/>
         <w:t>4.4</w:t>
       </w:r>
       <w:r>
@@ -12996,6 +19333,7 @@
         </w:rPr>
         <w:t>bl模块局部模块的接口规范</w:t>
       </w:r>
+      <w:bookmarkEnd w:id="27"/>
     </w:p>
     <w:p>
       <w:pPr>
@@ -13603,7 +19941,6 @@
                 <w:szCs w:val="24"/>
                 <w:lang w:bidi="ar"/>
               </w:rPr>
-              <w:lastRenderedPageBreak/>
               <w:t>HotelInfoController. reviewHotel</w:t>
             </w:r>
           </w:p>
@@ -14713,7 +21050,6 @@
                 <w:szCs w:val="24"/>
                 <w:lang w:bidi="ar"/>
               </w:rPr>
-              <w:lastRenderedPageBreak/>
               <w:t>HotelInfo.reviewHotel</w:t>
             </w:r>
           </w:p>
@@ -15119,7 +21455,16 @@
                 <w:szCs w:val="24"/>
                 <w:lang w:bidi="ar"/>
               </w:rPr>
-              <w:t>HotelInfoDataService.updateRate(long HotelID, int newRate)</w:t>
+              <w:t xml:space="preserve">HotelInfoDataService.updateRate(long HotelID, </w:t>
+            </w:r>
+            <w:r>
+              <w:rPr>
+                <w:rFonts w:ascii="微软雅黑" w:hAnsi="微软雅黑" w:cs="Times New Roman" w:hint="eastAsia"/>
+                <w:szCs w:val="24"/>
+                <w:lang w:bidi="ar"/>
+              </w:rPr>
+              <w:lastRenderedPageBreak/>
+              <w:t>int newRate)</w:t>
             </w:r>
           </w:p>
         </w:tc>
@@ -15147,6 +21492,7 @@
                 <w:szCs w:val="24"/>
                 <w:lang w:bidi="ar"/>
               </w:rPr>
+              <w:lastRenderedPageBreak/>
               <w:t>更新单一持久化对象</w:t>
             </w:r>
           </w:p>
@@ -15178,6 +21524,7 @@
                 <w:szCs w:val="24"/>
                 <w:lang w:bidi="ar"/>
               </w:rPr>
+              <w:lastRenderedPageBreak/>
               <w:t>HotelInfoDataService.getRoomTypes(long HotelID)</w:t>
             </w:r>
           </w:p>
@@ -15506,17 +21853,7 @@
                 <w:szCs w:val="24"/>
                 <w:lang w:bidi="ar"/>
               </w:rPr>
-              <w:t>得到Review的数据库的服务</w:t>
-            </w:r>
-            <w:r>
-              <w:rPr>
-                <w:rFonts w:ascii="微软雅黑" w:hAnsi="微软雅黑" w:cs="Times New Roman" w:hint="eastAsia"/>
-                <w:color w:val="000000"/>
-                <w:szCs w:val="24"/>
-                <w:lang w:bidi="ar"/>
-              </w:rPr>
-              <w:lastRenderedPageBreak/>
-              <w:t>的引用</w:t>
+              <w:t>得到Review的数据库的服务的引用</w:t>
             </w:r>
           </w:p>
         </w:tc>
@@ -15547,7 +21884,6 @@
                 <w:szCs w:val="24"/>
                 <w:lang w:bidi="ar"/>
               </w:rPr>
-              <w:lastRenderedPageBreak/>
               <w:t>DatabaseFactory.getHotelInfoDatabase</w:t>
             </w:r>
           </w:p>
@@ -15668,6 +22004,7 @@
           <w:szCs w:val="28"/>
         </w:rPr>
       </w:pPr>
+      <w:bookmarkStart w:id="28" w:name="_Toc465880523"/>
       <w:r>
         <w:rPr>
           <w:rFonts w:ascii="微软雅黑" w:hAnsi="微软雅黑" w:hint="eastAsia"/>
@@ -15717,6 +22054,7 @@
         </w:rPr>
         <w:t>的行为</w:t>
       </w:r>
+      <w:bookmarkEnd w:id="28"/>
     </w:p>
     <w:p>
       <w:pPr>
@@ -15742,9 +22080,10 @@
         <w:rPr>
           <w:sz w:val="22"/>
         </w:rPr>
+        <w:lastRenderedPageBreak/>
         <w:pict>
           <v:shape id="_x0000_i1039" type="#_x0000_t75" style="width:415.2pt;height:296.4pt">
-            <v:imagedata r:id="rId24" o:title="hotelinfo顺序图"/>
+            <v:imagedata r:id="rId25" o:title="hotelinfo顺序图"/>
           </v:shape>
         </w:pict>
       </w:r>
@@ -15752,10 +22091,9 @@
         <w:rPr>
           <w:sz w:val="22"/>
         </w:rPr>
-        <w:lastRenderedPageBreak/>
         <w:pict>
           <v:shape id="_x0000_i1040" type="#_x0000_t75" style="width:415.2pt;height:266.4pt">
-            <v:imagedata r:id="rId25" o:title="HotelInfo状态图"/>
+            <v:imagedata r:id="rId26" o:title="HotelInfo状态图"/>
           </v:shape>
         </w:pict>
       </w:r>
@@ -15768,11 +22106,13 @@
           <w:b w:val="0"/>
         </w:rPr>
       </w:pPr>
+      <w:bookmarkStart w:id="29" w:name="_Toc465880524"/>
       <w:r>
         <w:rPr>
           <w:rFonts w:ascii="微软雅黑" w:eastAsia="微软雅黑" w:hAnsi="微软雅黑" w:hint="eastAsia"/>
           <w:b w:val="0"/>
         </w:rPr>
+        <w:lastRenderedPageBreak/>
         <w:t>4.</w:t>
       </w:r>
       <w:r>
@@ -15803,6 +22143,7 @@
         </w:rPr>
         <w:t>bl模块的静态结构和动态行为</w:t>
       </w:r>
+      <w:bookmarkEnd w:id="29"/>
     </w:p>
     <w:p>
       <w:pPr>
@@ -15812,6 +22153,7 @@
           <w:szCs w:val="28"/>
         </w:rPr>
       </w:pPr>
+      <w:bookmarkStart w:id="30" w:name="_Toc465880525"/>
       <w:r>
         <w:rPr>
           <w:rFonts w:ascii="微软雅黑" w:hAnsi="微软雅黑" w:hint="eastAsia"/>
@@ -15847,6 +22189,7 @@
         </w:rPr>
         <w:t>bl模块局部模块的职责</w:t>
       </w:r>
+      <w:bookmarkEnd w:id="30"/>
     </w:p>
     <w:p>
       <w:pPr>
@@ -15930,7 +22273,6 @@
         <w:rPr>
           <w:rFonts w:ascii="微软雅黑" w:hAnsi="微软雅黑" w:cs="宋体"/>
         </w:rPr>
-        <w:lastRenderedPageBreak/>
         <w:t>managehotel</w:t>
       </w:r>
       <w:r>
@@ -15962,9 +22304,10 @@
         <w:rPr>
           <w:rFonts w:ascii="微软雅黑" w:hAnsi="微软雅黑"/>
         </w:rPr>
+        <w:lastRenderedPageBreak/>
         <w:pict>
           <v:shape id="_x0000_i1041" type="#_x0000_t75" style="width:415.2pt;height:333pt">
-            <v:imagedata r:id="rId26" o:title="searchhotelbl类图"/>
+            <v:imagedata r:id="rId27" o:title="searchhotelbl类图"/>
           </v:shape>
         </w:pict>
       </w:r>
@@ -15978,6 +22321,7 @@
           <w:szCs w:val="28"/>
         </w:rPr>
       </w:pPr>
+      <w:bookmarkStart w:id="31" w:name="_Toc465880526"/>
       <w:r>
         <w:rPr>
           <w:rFonts w:ascii="微软雅黑" w:hAnsi="微软雅黑" w:hint="eastAsia"/>
@@ -16027,6 +22371,7 @@
         </w:rPr>
         <w:t>bl模块局部模块的接口规范</w:t>
       </w:r>
+      <w:bookmarkEnd w:id="31"/>
     </w:p>
     <w:p>
       <w:pPr>
@@ -16631,6 +22976,7 @@
                 <w:szCs w:val="24"/>
                 <w:lang w:bidi="ar"/>
               </w:rPr>
+              <w:lastRenderedPageBreak/>
               <w:t>需要的服务（需接口）</w:t>
             </w:r>
           </w:p>
@@ -17564,16 +23910,7 @@
                 <w:szCs w:val="24"/>
                 <w:lang w:bidi="ar"/>
               </w:rPr>
-              <w:t xml:space="preserve">RoomDataService.isAvailable(Calendar start, </w:t>
-            </w:r>
-            <w:r>
-              <w:rPr>
-                <w:rFonts w:ascii="微软雅黑" w:hAnsi="微软雅黑" w:cs="Times New Roman" w:hint="eastAsia"/>
-                <w:szCs w:val="24"/>
-                <w:lang w:bidi="ar"/>
-              </w:rPr>
-              <w:lastRenderedPageBreak/>
-              <w:t>Calendar end, int roomTypeID, int numOfRoom)</w:t>
+              <w:t>RoomDataService.isAvailable(Calendar start, Calendar end, int roomTypeID, int numOfRoom)</w:t>
             </w:r>
           </w:p>
         </w:tc>
@@ -17600,17 +23937,7 @@
                 <w:szCs w:val="24"/>
                 <w:lang w:bidi="ar"/>
               </w:rPr>
-              <w:lastRenderedPageBreak/>
-              <w:t>根据客房类型及特定日期预订</w:t>
-            </w:r>
-            <w:r>
-              <w:rPr>
-                <w:rFonts w:ascii="微软雅黑" w:hAnsi="微软雅黑" w:cs="Times New Roman" w:hint="eastAsia"/>
-                <w:szCs w:val="24"/>
-                <w:lang w:bidi="ar"/>
-              </w:rPr>
-              <w:lastRenderedPageBreak/>
-              <w:t>状态进行查找多个持久化对象</w:t>
+              <w:t>根据客房类型及特定日期预订状态进行查找多个持久化对象</w:t>
             </w:r>
           </w:p>
         </w:tc>
@@ -17924,6 +24251,7 @@
           <w:szCs w:val="28"/>
         </w:rPr>
       </w:pPr>
+      <w:bookmarkStart w:id="32" w:name="_Toc465880527"/>
       <w:r>
         <w:rPr>
           <w:rFonts w:ascii="微软雅黑" w:hAnsi="微软雅黑" w:hint="eastAsia"/>
@@ -17966,6 +24294,7 @@
         </w:rPr>
         <w:t>的行为</w:t>
       </w:r>
+      <w:bookmarkEnd w:id="32"/>
     </w:p>
     <w:p>
       <w:pPr>
@@ -17994,7 +24323,7 @@
         <w:lastRenderedPageBreak/>
         <w:pict>
           <v:shape id="_x0000_i1042" type="#_x0000_t75" style="width:415.2pt;height:287.4pt">
-            <v:imagedata r:id="rId27" o:title="searchhotelbl顺序图"/>
+            <v:imagedata r:id="rId28" o:title="searchhotelbl顺序图"/>
           </v:shape>
         </w:pict>
       </w:r>
@@ -18011,7 +24340,7 @@
         </w:rPr>
         <w:pict>
           <v:shape id="_x0000_i1043" type="#_x0000_t75" style="width:405pt;height:217.8pt">
-            <v:imagedata r:id="rId28" o:title="SearchHotel状态图"/>
+            <v:imagedata r:id="rId29" o:title="SearchHotel状态图"/>
           </v:shape>
         </w:pict>
       </w:r>
@@ -18024,6 +24353,7 @@
           <w:b w:val="0"/>
         </w:rPr>
       </w:pPr>
+      <w:bookmarkStart w:id="33" w:name="_Toc465880528"/>
       <w:r>
         <w:rPr>
           <w:rFonts w:ascii="微软雅黑" w:eastAsia="微软雅黑" w:hAnsi="微软雅黑" w:hint="eastAsia"/>
@@ -18059,6 +24389,7 @@
         </w:rPr>
         <w:t>bl模块的静态结构和动态行为</w:t>
       </w:r>
+      <w:bookmarkEnd w:id="33"/>
     </w:p>
     <w:p>
       <w:pPr>
@@ -18068,6 +24399,7 @@
           <w:szCs w:val="28"/>
         </w:rPr>
       </w:pPr>
+      <w:bookmarkStart w:id="34" w:name="_Toc465880529"/>
       <w:r>
         <w:rPr>
           <w:rFonts w:ascii="微软雅黑" w:hAnsi="微软雅黑" w:hint="eastAsia"/>
@@ -18103,6 +24435,7 @@
         </w:rPr>
         <w:t>bl模块局部模块的职责</w:t>
       </w:r>
+      <w:bookmarkEnd w:id="34"/>
     </w:p>
     <w:p>
       <w:r>
@@ -18217,7 +24550,7 @@
         </w:rPr>
         <w:pict>
           <v:shape id="_x0000_i1044" type="#_x0000_t75" style="width:415.2pt;height:290.4pt">
-            <v:imagedata r:id="rId29" o:title="manageorderbl类图"/>
+            <v:imagedata r:id="rId30" o:title="manageorderbl类图"/>
           </v:shape>
         </w:pict>
       </w:r>
@@ -18231,6 +24564,7 @@
           <w:szCs w:val="28"/>
         </w:rPr>
       </w:pPr>
+      <w:bookmarkStart w:id="35" w:name="_Toc465880530"/>
       <w:r>
         <w:rPr>
           <w:rFonts w:ascii="微软雅黑" w:hAnsi="微软雅黑" w:hint="eastAsia"/>
@@ -18266,6 +24600,7 @@
         </w:rPr>
         <w:t>l模块局部模块的接口规范</w:t>
       </w:r>
+      <w:bookmarkEnd w:id="35"/>
     </w:p>
     <w:p>
       <w:pPr>
@@ -23029,6 +29364,7 @@
           <w:szCs w:val="28"/>
         </w:rPr>
       </w:pPr>
+      <w:bookmarkStart w:id="36" w:name="_Toc465880531"/>
       <w:r>
         <w:rPr>
           <w:rFonts w:ascii="微软雅黑" w:hAnsi="微软雅黑" w:hint="eastAsia"/>
@@ -23071,6 +29407,7 @@
         </w:rPr>
         <w:t>的行为</w:t>
       </w:r>
+      <w:bookmarkEnd w:id="36"/>
     </w:p>
     <w:p>
       <w:pPr>
@@ -23084,7 +29421,7 @@
         </w:rPr>
         <w:pict>
           <v:shape id="_x0000_i1045" type="#_x0000_t75" style="width:414.6pt;height:283.8pt">
-            <v:imagedata r:id="rId30" o:title="manageorderbl顺序图"/>
+            <v:imagedata r:id="rId31" o:title="manageorderbl顺序图"/>
           </v:shape>
         </w:pict>
       </w:r>
@@ -23102,7 +29439,7 @@
         <w:lastRenderedPageBreak/>
         <w:pict>
           <v:shape id="_x0000_i1046" type="#_x0000_t75" style="width:415.2pt;height:255pt">
-            <v:imagedata r:id="rId14" o:title="Order对象状态图"/>
+            <v:imagedata r:id="rId15" o:title="Order对象状态图"/>
           </v:shape>
         </w:pict>
       </w:r>
@@ -23115,6 +29452,7 @@
           <w:b w:val="0"/>
         </w:rPr>
       </w:pPr>
+      <w:bookmarkStart w:id="37" w:name="_Toc465880532"/>
       <w:r>
         <w:rPr>
           <w:rFonts w:ascii="微软雅黑" w:eastAsia="微软雅黑" w:hAnsi="微软雅黑" w:hint="eastAsia"/>
@@ -23129,6 +29467,7 @@
         </w:rPr>
         <w:t>.7 manageroombl模块的静态结构和动态行为</w:t>
       </w:r>
+      <w:bookmarkEnd w:id="37"/>
     </w:p>
     <w:p>
       <w:pPr>
@@ -23139,6 +29478,7 @@
           <w:szCs w:val="28"/>
         </w:rPr>
       </w:pPr>
+      <w:bookmarkStart w:id="38" w:name="_Toc465880533"/>
       <w:r>
         <w:rPr>
           <w:rFonts w:ascii="微软雅黑" w:hAnsi="微软雅黑" w:hint="eastAsia"/>
@@ -23167,6 +29507,7 @@
         </w:rPr>
         <w:t>bl模块局部模块的职责</w:t>
       </w:r>
+      <w:bookmarkEnd w:id="38"/>
     </w:p>
     <w:p>
       <w:pPr>
@@ -23313,7 +29654,7 @@
         <w:lastRenderedPageBreak/>
         <w:pict>
           <v:shape id="_x0000_i1047" type="#_x0000_t75" style="width:5in;height:412.8pt">
-            <v:imagedata r:id="rId31" o:title="manageroombl"/>
+            <v:imagedata r:id="rId32" o:title="manageroombl"/>
           </v:shape>
         </w:pict>
       </w:r>
@@ -23327,6 +29668,7 @@
           <w:szCs w:val="28"/>
         </w:rPr>
       </w:pPr>
+      <w:bookmarkStart w:id="39" w:name="_Toc465880534"/>
       <w:r>
         <w:rPr>
           <w:rFonts w:ascii="微软雅黑" w:hAnsi="微软雅黑" w:hint="eastAsia"/>
@@ -23362,6 +29704,7 @@
         </w:rPr>
         <w:t>bl模块局部模块的接口规范</w:t>
       </w:r>
+      <w:bookmarkEnd w:id="39"/>
     </w:p>
     <w:p>
       <w:pPr>
@@ -27577,6 +33920,7 @@
           <w:szCs w:val="28"/>
         </w:rPr>
       </w:pPr>
+      <w:bookmarkStart w:id="40" w:name="_Toc465880535"/>
       <w:r>
         <w:rPr>
           <w:rFonts w:ascii="微软雅黑" w:hAnsi="微软雅黑" w:hint="eastAsia"/>
@@ -27613,6 +33957,7 @@
         </w:rPr>
         <w:t>的行为</w:t>
       </w:r>
+      <w:bookmarkEnd w:id="40"/>
     </w:p>
     <w:p>
       <w:pPr>
@@ -27626,7 +33971,7 @@
         </w:rPr>
         <w:pict>
           <v:shape id="_x0000_i1048" type="#_x0000_t75" style="width:415.2pt;height:553.2pt">
-            <v:imagedata r:id="rId32" o:title="manageroomsequence"/>
+            <v:imagedata r:id="rId33" o:title="manageroomsequence"/>
           </v:shape>
         </w:pict>
       </w:r>
@@ -27644,7 +33989,7 @@
         <w:lastRenderedPageBreak/>
         <w:pict>
           <v:shape id="_x0000_i1049" type="#_x0000_t75" style="width:5in;height:232.8pt">
-            <v:imagedata r:id="rId33" o:title="manageroomstate"/>
+            <v:imagedata r:id="rId34" o:title="manageroomstate"/>
           </v:shape>
         </w:pict>
       </w:r>
@@ -27664,6 +34009,7 @@
           <w:b w:val="0"/>
         </w:rPr>
       </w:pPr>
+      <w:bookmarkStart w:id="41" w:name="_Toc465880536"/>
       <w:r>
         <w:rPr>
           <w:rFonts w:ascii="微软雅黑" w:eastAsia="微软雅黑" w:hAnsi="微软雅黑"/>
@@ -27692,6 +34038,7 @@
         </w:rPr>
         <w:t>bl模块的静态结构和动态行为</w:t>
       </w:r>
+      <w:bookmarkEnd w:id="41"/>
     </w:p>
     <w:p>
       <w:pPr>
@@ -27702,6 +34049,7 @@
           <w:szCs w:val="28"/>
         </w:rPr>
       </w:pPr>
+      <w:bookmarkStart w:id="42" w:name="_Toc465880537"/>
       <w:r>
         <w:rPr>
           <w:rFonts w:ascii="微软雅黑" w:hAnsi="微软雅黑" w:hint="eastAsia"/>
@@ -27730,6 +34078,7 @@
         </w:rPr>
         <w:t>bl模块局部模块的职责</w:t>
       </w:r>
+      <w:bookmarkEnd w:id="42"/>
     </w:p>
     <w:p>
       <w:pPr>
@@ -27876,7 +34225,7 @@
         <w:lastRenderedPageBreak/>
         <w:pict>
           <v:shape id="_x0000_i1050" type="#_x0000_t75" style="width:375pt;height:435pt">
-            <v:imagedata r:id="rId34" o:title="strategybl"/>
+            <v:imagedata r:id="rId35" o:title="strategybl"/>
           </v:shape>
         </w:pict>
       </w:r>
@@ -27897,6 +34246,7 @@
           <w:szCs w:val="28"/>
         </w:rPr>
       </w:pPr>
+      <w:bookmarkStart w:id="43" w:name="_Toc465880538"/>
       <w:r>
         <w:rPr>
           <w:rFonts w:ascii="微软雅黑" w:hAnsi="微软雅黑" w:hint="eastAsia"/>
@@ -27932,6 +34282,7 @@
         </w:rPr>
         <w:t>bl模块局部模块的接口规范</w:t>
       </w:r>
+      <w:bookmarkEnd w:id="43"/>
     </w:p>
     <w:p>
       <w:pPr>
@@ -30799,6 +37150,7 @@
           <w:szCs w:val="28"/>
         </w:rPr>
       </w:pPr>
+      <w:bookmarkStart w:id="44" w:name="_Toc465880539"/>
       <w:r>
         <w:rPr>
           <w:rFonts w:ascii="微软雅黑" w:hAnsi="微软雅黑" w:hint="eastAsia"/>
@@ -30835,6 +37187,7 @@
         </w:rPr>
         <w:t>的行为</w:t>
       </w:r>
+      <w:bookmarkEnd w:id="44"/>
     </w:p>
     <w:p>
       <w:pPr>
@@ -30848,7 +37201,7 @@
         </w:rPr>
         <w:pict>
           <v:shape id="_x0000_i1051" type="#_x0000_t75" style="width:415.2pt;height:466.8pt">
-            <v:imagedata r:id="rId35" o:title="strategysequence"/>
+            <v:imagedata r:id="rId36" o:title="strategysequence"/>
           </v:shape>
         </w:pict>
       </w:r>
@@ -30865,7 +37218,7 @@
         </w:rPr>
         <w:pict>
           <v:shape id="_x0000_i1052" type="#_x0000_t75" style="width:5in;height:165pt">
-            <v:imagedata r:id="rId36" o:title="strategystate"/>
+            <v:imagedata r:id="rId37" o:title="strategystate"/>
           </v:shape>
         </w:pict>
       </w:r>
@@ -30899,6 +37252,7 @@
           <w:b w:val="0"/>
         </w:rPr>
       </w:pPr>
+      <w:bookmarkStart w:id="45" w:name="_Toc465880540"/>
       <w:r>
         <w:rPr>
           <w:rFonts w:ascii="微软雅黑" w:eastAsia="微软雅黑" w:hAnsi="微软雅黑" w:hint="eastAsia"/>
@@ -30913,6 +37267,7 @@
         </w:rPr>
         <w:t>.9 managehotelbl模块的静态结构和动态行为</w:t>
       </w:r>
+      <w:bookmarkEnd w:id="45"/>
     </w:p>
     <w:p>
       <w:pPr>
@@ -30923,6 +37278,7 @@
           <w:szCs w:val="28"/>
         </w:rPr>
       </w:pPr>
+      <w:bookmarkStart w:id="46" w:name="_Toc465880541"/>
       <w:r>
         <w:rPr>
           <w:rFonts w:ascii="微软雅黑" w:hAnsi="微软雅黑" w:hint="eastAsia"/>
@@ -30951,6 +37307,7 @@
         </w:rPr>
         <w:t>bl模块局部模块的职责</w:t>
       </w:r>
+      <w:bookmarkEnd w:id="46"/>
     </w:p>
     <w:p>
       <w:pPr>
@@ -31109,7 +37466,7 @@
         <w:lastRenderedPageBreak/>
         <w:pict>
           <v:shape id="_x0000_i1053" type="#_x0000_t75" style="width:415.2pt;height:407.4pt">
-            <v:imagedata r:id="rId37" o:title="managehotelsequence"/>
+            <v:imagedata r:id="rId38" o:title="managehotelsequence"/>
           </v:shape>
         </w:pict>
       </w:r>
@@ -31123,6 +37480,7 @@
           <w:szCs w:val="28"/>
         </w:rPr>
       </w:pPr>
+      <w:bookmarkStart w:id="47" w:name="_Toc465880542"/>
       <w:r>
         <w:rPr>
           <w:rFonts w:ascii="微软雅黑" w:hAnsi="微软雅黑" w:hint="eastAsia"/>
@@ -31158,6 +37516,7 @@
         </w:rPr>
         <w:t>bl模块局部模块的接口规范</w:t>
       </w:r>
+      <w:bookmarkEnd w:id="47"/>
     </w:p>
     <w:p>
       <w:pPr>
@@ -32832,6 +39191,7 @@
           <w:szCs w:val="28"/>
         </w:rPr>
       </w:pPr>
+      <w:bookmarkStart w:id="48" w:name="_Toc465880543"/>
       <w:r>
         <w:rPr>
           <w:rFonts w:ascii="微软雅黑" w:hAnsi="微软雅黑" w:hint="eastAsia"/>
@@ -32868,12 +39228,13 @@
         </w:rPr>
         <w:t>的行为</w:t>
       </w:r>
+      <w:bookmarkEnd w:id="48"/>
     </w:p>
     <w:p>
       <w:r>
         <w:pict>
           <v:shape id="_x0000_i1054" type="#_x0000_t75" style="width:415.2pt;height:407.4pt">
-            <v:imagedata r:id="rId37" o:title="managehotelsequence"/>
+            <v:imagedata r:id="rId38" o:title="managehotelsequence"/>
           </v:shape>
         </w:pict>
       </w:r>
@@ -32882,7 +39243,7 @@
       <w:r>
         <w:pict>
           <v:shape id="_x0000_i1055" type="#_x0000_t75" style="width:322.8pt;height:135pt">
-            <v:imagedata r:id="rId38" o:title="managehotelstate"/>
+            <v:imagedata r:id="rId39" o:title="managehotelstate"/>
           </v:shape>
         </w:pict>
       </w:r>
@@ -32895,6 +39256,7 @@
           <w:b w:val="0"/>
         </w:rPr>
       </w:pPr>
+      <w:bookmarkStart w:id="49" w:name="_Toc465880544"/>
       <w:r>
         <w:rPr>
           <w:rFonts w:ascii="微软雅黑" w:eastAsia="微软雅黑" w:hAnsi="微软雅黑" w:hint="eastAsia"/>
@@ -32931,6 +39293,7 @@
         </w:rPr>
         <w:t>bl模块的静态结构和动态行为</w:t>
       </w:r>
+      <w:bookmarkEnd w:id="49"/>
     </w:p>
     <w:p>
       <w:pPr>
@@ -32940,6 +39303,7 @@
           <w:szCs w:val="28"/>
         </w:rPr>
       </w:pPr>
+      <w:bookmarkStart w:id="50" w:name="_Toc465880545"/>
       <w:r>
         <w:rPr>
           <w:rFonts w:ascii="微软雅黑" w:hAnsi="微软雅黑"/>
@@ -32947,7 +39311,7 @@
         </w:rPr>
         <w:pict>
           <v:shape id="_x0000_i1056" type="#_x0000_t75" style="width:414.6pt;height:296.4pt">
-            <v:imagedata r:id="rId39" o:title="ManageUser类图"/>
+            <v:imagedata r:id="rId8" o:title="ManageUser类图"/>
           </v:shape>
         </w:pict>
       </w:r>
@@ -32986,6 +39350,7 @@
         </w:rPr>
         <w:t>bl模块局部模块的职责</w:t>
       </w:r>
+      <w:bookmarkEnd w:id="50"/>
     </w:p>
     <w:p>
       <w:r>
@@ -33194,6 +39559,7 @@
           <w:szCs w:val="28"/>
         </w:rPr>
       </w:pPr>
+      <w:bookmarkStart w:id="51" w:name="_Toc465880546"/>
       <w:r>
         <w:rPr>
           <w:rFonts w:ascii="微软雅黑" w:hAnsi="微软雅黑" w:hint="eastAsia"/>
@@ -33229,6 +39595,7 @@
         </w:rPr>
         <w:t>bl模块局部模块的接口规范</w:t>
       </w:r>
+      <w:bookmarkEnd w:id="51"/>
     </w:p>
     <w:p>
       <w:pPr>
@@ -38799,6 +45166,7 @@
           <w:szCs w:val="28"/>
         </w:rPr>
       </w:pPr>
+      <w:bookmarkStart w:id="52" w:name="_Toc465880547"/>
       <w:r>
         <w:rPr>
           <w:rFonts w:ascii="微软雅黑" w:hAnsi="微软雅黑" w:hint="eastAsia"/>
@@ -38849,6 +45217,7 @@
         </w:rPr>
         <w:t>的行为</w:t>
       </w:r>
+      <w:bookmarkEnd w:id="52"/>
     </w:p>
     <w:p>
       <w:pPr>
@@ -38923,8 +45292,6 @@
         </w:rPr>
         <w:t>信用充值顺序图</w:t>
       </w:r>
-      <w:bookmarkStart w:id="10" w:name="_GoBack"/>
-      <w:bookmarkEnd w:id="10"/>
     </w:p>
     <w:p>
       <w:pPr>
@@ -38948,12 +45315,14 @@
       <w:pPr>
         <w:pStyle w:val="1"/>
       </w:pPr>
+      <w:bookmarkStart w:id="53" w:name="_Toc465880548"/>
       <w:r>
         <w:rPr>
           <w:rFonts w:hint="eastAsia"/>
         </w:rPr>
         <w:t>五，依赖视角</w:t>
       </w:r>
+      <w:bookmarkEnd w:id="53"/>
     </w:p>
     <w:p/>
     <w:p>
@@ -38987,11 +45356,6 @@
       </w:r>
     </w:p>
     <w:p>
-      <w:pPr>
-        <w:rPr>
-          <w:rFonts w:hint="eastAsia"/>
-        </w:rPr>
-      </w:pPr>
       <w:r>
         <w:t xml:space="preserve">                      </w:t>
       </w:r>
@@ -40339,7 +46703,7 @@
 </file>
 
 <file path=customXml/itemProps1.xml><?xml version="1.0" encoding="utf-8"?>
-<ds:datastoreItem xmlns:ds="http://schemas.openxmlformats.org/officeDocument/2006/customXml" ds:itemID="{1AE4185F-6F55-40ED-9422-BD8DEBF1BA19}">
+<ds:datastoreItem xmlns:ds="http://schemas.openxmlformats.org/officeDocument/2006/customXml" ds:itemID="{B6C8BF86-E645-4B7C-A0C2-6648D68A752C}">
   <ds:schemaRefs>
     <ds:schemaRef ds:uri="http://schemas.openxmlformats.org/officeDocument/2006/bibliography"/>
   </ds:schemaRefs>
